--- a/10/AT2022template.docx
+++ b/10/AT2022template.docx
@@ -2344,8 +2344,6 @@
         <w:t>История изменений</w:t>
       </w:r>
       <w:bookmarkEnd w:id="4"/>
-      <w:bookmarkStart w:id="43" w:name="_GoBack"/>
-      <w:bookmarkEnd w:id="43"/>
     </w:p>
     <w:tbl>
       <w:tblPr>
@@ -2384,12 +2382,6 @@
             <w:insideH w:val="single" w:color="auto" w:sz="6" w:space="0"/>
             <w:insideV w:val="single" w:color="auto" w:sz="6" w:space="0"/>
           </w:tblBorders>
-          <w:tblCellMar>
-            <w:top w:w="0" w:type="dxa"/>
-            <w:left w:w="108" w:type="dxa"/>
-            <w:bottom w:w="0" w:type="dxa"/>
-            <w:right w:w="108" w:type="dxa"/>
-          </w:tblCellMar>
         </w:tblPrEx>
         <w:tc>
           <w:tcPr>
@@ -2914,9 +2906,17 @@
               <w:pStyle w:val="51"/>
               <w:jc w:val="center"/>
               <w:rPr>
-                <w:lang w:val="ru-RU"/>
-              </w:rPr>
-            </w:pPr>
+                <w:rFonts w:hint="default"/>
+                <w:lang w:val="ru-RU"/>
+              </w:rPr>
+            </w:pPr>
+            <w:r>
+              <w:rPr>
+                <w:rFonts w:hint="default"/>
+                <w:lang w:val="ru-RU"/>
+              </w:rPr>
+              <w:t>2022-28-11</w:t>
+            </w:r>
           </w:p>
         </w:tc>
         <w:tc>
@@ -2928,9 +2928,17 @@
               <w:pStyle w:val="51"/>
               <w:jc w:val="center"/>
               <w:rPr>
-                <w:lang w:val="ru-RU"/>
-              </w:rPr>
-            </w:pPr>
+                <w:rFonts w:hint="default"/>
+                <w:lang w:val="ru-RU"/>
+              </w:rPr>
+            </w:pPr>
+            <w:r>
+              <w:rPr>
+                <w:rFonts w:hint="default"/>
+                <w:lang w:val="ru-RU"/>
+              </w:rPr>
+              <w:t>0.4</w:t>
+            </w:r>
           </w:p>
         </w:tc>
         <w:tc>
@@ -2941,15 +2949,73 @@
             <w:pPr>
               <w:pStyle w:val="51"/>
               <w:rPr>
-                <w:lang w:val="ru-RU"/>
-              </w:rPr>
-            </w:pPr>
+                <w:rFonts w:hint="default"/>
+                <w:lang w:val="ru-RU"/>
+              </w:rPr>
+            </w:pPr>
+            <w:r>
+              <w:rPr>
+                <w:lang w:val="ru-RU"/>
+              </w:rPr>
+              <w:t>Добавление</w:t>
+            </w:r>
+            <w:r>
+              <w:rPr>
+                <w:rFonts w:hint="default"/>
+                <w:lang w:val="ru-RU"/>
+              </w:rPr>
+              <w:t xml:space="preserve"> </w:t>
+            </w:r>
+            <w:r>
+              <w:rPr>
+                <w:rFonts w:hint="default"/>
+                <w:lang w:val="en-US"/>
+              </w:rPr>
+              <w:t>HR-</w:t>
+            </w:r>
+            <w:r>
+              <w:rPr>
+                <w:rFonts w:hint="default"/>
+                <w:lang w:val="ru-RU"/>
+              </w:rPr>
+              <w:t>специалиста и связанных терминов и требований.</w:t>
+            </w:r>
           </w:p>
         </w:tc>
         <w:tc>
           <w:tcPr>
             <w:tcW w:w="2694" w:type="dxa"/>
           </w:tcPr>
+          <w:p>
+            <w:pPr>
+              <w:pStyle w:val="50"/>
+              <w:jc w:val="center"/>
+              <w:rPr>
+                <w:lang w:val="ru-RU"/>
+              </w:rPr>
+            </w:pPr>
+            <w:r>
+              <w:rPr>
+                <w:lang w:val="ru-RU"/>
+              </w:rPr>
+              <w:t xml:space="preserve">Макаров Данила, </w:t>
+            </w:r>
+          </w:p>
+          <w:p>
+            <w:pPr>
+              <w:pStyle w:val="50"/>
+              <w:jc w:val="center"/>
+              <w:rPr>
+                <w:lang w:val="ru-RU"/>
+              </w:rPr>
+            </w:pPr>
+            <w:r>
+              <w:rPr>
+                <w:lang w:val="ru-RU"/>
+              </w:rPr>
+              <w:t>Бинько Александр,</w:t>
+            </w:r>
+          </w:p>
           <w:p>
             <w:pPr>
               <w:pStyle w:val="51"/>
@@ -2958,6 +3024,12 @@
                 <w:lang w:val="ru-RU"/>
               </w:rPr>
             </w:pPr>
+            <w:r>
+              <w:rPr>
+                <w:lang w:val="ru-RU"/>
+              </w:rPr>
+              <w:t>Елистратов Владимир</w:t>
+            </w:r>
           </w:p>
         </w:tc>
       </w:tr>
@@ -2978,6 +3050,9 @@
             <w:right w:w="108" w:type="dxa"/>
           </w:tblCellMar>
         </w:tblPrEx>
+        <w:trPr>
+          <w:trHeight w:val="90" w:hRule="atLeast"/>
+        </w:trPr>
         <w:tc>
           <w:tcPr>
             <w:tcW w:w="1701" w:type="dxa"/>
@@ -4152,6 +4227,139 @@
           </w:p>
         </w:tc>
       </w:tr>
+      <w:tr>
+        <w:tblPrEx>
+          <w:tblBorders>
+            <w:top w:val="single" w:color="auto" w:sz="4" w:space="0"/>
+            <w:left w:val="single" w:color="auto" w:sz="4" w:space="0"/>
+            <w:bottom w:val="single" w:color="auto" w:sz="4" w:space="0"/>
+            <w:right w:val="single" w:color="auto" w:sz="4" w:space="0"/>
+            <w:insideH w:val="single" w:color="auto" w:sz="4" w:space="0"/>
+            <w:insideV w:val="single" w:color="auto" w:sz="4" w:space="0"/>
+          </w:tblBorders>
+          <w:tblCellMar>
+            <w:top w:w="0" w:type="dxa"/>
+            <w:left w:w="108" w:type="dxa"/>
+            <w:bottom w:w="0" w:type="dxa"/>
+            <w:right w:w="108" w:type="dxa"/>
+          </w:tblCellMar>
+        </w:tblPrEx>
+        <w:tc>
+          <w:tcPr>
+            <w:tcW w:w="1791" w:type="dxa"/>
+          </w:tcPr>
+          <w:p>
+            <w:pPr>
+              <w:pStyle w:val="3"/>
+              <w:ind w:left="0"/>
+              <w:rPr>
+                <w:lang w:val="ru-RU"/>
+              </w:rPr>
+            </w:pPr>
+            <w:r>
+              <w:rPr>
+                <w:lang w:val="ru-RU"/>
+              </w:rPr>
+              <w:t>ТС</w:t>
+            </w:r>
+          </w:p>
+        </w:tc>
+        <w:tc>
+          <w:tcPr>
+            <w:tcW w:w="7609" w:type="dxa"/>
+          </w:tcPr>
+          <w:p>
+            <w:pPr>
+              <w:pStyle w:val="3"/>
+              <w:ind w:left="0"/>
+              <w:rPr>
+                <w:rFonts w:hint="default"/>
+                <w:lang w:val="ru-RU"/>
+              </w:rPr>
+            </w:pPr>
+            <w:r>
+              <w:rPr>
+                <w:lang w:val="ru-RU"/>
+              </w:rPr>
+              <w:t>Таблица</w:t>
+            </w:r>
+            <w:r>
+              <w:rPr>
+                <w:rFonts w:hint="default"/>
+                <w:lang w:val="ru-RU"/>
+              </w:rPr>
+              <w:t xml:space="preserve"> сотрудников. Содержит в себе данные о всех сотрудниках организации.</w:t>
+            </w:r>
+          </w:p>
+        </w:tc>
+      </w:tr>
+      <w:tr>
+        <w:tblPrEx>
+          <w:tblBorders>
+            <w:top w:val="single" w:color="auto" w:sz="4" w:space="0"/>
+            <w:left w:val="single" w:color="auto" w:sz="4" w:space="0"/>
+            <w:bottom w:val="single" w:color="auto" w:sz="4" w:space="0"/>
+            <w:right w:val="single" w:color="auto" w:sz="4" w:space="0"/>
+            <w:insideH w:val="single" w:color="auto" w:sz="4" w:space="0"/>
+            <w:insideV w:val="single" w:color="auto" w:sz="4" w:space="0"/>
+          </w:tblBorders>
+          <w:tblCellMar>
+            <w:top w:w="0" w:type="dxa"/>
+            <w:left w:w="108" w:type="dxa"/>
+            <w:bottom w:w="0" w:type="dxa"/>
+            <w:right w:w="108" w:type="dxa"/>
+          </w:tblCellMar>
+        </w:tblPrEx>
+        <w:tc>
+          <w:tcPr>
+            <w:tcW w:w="1791" w:type="dxa"/>
+          </w:tcPr>
+          <w:p>
+            <w:pPr>
+              <w:pStyle w:val="3"/>
+              <w:ind w:left="0"/>
+              <w:rPr>
+                <w:lang w:val="ru-RU"/>
+              </w:rPr>
+            </w:pPr>
+            <w:r>
+              <w:rPr>
+                <w:rFonts w:hint="default"/>
+                <w:lang w:val="ru-RU"/>
+              </w:rPr>
+              <w:t xml:space="preserve">ТК </w:t>
+            </w:r>
+          </w:p>
+        </w:tc>
+        <w:tc>
+          <w:tcPr>
+            <w:tcW w:w="7609" w:type="dxa"/>
+          </w:tcPr>
+          <w:p>
+            <w:pPr>
+              <w:pStyle w:val="3"/>
+              <w:ind w:left="0"/>
+              <w:rPr>
+                <w:rFonts w:hint="default"/>
+                <w:lang w:val="ru-RU"/>
+              </w:rPr>
+            </w:pPr>
+            <w:r>
+              <w:rPr>
+                <w:lang w:val="ru-RU"/>
+              </w:rPr>
+              <w:t>Таблица</w:t>
+            </w:r>
+            <w:r>
+              <w:rPr>
+                <w:rFonts w:hint="default"/>
+                <w:lang w:val="ru-RU"/>
+              </w:rPr>
+              <w:t xml:space="preserve"> клиентов. Содержит в себе данные о клиентах.</w:t>
+            </w:r>
+          </w:p>
+        </w:tc>
+      </w:tr>
     </w:tbl>
     <w:p>
       <w:pPr>
@@ -4235,12 +4443,6 @@
             <w:insideH w:val="single" w:color="auto" w:sz="4" w:space="0"/>
             <w:insideV w:val="single" w:color="auto" w:sz="4" w:space="0"/>
           </w:tblBorders>
-          <w:tblCellMar>
-            <w:top w:w="0" w:type="dxa"/>
-            <w:left w:w="108" w:type="dxa"/>
-            <w:bottom w:w="0" w:type="dxa"/>
-            <w:right w:w="108" w:type="dxa"/>
-          </w:tblCellMar>
         </w:tblPrEx>
         <w:tc>
           <w:tcPr>
@@ -4713,6 +4915,34 @@
           <w:lang w:val="ru-RU"/>
         </w:rPr>
         <w:t>Сервисные инженеры - внутренний почтовый ящик, на который приходят заявления, назначенные на ту или иную группу инженеров.</w:t>
+      </w:r>
+    </w:p>
+    <w:p>
+      <w:pPr>
+        <w:numPr>
+          <w:ilvl w:val="0"/>
+          <w:numId w:val="2"/>
+        </w:numPr>
+        <w:tabs>
+          <w:tab w:val="clear" w:pos="420"/>
+        </w:tabs>
+        <w:rPr>
+          <w:lang w:val="ru-RU"/>
+        </w:rPr>
+      </w:pPr>
+      <w:r>
+        <w:rPr>
+          <w:rFonts w:hint="default"/>
+          <w:lang w:val="en-US"/>
+        </w:rPr>
+        <w:t>HR-</w:t>
+      </w:r>
+      <w:r>
+        <w:rPr>
+          <w:rFonts w:hint="default"/>
+          <w:lang w:val="ru-RU"/>
+        </w:rPr>
+        <w:t>специалист - использует внутренний почтовый ящик для связи со всеми сотрудниками организации. Имеет доступ к базе данных сотрудников и возможность ее редактировать.</w:t>
       </w:r>
     </w:p>
     <w:p>
@@ -5805,6 +6035,108 @@
           </w:p>
         </w:tc>
       </w:tr>
+      <w:tr>
+        <w:tblPrEx>
+          <w:tblBorders>
+            <w:top w:val="single" w:color="auto" w:sz="4" w:space="0"/>
+            <w:left w:val="single" w:color="auto" w:sz="4" w:space="0"/>
+            <w:bottom w:val="single" w:color="auto" w:sz="4" w:space="0"/>
+            <w:right w:val="single" w:color="auto" w:sz="4" w:space="0"/>
+            <w:insideH w:val="single" w:color="auto" w:sz="4" w:space="0"/>
+            <w:insideV w:val="single" w:color="auto" w:sz="4" w:space="0"/>
+          </w:tblBorders>
+          <w:tblCellMar>
+            <w:top w:w="0" w:type="dxa"/>
+            <w:left w:w="108" w:type="dxa"/>
+            <w:bottom w:w="0" w:type="dxa"/>
+            <w:right w:w="108" w:type="dxa"/>
+          </w:tblCellMar>
+        </w:tblPrEx>
+        <w:tc>
+          <w:tcPr>
+            <w:tcW w:w="2660" w:type="dxa"/>
+          </w:tcPr>
+          <w:p>
+            <w:pPr>
+              <w:rPr>
+                <w:rFonts w:hint="default"/>
+                <w:color w:val="000000"/>
+                <w:lang w:val="ru-RU"/>
+              </w:rPr>
+            </w:pPr>
+            <w:r>
+              <w:rPr>
+                <w:rFonts w:hint="default"/>
+                <w:color w:val="000000"/>
+                <w:lang w:val="en-US"/>
+              </w:rPr>
+              <w:t>HR-</w:t>
+            </w:r>
+            <w:r>
+              <w:rPr>
+                <w:rFonts w:hint="default"/>
+                <w:color w:val="000000"/>
+                <w:lang w:val="ru-RU"/>
+              </w:rPr>
+              <w:t>специалист</w:t>
+            </w:r>
+          </w:p>
+        </w:tc>
+        <w:tc>
+          <w:tcPr>
+            <w:tcW w:w="7591" w:type="dxa"/>
+          </w:tcPr>
+          <w:p>
+            <w:pPr>
+              <w:rPr>
+                <w:rFonts w:hint="default"/>
+                <w:color w:val="000000"/>
+                <w:lang w:val="ru-RU"/>
+              </w:rPr>
+            </w:pPr>
+            <w:r>
+              <w:rPr>
+                <w:rFonts w:hint="default"/>
+                <w:color w:val="000000"/>
+                <w:lang w:val="ru-RU"/>
+              </w:rPr>
+              <w:t>Специалист, занимающийся устройством</w:t>
+            </w:r>
+            <w:r>
+              <w:rPr>
+                <w:rFonts w:hint="default"/>
+                <w:color w:val="000000"/>
+                <w:lang w:val="en-US"/>
+              </w:rPr>
+              <w:t>/</w:t>
+            </w:r>
+            <w:r>
+              <w:rPr>
+                <w:rFonts w:hint="default"/>
+                <w:color w:val="000000"/>
+                <w:lang w:val="ru-RU"/>
+              </w:rPr>
+              <w:t>увольнением сотрудников и введением</w:t>
+            </w:r>
+            <w:r>
+              <w:rPr>
+                <w:rFonts w:hint="default"/>
+                <w:color w:val="000000"/>
+                <w:lang w:val="en-US"/>
+              </w:rPr>
+              <w:t>/</w:t>
+            </w:r>
+            <w:r>
+              <w:rPr>
+                <w:rFonts w:hint="default"/>
+                <w:color w:val="000000"/>
+                <w:lang w:val="ru-RU"/>
+              </w:rPr>
+              <w:t>удалением их из системы. Также он отвечает за расширение спектра предоставляемых услуг и создание новых подгрупп сервисных инженеров.</w:t>
+            </w:r>
+          </w:p>
+        </w:tc>
+      </w:tr>
     </w:tbl>
     <w:p>
       <w:pPr>
@@ -8308,12 +8640,6 @@
             <w:insideH w:val="single" w:color="auto" w:sz="4" w:space="0"/>
             <w:insideV w:val="single" w:color="auto" w:sz="4" w:space="0"/>
           </w:tblBorders>
-          <w:tblCellMar>
-            <w:top w:w="0" w:type="dxa"/>
-            <w:left w:w="108" w:type="dxa"/>
-            <w:bottom w:w="0" w:type="dxa"/>
-            <w:right w:w="108" w:type="dxa"/>
-          </w:tblCellMar>
         </w:tblPrEx>
         <w:tc>
           <w:tcPr>
@@ -8970,14 +9296,6 @@
       </w:tr>
       <w:tr>
         <w:tblPrEx>
-          <w:tblBorders>
-            <w:top w:val="single" w:color="auto" w:sz="4" w:space="0"/>
-            <w:left w:val="single" w:color="auto" w:sz="4" w:space="0"/>
-            <w:bottom w:val="single" w:color="auto" w:sz="4" w:space="0"/>
-            <w:right w:val="single" w:color="auto" w:sz="4" w:space="0"/>
-            <w:insideH w:val="single" w:color="auto" w:sz="4" w:space="0"/>
-            <w:insideV w:val="single" w:color="auto" w:sz="4" w:space="0"/>
-          </w:tblBorders>
           <w:tblCellMar>
             <w:top w:w="0" w:type="dxa"/>
             <w:left w:w="108" w:type="dxa"/>
@@ -9337,22 +9655,6 @@
     </w:p>
     <w:p>
       <w:pPr>
-        <w:pStyle w:val="5"/>
-        <w:rPr>
-          <w:lang w:val="ru-RU"/>
-        </w:rPr>
-      </w:pPr>
-      <w:r>
-        <w:rPr>
-          <w:sz w:val="22"/>
-          <w:szCs w:val="22"/>
-          <w:lang w:val="ru-RU"/>
-        </w:rPr>
-        <w:t>Требования к устройству связи с оператором.</w:t>
-      </w:r>
-    </w:p>
-    <w:p>
-      <w:pPr>
         <w:pStyle w:val="3"/>
         <w:ind w:left="0"/>
         <w:rPr>
@@ -9435,14 +9737,22 @@
               <w:spacing w:line="480" w:lineRule="auto"/>
               <w:ind w:left="0"/>
               <w:rPr>
-                <w:lang w:val="ru-RU"/>
-              </w:rPr>
-            </w:pPr>
-            <w:r>
-              <w:rPr>
-                <w:lang w:val="ru-RU"/>
-              </w:rPr>
-              <w:t>Т1.2.1</w:t>
+                <w:rFonts w:hint="default"/>
+                <w:lang w:val="ru-RU"/>
+              </w:rPr>
+            </w:pPr>
+            <w:r>
+              <w:rPr>
+                <w:lang w:val="ru-RU"/>
+              </w:rPr>
+              <w:t>Т1.1.</w:t>
+            </w:r>
+            <w:r>
+              <w:rPr>
+                <w:rFonts w:hint="default"/>
+                <w:lang w:val="ru-RU"/>
+              </w:rPr>
+              <w:t>9</w:t>
             </w:r>
           </w:p>
         </w:tc>
@@ -9497,14 +9807,30 @@
               <w:spacing w:line="480" w:lineRule="auto"/>
               <w:ind w:left="0"/>
               <w:rPr>
-                <w:lang w:val="ru-RU"/>
-              </w:rPr>
-            </w:pPr>
-            <w:r>
-              <w:rPr>
-                <w:lang w:val="ru-RU"/>
-              </w:rPr>
-              <w:t>Устройство связи</w:t>
+                <w:rFonts w:hint="default"/>
+                <w:lang w:val="ru-RU"/>
+              </w:rPr>
+            </w:pPr>
+            <w:r>
+              <w:rPr>
+                <w:rFonts w:hint="default"/>
+                <w:lang w:val="ru-RU"/>
+              </w:rPr>
+              <w:t xml:space="preserve">Функциональность - </w:t>
+            </w:r>
+            <w:r>
+              <w:rPr>
+                <w:rFonts w:hint="default"/>
+                <w:lang w:val="en-US"/>
+              </w:rPr>
+              <w:t>HR-</w:t>
+            </w:r>
+            <w:r>
+              <w:rPr>
+                <w:rFonts w:hint="default"/>
+                <w:lang w:val="ru-RU"/>
+              </w:rPr>
+              <w:t>специалист</w:t>
             </w:r>
           </w:p>
         </w:tc>
@@ -9559,14 +9885,129 @@
               <w:spacing w:line="360" w:lineRule="auto"/>
               <w:ind w:left="0"/>
               <w:rPr>
-                <w:lang w:val="ru-RU"/>
-              </w:rPr>
-            </w:pPr>
-            <w:r>
-              <w:rPr>
-                <w:lang w:val="ru-RU"/>
-              </w:rPr>
-              <w:t>Устройство связи должно предоставлять клиентам и операторам возможность коммуникации в режиме реального времени.</w:t>
+                <w:rFonts w:hint="default"/>
+                <w:lang w:val="en-US"/>
+              </w:rPr>
+            </w:pPr>
+            <w:r>
+              <w:rPr>
+                <w:lang w:val="ru-RU"/>
+              </w:rPr>
+              <w:t>Приложение</w:t>
+            </w:r>
+            <w:r>
+              <w:rPr>
+                <w:rFonts w:hint="default"/>
+                <w:lang w:val="ru-RU"/>
+              </w:rPr>
+              <w:t xml:space="preserve"> должно обеспечивать пользователям с уровнем доступа </w:t>
+            </w:r>
+            <w:r>
+              <w:rPr>
+                <w:rFonts w:hint="default"/>
+                <w:lang w:val="en-US"/>
+              </w:rPr>
+              <w:t>“HR-</w:t>
+            </w:r>
+            <w:r>
+              <w:rPr>
+                <w:rFonts w:hint="default"/>
+                <w:lang w:val="ru-RU"/>
+              </w:rPr>
+              <w:t>специалист</w:t>
+            </w:r>
+            <w:r>
+              <w:rPr>
+                <w:rFonts w:hint="default"/>
+                <w:lang w:val="en-US"/>
+              </w:rPr>
+              <w:t>”</w:t>
+            </w:r>
+            <w:r>
+              <w:rPr>
+                <w:rFonts w:hint="default"/>
+                <w:lang w:val="ru-RU"/>
+              </w:rPr>
+              <w:t xml:space="preserve"> следующие возможности</w:t>
+            </w:r>
+            <w:r>
+              <w:rPr>
+                <w:rFonts w:hint="default"/>
+                <w:lang w:val="en-US"/>
+              </w:rPr>
+              <w:t>:</w:t>
+            </w:r>
+          </w:p>
+          <w:p>
+            <w:pPr>
+              <w:pStyle w:val="3"/>
+              <w:spacing w:line="360" w:lineRule="auto"/>
+              <w:ind w:left="0"/>
+              <w:rPr>
+                <w:rFonts w:hint="default"/>
+                <w:lang w:val="ru-RU"/>
+              </w:rPr>
+            </w:pPr>
+            <w:r>
+              <w:rPr>
+                <w:rFonts w:hint="default"/>
+                <w:lang w:val="ru-RU"/>
+              </w:rPr>
+              <w:t xml:space="preserve">- Доступ к базе данных сотрудников. </w:t>
+            </w:r>
+          </w:p>
+          <w:p>
+            <w:pPr>
+              <w:pStyle w:val="3"/>
+              <w:spacing w:line="360" w:lineRule="auto"/>
+              <w:ind w:left="0"/>
+              <w:rPr>
+                <w:rFonts w:hint="default"/>
+                <w:lang w:val="ru-RU"/>
+              </w:rPr>
+            </w:pPr>
+            <w:r>
+              <w:rPr>
+                <w:rFonts w:hint="default"/>
+                <w:lang w:val="ru-RU"/>
+              </w:rPr>
+              <w:t>- Просмотр и редактирование таблицы сотрудников.</w:t>
+            </w:r>
+          </w:p>
+          <w:p>
+            <w:pPr>
+              <w:pStyle w:val="3"/>
+              <w:spacing w:line="360" w:lineRule="auto"/>
+              <w:ind w:left="0"/>
+              <w:rPr>
+                <w:rFonts w:hint="default"/>
+                <w:lang w:val="ru-RU"/>
+              </w:rPr>
+            </w:pPr>
+            <w:r>
+              <w:rPr>
+                <w:rFonts w:hint="default"/>
+                <w:lang w:val="ru-RU"/>
+              </w:rPr>
+              <w:t>- Редактирование списка предоставляемых услуг.</w:t>
+            </w:r>
+          </w:p>
+          <w:p>
+            <w:pPr>
+              <w:pStyle w:val="3"/>
+              <w:spacing w:line="360" w:lineRule="auto"/>
+              <w:ind w:left="0"/>
+              <w:rPr>
+                <w:rFonts w:hint="default"/>
+                <w:lang w:val="ru-RU"/>
+              </w:rPr>
+            </w:pPr>
+            <w:r>
+              <w:rPr>
+                <w:rFonts w:hint="default"/>
+                <w:lang w:val="ru-RU"/>
+              </w:rPr>
+              <w:t>- Связь с сотрудниками.</w:t>
             </w:r>
           </w:p>
         </w:tc>
@@ -9627,7 +10068,7 @@
               <w:rPr>
                 <w:lang w:val="ru-RU"/>
               </w:rPr>
-              <w:t>Высокий</w:t>
+              <w:t>Обязательный</w:t>
             </w:r>
           </w:p>
         </w:tc>
@@ -9644,6 +10085,24 @@
     </w:p>
     <w:p>
       <w:pPr>
+        <w:pStyle w:val="3"/>
+        <w:ind w:left="0"/>
+        <w:rPr>
+          <w:lang w:val="ru-RU"/>
+        </w:rPr>
+      </w:pPr>
+    </w:p>
+    <w:p>
+      <w:pPr>
+        <w:pStyle w:val="3"/>
+        <w:ind w:left="0"/>
+        <w:rPr>
+          <w:lang w:val="ru-RU"/>
+        </w:rPr>
+      </w:pPr>
+    </w:p>
+    <w:p>
+      <w:pPr>
         <w:pStyle w:val="5"/>
         <w:rPr>
           <w:lang w:val="ru-RU"/>
@@ -9655,23 +10114,7 @@
           <w:szCs w:val="22"/>
           <w:lang w:val="ru-RU"/>
         </w:rPr>
-        <w:t>Требования к</w:t>
-      </w:r>
-      <w:r>
-        <w:rPr>
-          <w:sz w:val="22"/>
-          <w:szCs w:val="22"/>
-          <w:lang w:val="en-US"/>
-        </w:rPr>
-        <w:t xml:space="preserve"> </w:t>
-      </w:r>
-      <w:r>
-        <w:rPr>
-          <w:sz w:val="22"/>
-          <w:szCs w:val="22"/>
-          <w:lang w:val="ru-RU"/>
-        </w:rPr>
-        <w:t>серверу.</w:t>
+        <w:t>Требования к устройству связи с персоналом.</w:t>
       </w:r>
     </w:p>
     <w:p>
@@ -9765,7 +10208,7 @@
               <w:rPr>
                 <w:lang w:val="ru-RU"/>
               </w:rPr>
-              <w:t>Т1.3.1</w:t>
+              <w:t>Т1.2.1</w:t>
             </w:r>
           </w:p>
         </w:tc>
@@ -9820,14 +10263,22 @@
               <w:spacing w:line="480" w:lineRule="auto"/>
               <w:ind w:left="0"/>
               <w:rPr>
-                <w:lang w:val="ru-RU"/>
-              </w:rPr>
-            </w:pPr>
-            <w:r>
-              <w:rPr>
-                <w:lang w:val="ru-RU"/>
-              </w:rPr>
-              <w:t>Взаимодействие с веб-клиентом (приложением)</w:t>
+                <w:rFonts w:hint="default"/>
+                <w:lang w:val="ru-RU"/>
+              </w:rPr>
+            </w:pPr>
+            <w:r>
+              <w:rPr>
+                <w:lang w:val="ru-RU"/>
+              </w:rPr>
+              <w:t>Устройство связи</w:t>
+            </w:r>
+            <w:r>
+              <w:rPr>
+                <w:rFonts w:hint="default"/>
+                <w:lang w:val="ru-RU"/>
+              </w:rPr>
+              <w:t xml:space="preserve"> оператора</w:t>
             </w:r>
           </w:p>
         </w:tc>
@@ -9889,58 +10340,7 @@
               <w:rPr>
                 <w:lang w:val="ru-RU"/>
               </w:rPr>
-              <w:t>Сервер должен обеспечивать корректное взаимодействие большинства программных компонентов системы. Таких как:</w:t>
-            </w:r>
-          </w:p>
-          <w:p>
-            <w:pPr>
-              <w:pStyle w:val="3"/>
-              <w:spacing w:line="360" w:lineRule="auto"/>
-              <w:ind w:left="0"/>
-              <w:jc w:val="both"/>
-              <w:rPr>
-                <w:lang w:val="ru-RU"/>
-              </w:rPr>
-            </w:pPr>
-            <w:r>
-              <w:rPr>
-                <w:lang w:val="ru-RU"/>
-              </w:rPr>
-              <w:t>- Обеспечивать функционирование веб-клиента и приложения.</w:t>
-            </w:r>
-          </w:p>
-          <w:p>
-            <w:pPr>
-              <w:pStyle w:val="3"/>
-              <w:spacing w:line="360" w:lineRule="auto"/>
-              <w:ind w:left="0"/>
-              <w:jc w:val="both"/>
-              <w:rPr>
-                <w:lang w:val="ru-RU"/>
-              </w:rPr>
-            </w:pPr>
-            <w:r>
-              <w:rPr>
-                <w:lang w:val="ru-RU"/>
-              </w:rPr>
-              <w:t>- Доступ к БТ из приложения.</w:t>
-            </w:r>
-          </w:p>
-          <w:p>
-            <w:pPr>
-              <w:pStyle w:val="3"/>
-              <w:spacing w:line="360" w:lineRule="auto"/>
-              <w:ind w:left="0"/>
-              <w:jc w:val="both"/>
-              <w:rPr>
-                <w:lang w:val="ru-RU"/>
-              </w:rPr>
-            </w:pPr>
-            <w:r>
-              <w:rPr>
-                <w:lang w:val="ru-RU"/>
-              </w:rPr>
-              <w:t>- Доступ к ОТ из приложения.</w:t>
+              <w:t>Устройство связи должно предоставлять клиентам и операторам возможность коммуникации в режиме реального времени.</w:t>
             </w:r>
           </w:p>
         </w:tc>
@@ -9955,12 +10355,6 @@
             <w:insideH w:val="single" w:color="auto" w:sz="4" w:space="0"/>
             <w:insideV w:val="single" w:color="auto" w:sz="4" w:space="0"/>
           </w:tblBorders>
-          <w:tblCellMar>
-            <w:top w:w="0" w:type="dxa"/>
-            <w:left w:w="108" w:type="dxa"/>
-            <w:bottom w:w="0" w:type="dxa"/>
-            <w:right w:w="108" w:type="dxa"/>
-          </w:tblCellMar>
         </w:tblPrEx>
         <w:tc>
           <w:tcPr>
@@ -9991,17 +10385,17 @@
           </w:tcPr>
           <w:p>
             <w:pPr>
-              <w:rPr>
-                <w:lang w:val="en-US"/>
-              </w:rPr>
-            </w:pPr>
-            <w:r>
-              <w:rPr>
-                <w:rFonts w:eastAsia="SimSun" w:cs="Arial"/>
-                <w:szCs w:val="22"/>
-                <w:lang w:val="en-US" w:eastAsia="zh-CN" w:bidi="ar"/>
-              </w:rPr>
-              <w:t>Обязательный</w:t>
+              <w:widowControl w:val="0"/>
+              <w:spacing w:line="480" w:lineRule="auto"/>
+              <w:rPr>
+                <w:lang w:val="ru-RU"/>
+              </w:rPr>
+            </w:pPr>
+            <w:r>
+              <w:rPr>
+                <w:lang w:val="ru-RU"/>
+              </w:rPr>
+              <w:t>Высокий</w:t>
             </w:r>
           </w:p>
         </w:tc>
@@ -10015,47 +10409,6 @@
           <w:lang w:val="ru-RU"/>
         </w:rPr>
       </w:pPr>
-    </w:p>
-    <w:p>
-      <w:pPr>
-        <w:pStyle w:val="3"/>
-        <w:ind w:left="0"/>
-        <w:rPr>
-          <w:lang w:val="ru-RU"/>
-        </w:rPr>
-      </w:pPr>
-    </w:p>
-    <w:p>
-      <w:pPr>
-        <w:pStyle w:val="5"/>
-        <w:rPr>
-          <w:lang w:val="ru-RU"/>
-        </w:rPr>
-      </w:pPr>
-      <w:r>
-        <w:rPr>
-          <w:sz w:val="22"/>
-          <w:szCs w:val="22"/>
-          <w:lang w:val="ru-RU"/>
-        </w:rPr>
-        <w:t>Требования к</w:t>
-      </w:r>
-      <w:r>
-        <w:rPr>
-          <w:sz w:val="22"/>
-          <w:szCs w:val="22"/>
-          <w:lang w:val="en-US"/>
-        </w:rPr>
-        <w:t xml:space="preserve"> </w:t>
-      </w:r>
-      <w:r>
-        <w:rPr>
-          <w:sz w:val="22"/>
-          <w:szCs w:val="22"/>
-          <w:lang w:val="ru-RU"/>
-        </w:rPr>
-        <w:t>хранилищу.</w:t>
-      </w:r>
     </w:p>
     <w:p>
       <w:pPr>
@@ -10141,27 +10494,22 @@
               <w:spacing w:line="480" w:lineRule="auto"/>
               <w:ind w:left="0"/>
               <w:rPr>
-                <w:lang w:val="ru-RU"/>
-              </w:rPr>
-            </w:pPr>
-            <w:r>
-              <w:rPr>
-                <w:lang w:val="ru-RU"/>
-              </w:rPr>
-              <w:t>Т1.</w:t>
-            </w:r>
-            <w:r>
-              <w:rPr>
-                <w:rFonts w:hint="default"/>
-                <w:lang w:val="ru-RU"/>
-              </w:rPr>
-              <w:t>4</w:t>
-            </w:r>
-            <w:r>
-              <w:rPr>
-                <w:lang w:val="ru-RU"/>
-              </w:rPr>
-              <w:t>.1</w:t>
+                <w:rFonts w:hint="default"/>
+                <w:lang w:val="ru-RU"/>
+              </w:rPr>
+            </w:pPr>
+            <w:r>
+              <w:rPr>
+                <w:lang w:val="ru-RU"/>
+              </w:rPr>
+              <w:t>Т1.2.</w:t>
+            </w:r>
+            <w:r>
+              <w:rPr>
+                <w:rFonts w:hint="default"/>
+                <w:lang w:val="ru-RU"/>
+              </w:rPr>
+              <w:t>2</w:t>
             </w:r>
           </w:p>
         </w:tc>
@@ -10224,14 +10572,21 @@
               <w:rPr>
                 <w:lang w:val="ru-RU"/>
               </w:rPr>
-              <w:t>Форма</w:t>
-            </w:r>
-            <w:r>
-              <w:rPr>
-                <w:rFonts w:hint="default"/>
-                <w:lang w:val="ru-RU"/>
-              </w:rPr>
-              <w:t xml:space="preserve"> записи</w:t>
+              <w:t>Устройство связи</w:t>
+            </w:r>
+            <w:r>
+              <w:rPr>
+                <w:rFonts w:hint="default"/>
+                <w:lang w:val="ru-RU"/>
+              </w:rPr>
+              <w:t xml:space="preserve"> </w:t>
+            </w:r>
+            <w:r>
+              <w:rPr>
+                <w:rFonts w:hint="default"/>
+                <w:lang w:val="en-US"/>
+              </w:rPr>
+              <w:t>HR</w:t>
             </w:r>
           </w:p>
         </w:tc>
@@ -10282,320 +10637,65 @@
           </w:tcPr>
           <w:p>
             <w:pPr>
-              <w:rPr>
+              <w:pStyle w:val="3"/>
+              <w:spacing w:line="360" w:lineRule="auto"/>
+              <w:ind w:left="0"/>
+              <w:rPr>
+                <w:rFonts w:hint="default"/>
+                <w:lang w:val="ru-RU"/>
+              </w:rPr>
+            </w:pPr>
+            <w:r>
+              <w:rPr>
+                <w:lang w:val="ru-RU"/>
+              </w:rPr>
+              <w:t xml:space="preserve">Устройство связи </w:t>
+            </w:r>
+            <w:r>
+              <w:rPr>
+                <w:rFonts w:hint="default"/>
                 <w:lang w:val="en-US"/>
               </w:rPr>
-            </w:pPr>
-            <w:r>
-              <w:rPr>
-                <w:lang w:val="ru-RU"/>
-              </w:rPr>
-              <w:t>Запись</w:t>
-            </w:r>
-            <w:r>
-              <w:rPr>
-                <w:rFonts w:hint="default"/>
-                <w:lang w:val="ru-RU"/>
-              </w:rPr>
-              <w:t xml:space="preserve"> должна содержать ключевые данные о заявлении. Запись имеет </w:t>
-            </w:r>
-            <w:r>
-              <w:rPr>
-                <w:lang w:val="ru-RU"/>
-              </w:rPr>
-              <w:t>следующие поля</w:t>
-            </w:r>
-            <w:r>
-              <w:rPr>
-                <w:lang w:val="en-US"/>
-              </w:rPr>
-              <w:t>:</w:t>
-            </w:r>
-          </w:p>
-          <w:p>
-            <w:pPr>
-              <w:numPr>
-                <w:ilvl w:val="0"/>
-                <w:numId w:val="7"/>
-              </w:numPr>
-              <w:rPr>
-                <w:lang w:val="ru-RU"/>
-              </w:rPr>
-            </w:pPr>
-            <w:r>
-              <w:rPr>
-                <w:lang w:val="ru-RU"/>
-              </w:rPr>
-              <w:t>Идентификатор клиента</w:t>
-            </w:r>
-          </w:p>
-          <w:p>
-            <w:pPr>
-              <w:numPr>
-                <w:ilvl w:val="0"/>
-                <w:numId w:val="7"/>
-              </w:numPr>
-              <w:rPr>
-                <w:lang w:val="ru-RU"/>
-              </w:rPr>
-            </w:pPr>
-            <w:r>
-              <w:rPr>
-                <w:lang w:val="ru-RU"/>
-              </w:rPr>
-              <w:t>ФИО клиента,</w:t>
-            </w:r>
-          </w:p>
-          <w:p>
-            <w:pPr>
-              <w:numPr>
-                <w:ilvl w:val="0"/>
-                <w:numId w:val="7"/>
-              </w:numPr>
-              <w:rPr>
-                <w:lang w:val="ru-RU"/>
-              </w:rPr>
-            </w:pPr>
-            <w:r>
-              <w:rPr>
-                <w:lang w:val="ru-RU"/>
-              </w:rPr>
-              <w:t>Тип обращения,</w:t>
-            </w:r>
-          </w:p>
-          <w:p>
-            <w:pPr>
-              <w:numPr>
-                <w:ilvl w:val="0"/>
-                <w:numId w:val="7"/>
-              </w:numPr>
-              <w:rPr>
-                <w:lang w:val="ru-RU"/>
-              </w:rPr>
-            </w:pPr>
-            <w:r>
-              <w:rPr>
-                <w:lang w:val="ru-RU"/>
-              </w:rPr>
-              <w:t>Дата обращения,</w:t>
-            </w:r>
-          </w:p>
-          <w:p>
-            <w:pPr>
-              <w:numPr>
-                <w:ilvl w:val="0"/>
-                <w:numId w:val="7"/>
-              </w:numPr>
-              <w:rPr>
-                <w:lang w:val="ru-RU"/>
-              </w:rPr>
-            </w:pPr>
-            <w:r>
-              <w:rPr>
-                <w:lang w:val="ru-RU"/>
-              </w:rPr>
-              <w:t>Ключ к файлу самого обращения (может быть представлен как путь к директории с обращениями, расположенной на сервере).</w:t>
-            </w:r>
-          </w:p>
-          <w:p>
-            <w:pPr>
-              <w:numPr>
-                <w:ilvl w:val="0"/>
-                <w:numId w:val="7"/>
-              </w:numPr>
-              <w:tabs>
-                <w:tab w:val="clear" w:pos="420"/>
-              </w:tabs>
-              <w:ind w:left="420" w:leftChars="0" w:hanging="420" w:firstLineChars="0"/>
-              <w:rPr>
-                <w:lang w:val="ru-RU"/>
-              </w:rPr>
-            </w:pPr>
-            <w:r>
-              <w:rPr>
-                <w:lang w:val="ru-RU"/>
-              </w:rPr>
-              <w:t>Статус</w:t>
-            </w:r>
-            <w:r>
-              <w:rPr>
-                <w:rFonts w:hint="default"/>
-                <w:lang w:val="ru-RU"/>
-              </w:rPr>
-              <w:t xml:space="preserve"> заявления.</w:t>
-            </w:r>
-          </w:p>
-          <w:p>
-            <w:pPr>
-              <w:numPr>
-                <w:ilvl w:val="0"/>
-                <w:numId w:val="0"/>
-              </w:numPr>
-              <w:ind w:leftChars="0"/>
-              <w:rPr>
-                <w:lang w:val="ru-RU"/>
-              </w:rPr>
-            </w:pPr>
-          </w:p>
-          <w:p>
-            <w:pPr>
-              <w:numPr>
-                <w:ilvl w:val="0"/>
-                <w:numId w:val="0"/>
-              </w:numPr>
-              <w:spacing w:line="240" w:lineRule="auto"/>
-              <w:ind w:leftChars="0"/>
-              <w:rPr>
-                <w:rFonts w:hint="default"/>
-                <w:lang w:val="ru-RU"/>
-              </w:rPr>
-            </w:pPr>
-            <w:r>
-              <w:rPr>
-                <w:rFonts w:hint="default"/>
-                <w:lang w:val="ru-RU"/>
-              </w:rPr>
-              <w:t>Возможные статусы заявления</w:t>
-            </w:r>
-            <w:r>
-              <w:rPr>
-                <w:rFonts w:hint="default"/>
-                <w:lang w:val="en-US"/>
-              </w:rPr>
-              <w:t xml:space="preserve">: </w:t>
-            </w:r>
-          </w:p>
-          <w:p>
-            <w:pPr>
-              <w:numPr>
-                <w:ilvl w:val="0"/>
-                <w:numId w:val="8"/>
-              </w:numPr>
-              <w:tabs>
-                <w:tab w:val="clear" w:pos="420"/>
-              </w:tabs>
-              <w:spacing w:line="240" w:lineRule="auto"/>
-              <w:ind w:left="420" w:leftChars="0" w:hanging="420" w:firstLineChars="0"/>
-              <w:rPr>
-                <w:lang w:val="ru-RU"/>
-              </w:rPr>
-            </w:pPr>
-            <w:r>
-              <w:rPr>
-                <w:rFonts w:hint="default"/>
-                <w:highlight w:val="none"/>
-                <w:lang w:val="ru-RU"/>
-              </w:rPr>
-              <w:t>Принято к рассмотрению - занесено в БТ и ожидает проверки менеджером.</w:t>
-            </w:r>
-            <w:r>
-              <w:rPr>
-                <w:rFonts w:hint="default"/>
-                <w:highlight w:val="none"/>
-                <w:lang w:val="en-US"/>
+              <w:t>HR-</w:t>
+            </w:r>
+            <w:r>
+              <w:rPr>
+                <w:rFonts w:hint="default"/>
+                <w:lang w:val="ru-RU"/>
+              </w:rPr>
+              <w:t xml:space="preserve">специалиста должно </w:t>
+            </w:r>
+            <w:r>
+              <w:rPr>
+                <w:lang w:val="ru-RU"/>
+              </w:rPr>
+              <w:t>предоставлять</w:t>
+            </w:r>
+            <w:r>
+              <w:rPr>
+                <w:rFonts w:hint="default"/>
+                <w:lang w:val="ru-RU"/>
               </w:rPr>
               <w:t xml:space="preserve"> </w:t>
             </w:r>
-          </w:p>
-          <w:p>
-            <w:pPr>
-              <w:numPr>
-                <w:ilvl w:val="0"/>
-                <w:numId w:val="8"/>
-              </w:numPr>
-              <w:tabs>
-                <w:tab w:val="clear" w:pos="420"/>
-              </w:tabs>
-              <w:spacing w:line="240" w:lineRule="auto"/>
-              <w:ind w:left="420" w:leftChars="0" w:hanging="420" w:firstLineChars="0"/>
-              <w:rPr>
-                <w:lang w:val="ru-RU"/>
-              </w:rPr>
-            </w:pPr>
-            <w:r>
-              <w:rPr>
-                <w:rFonts w:hint="default"/>
-                <w:highlight w:val="none"/>
-                <w:lang w:val="ru-RU"/>
-              </w:rPr>
-              <w:t>Передача исполнителю - прошло проверку и попало в ОТ. Ожидает дальнейшего распределения.</w:t>
-            </w:r>
-          </w:p>
-          <w:p>
-            <w:pPr>
-              <w:numPr>
-                <w:ilvl w:val="0"/>
-                <w:numId w:val="8"/>
-              </w:numPr>
-              <w:tabs>
-                <w:tab w:val="clear" w:pos="420"/>
-              </w:tabs>
-              <w:spacing w:line="240" w:lineRule="auto"/>
-              <w:ind w:left="420" w:leftChars="0" w:hanging="420" w:firstLineChars="0"/>
-              <w:rPr>
-                <w:lang w:val="ru-RU"/>
-              </w:rPr>
-            </w:pPr>
-            <w:r>
-              <w:rPr>
-                <w:rFonts w:hint="default"/>
-                <w:highlight w:val="none"/>
-                <w:lang w:val="ru-RU"/>
-              </w:rPr>
-              <w:t>В работе - осуществляется выполнение заявки сервисным инженером.</w:t>
-            </w:r>
-          </w:p>
-          <w:p>
-            <w:pPr>
-              <w:numPr>
-                <w:ilvl w:val="0"/>
-                <w:numId w:val="8"/>
-              </w:numPr>
-              <w:tabs>
-                <w:tab w:val="clear" w:pos="420"/>
-              </w:tabs>
-              <w:spacing w:line="240" w:lineRule="auto"/>
-              <w:ind w:left="420" w:leftChars="0" w:hanging="420" w:firstLineChars="0"/>
-              <w:rPr>
-                <w:lang w:val="ru-RU"/>
-              </w:rPr>
-            </w:pPr>
-            <w:r>
-              <w:rPr>
-                <w:rFonts w:hint="default"/>
-                <w:highlight w:val="none"/>
-                <w:lang w:val="ru-RU"/>
-              </w:rPr>
-              <w:t>Выполнено - заявка успешно выполнена.</w:t>
-            </w:r>
-          </w:p>
-          <w:p>
-            <w:pPr>
-              <w:numPr>
-                <w:ilvl w:val="0"/>
-                <w:numId w:val="8"/>
-              </w:numPr>
-              <w:tabs>
-                <w:tab w:val="clear" w:pos="420"/>
-              </w:tabs>
-              <w:spacing w:line="240" w:lineRule="auto"/>
-              <w:ind w:left="420" w:leftChars="0" w:hanging="420" w:firstLineChars="0"/>
-              <w:rPr>
-                <w:lang w:val="ru-RU"/>
-              </w:rPr>
-            </w:pPr>
-            <w:r>
-              <w:rPr>
-                <w:lang w:val="ru-RU"/>
-              </w:rPr>
-              <w:t>Отменено</w:t>
-            </w:r>
-            <w:r>
-              <w:rPr>
-                <w:rFonts w:hint="default"/>
-                <w:lang w:val="ru-RU"/>
-              </w:rPr>
-              <w:t xml:space="preserve"> - заявка отменена.</w:t>
+            <w:r>
+              <w:rPr>
+                <w:lang w:val="ru-RU"/>
+              </w:rPr>
+              <w:t>возможность коммуникации с</w:t>
+            </w:r>
+            <w:r>
+              <w:rPr>
+                <w:rFonts w:hint="default"/>
+                <w:lang w:val="ru-RU"/>
+              </w:rPr>
+              <w:t xml:space="preserve"> остальными сотрудниками</w:t>
+            </w:r>
+            <w:r>
+              <w:rPr>
+                <w:lang w:val="ru-RU"/>
+              </w:rPr>
+              <w:t>.</w:t>
             </w:r>
           </w:p>
         </w:tc>
@@ -10646,17 +10746,17 @@
           </w:tcPr>
           <w:p>
             <w:pPr>
-              <w:rPr>
-                <w:lang w:val="en-US"/>
-              </w:rPr>
-            </w:pPr>
-            <w:r>
-              <w:rPr>
-                <w:rFonts w:eastAsia="SimSun" w:cs="Arial"/>
-                <w:szCs w:val="22"/>
-                <w:lang w:val="en-US" w:eastAsia="zh-CN" w:bidi="ar"/>
-              </w:rPr>
-              <w:t>Обязательный</w:t>
+              <w:widowControl w:val="0"/>
+              <w:spacing w:line="480" w:lineRule="auto"/>
+              <w:rPr>
+                <w:lang w:val="ru-RU"/>
+              </w:rPr>
+            </w:pPr>
+            <w:r>
+              <w:rPr>
+                <w:lang w:val="ru-RU"/>
+              </w:rPr>
+              <w:t>Высокий</w:t>
             </w:r>
           </w:p>
         </w:tc>
@@ -10684,28 +10784,33 @@
       <w:pPr>
         <w:pStyle w:val="5"/>
         <w:rPr>
+          <w:lang w:val="ru-RU"/>
+        </w:rPr>
+      </w:pPr>
+      <w:r>
+        <w:rPr>
           <w:sz w:val="22"/>
           <w:szCs w:val="22"/>
           <w:lang w:val="ru-RU"/>
         </w:rPr>
-      </w:pPr>
+        <w:t>Требования к</w:t>
+      </w:r>
       <w:r>
         <w:rPr>
           <w:sz w:val="22"/>
           <w:szCs w:val="22"/>
-          <w:lang w:val="ru-RU"/>
-        </w:rPr>
-        <w:t>Требования к персоналу.</w:t>
-      </w:r>
-    </w:p>
-    <w:p>
-      <w:pPr>
-        <w:pStyle w:val="3"/>
-        <w:ind w:left="0"/>
-        <w:rPr>
-          <w:lang w:val="ru-RU"/>
-        </w:rPr>
-      </w:pPr>
+          <w:lang w:val="en-US"/>
+        </w:rPr>
+        <w:t xml:space="preserve"> </w:t>
+      </w:r>
+      <w:r>
+        <w:rPr>
+          <w:sz w:val="22"/>
+          <w:szCs w:val="22"/>
+          <w:lang w:val="ru-RU"/>
+        </w:rPr>
+        <w:t>серверу.</w:t>
+      </w:r>
     </w:p>
     <w:p>
       <w:pPr>
@@ -10791,35 +10896,14 @@
               <w:spacing w:line="480" w:lineRule="auto"/>
               <w:ind w:left="0"/>
               <w:rPr>
-                <w:rFonts w:hint="default"/>
-                <w:lang w:val="ru-RU"/>
-              </w:rPr>
-            </w:pPr>
-            <w:r>
-              <w:rPr>
-                <w:lang w:val="ru-RU"/>
-              </w:rPr>
-              <w:t>Т1.</w:t>
-            </w:r>
-            <w:r>
-              <w:rPr>
-                <w:rFonts w:hint="default"/>
-                <w:lang w:val="ru-RU"/>
-              </w:rPr>
-              <w:t>5</w:t>
-            </w:r>
-            <w:r>
-              <w:rPr>
-                <w:lang w:val="ru-RU"/>
-              </w:rPr>
-              <w:t>.</w:t>
-            </w:r>
-            <w:r>
-              <w:rPr>
-                <w:rFonts w:hint="default"/>
-                <w:lang w:val="ru-RU"/>
-              </w:rPr>
-              <w:t>1</w:t>
+                <w:lang w:val="ru-RU"/>
+              </w:rPr>
+            </w:pPr>
+            <w:r>
+              <w:rPr>
+                <w:lang w:val="ru-RU"/>
+              </w:rPr>
+              <w:t>Т1.3.1</w:t>
             </w:r>
           </w:p>
         </w:tc>
@@ -10879,10 +10963,9 @@
             </w:pPr>
             <w:r>
               <w:rPr>
-                <w:rFonts w:hint="default"/>
-                <w:lang w:val="ru-RU"/>
-              </w:rPr>
-              <w:t>Обязанности - Оператор</w:t>
+                <w:lang w:val="ru-RU"/>
+              </w:rPr>
+              <w:t>Взаимодействие с веб-клиентом (приложением)</w:t>
             </w:r>
           </w:p>
         </w:tc>
@@ -10937,65 +11020,48 @@
               <w:spacing w:line="360" w:lineRule="auto"/>
               <w:ind w:left="0"/>
               <w:rPr>
-                <w:rFonts w:hint="default"/>
-                <w:lang w:val="en-US"/>
-              </w:rPr>
-            </w:pPr>
-            <w:r>
-              <w:rPr>
-                <w:lang w:val="ru-RU"/>
-              </w:rPr>
-              <w:t>Оператор</w:t>
-            </w:r>
-            <w:r>
-              <w:rPr>
-                <w:rFonts w:hint="default"/>
-                <w:lang w:val="ru-RU"/>
-              </w:rPr>
-              <w:t xml:space="preserve"> должен</w:t>
-            </w:r>
-            <w:r>
-              <w:rPr>
-                <w:rFonts w:hint="default"/>
-                <w:lang w:val="en-US"/>
-              </w:rPr>
-              <w:t>:</w:t>
+                <w:lang w:val="ru-RU"/>
+              </w:rPr>
+            </w:pPr>
+            <w:r>
+              <w:rPr>
+                <w:lang w:val="ru-RU"/>
+              </w:rPr>
+              <w:t>Сервер должен обеспечивать корректное взаимодействие большинства программных компонентов системы. Таких как:</w:t>
             </w:r>
           </w:p>
           <w:p>
             <w:pPr>
               <w:pStyle w:val="3"/>
               <w:spacing w:line="360" w:lineRule="auto"/>
-              <w:ind w:left="110" w:hanging="110" w:hangingChars="50"/>
-              <w:rPr>
-                <w:rFonts w:hint="default"/>
-                <w:lang w:val="ru-RU"/>
-              </w:rPr>
-            </w:pPr>
-            <w:r>
-              <w:rPr>
-                <w:rFonts w:hint="default"/>
-                <w:lang w:val="ru-RU"/>
-              </w:rPr>
-              <w:t>- Отвечать на обращения, поступающие на горячую линию. Предоставить клиенту искомую им информацию.</w:t>
+              <w:ind w:left="0"/>
+              <w:jc w:val="both"/>
+              <w:rPr>
+                <w:lang w:val="ru-RU"/>
+              </w:rPr>
+            </w:pPr>
+            <w:r>
+              <w:rPr>
+                <w:lang w:val="ru-RU"/>
+              </w:rPr>
+              <w:t>- Обеспечивать функционирование веб-клиента и приложения.</w:t>
             </w:r>
           </w:p>
           <w:p>
             <w:pPr>
               <w:pStyle w:val="3"/>
               <w:spacing w:line="360" w:lineRule="auto"/>
-              <w:ind w:left="110" w:hanging="110" w:hangingChars="50"/>
-              <w:rPr>
-                <w:rFonts w:hint="default"/>
-                <w:lang w:val="ru-RU"/>
-              </w:rPr>
-            </w:pPr>
-            <w:r>
-              <w:rPr>
-                <w:rFonts w:hint="default"/>
-                <w:lang w:val="ru-RU"/>
-              </w:rPr>
-              <w:t>- Оказывать первичную поддержку клиенту при оформлении заявления.</w:t>
+              <w:ind w:left="0"/>
+              <w:jc w:val="both"/>
+              <w:rPr>
+                <w:lang w:val="ru-RU"/>
+              </w:rPr>
+            </w:pPr>
+            <w:r>
+              <w:rPr>
+                <w:lang w:val="ru-RU"/>
+              </w:rPr>
+              <w:t>- Доступ к БТ из приложения.</w:t>
             </w:r>
           </w:p>
           <w:p>
@@ -11003,53 +11069,16 @@
               <w:pStyle w:val="3"/>
               <w:spacing w:line="360" w:lineRule="auto"/>
               <w:ind w:left="0"/>
-              <w:rPr>
-                <w:rFonts w:hint="default"/>
-                <w:lang w:val="ru-RU"/>
-              </w:rPr>
-            </w:pPr>
-            <w:r>
-              <w:rPr>
-                <w:rFonts w:hint="default"/>
-                <w:lang w:val="ru-RU"/>
-              </w:rPr>
-              <w:t>- Создавать заявления на имя обратившегося к нему клиента. Затем отправлять заявление в БТ.</w:t>
-            </w:r>
-          </w:p>
-          <w:p>
-            <w:pPr>
-              <w:pStyle w:val="3"/>
-              <w:spacing w:line="360" w:lineRule="auto"/>
-              <w:ind w:left="0"/>
-              <w:rPr>
-                <w:rFonts w:hint="default"/>
-                <w:lang w:val="ru-RU"/>
-              </w:rPr>
-            </w:pPr>
-            <w:r>
-              <w:rPr>
-                <w:rFonts w:hint="default"/>
-                <w:lang w:val="ru-RU"/>
-              </w:rPr>
-              <w:t>- Отслеживать текущий статус заявления обратившегося к нему клиента.</w:t>
-            </w:r>
-          </w:p>
-          <w:p>
-            <w:pPr>
-              <w:pStyle w:val="3"/>
-              <w:spacing w:line="360" w:lineRule="auto"/>
-              <w:ind w:left="0"/>
-              <w:rPr>
-                <w:rFonts w:hint="default"/>
-                <w:lang w:val="ru-RU"/>
-              </w:rPr>
-            </w:pPr>
-            <w:r>
-              <w:rPr>
-                <w:rFonts w:hint="default"/>
-                <w:lang w:val="ru-RU"/>
-              </w:rPr>
-              <w:t>- Править информацию в БТ при необходимости.</w:t>
+              <w:jc w:val="both"/>
+              <w:rPr>
+                <w:lang w:val="ru-RU"/>
+              </w:rPr>
+            </w:pPr>
+            <w:r>
+              <w:rPr>
+                <w:lang w:val="ru-RU"/>
+              </w:rPr>
+              <w:t>- Доступ к ОТ из приложения.</w:t>
             </w:r>
           </w:p>
         </w:tc>
@@ -11100,15 +11129,15 @@
           </w:tcPr>
           <w:p>
             <w:pPr>
-              <w:widowControl w:val="0"/>
-              <w:spacing w:line="480" w:lineRule="auto"/>
               <w:rPr>
                 <w:lang w:val="en-US"/>
               </w:rPr>
             </w:pPr>
             <w:r>
               <w:rPr>
-                <w:lang w:val="ru-RU"/>
+                <w:rFonts w:eastAsia="SimSun" w:cs="Arial"/>
+                <w:szCs w:val="22"/>
+                <w:lang w:val="en-US" w:eastAsia="zh-CN" w:bidi="ar"/>
               </w:rPr>
               <w:t>Обязательный</w:t>
             </w:r>
@@ -11124,6 +11153,47 @@
           <w:lang w:val="ru-RU"/>
         </w:rPr>
       </w:pPr>
+    </w:p>
+    <w:p>
+      <w:pPr>
+        <w:pStyle w:val="3"/>
+        <w:ind w:left="0"/>
+        <w:rPr>
+          <w:lang w:val="ru-RU"/>
+        </w:rPr>
+      </w:pPr>
+    </w:p>
+    <w:p>
+      <w:pPr>
+        <w:pStyle w:val="5"/>
+        <w:rPr>
+          <w:lang w:val="ru-RU"/>
+        </w:rPr>
+      </w:pPr>
+      <w:r>
+        <w:rPr>
+          <w:sz w:val="22"/>
+          <w:szCs w:val="22"/>
+          <w:lang w:val="ru-RU"/>
+        </w:rPr>
+        <w:t>Требования к</w:t>
+      </w:r>
+      <w:r>
+        <w:rPr>
+          <w:sz w:val="22"/>
+          <w:szCs w:val="22"/>
+          <w:lang w:val="en-US"/>
+        </w:rPr>
+        <w:t xml:space="preserve"> </w:t>
+      </w:r>
+      <w:r>
+        <w:rPr>
+          <w:sz w:val="22"/>
+          <w:szCs w:val="22"/>
+          <w:lang w:val="ru-RU"/>
+        </w:rPr>
+        <w:t>хранилищу.</w:t>
+      </w:r>
     </w:p>
     <w:p>
       <w:pPr>
@@ -11209,7 +11279,6 @@
               <w:spacing w:line="480" w:lineRule="auto"/>
               <w:ind w:left="0"/>
               <w:rPr>
-                <w:rFonts w:hint="default"/>
                 <w:lang w:val="ru-RU"/>
               </w:rPr>
             </w:pPr>
@@ -11224,20 +11293,13 @@
                 <w:rFonts w:hint="default"/>
                 <w:lang w:val="ru-RU"/>
               </w:rPr>
-              <w:t>5</w:t>
-            </w:r>
-            <w:r>
-              <w:rPr>
-                <w:lang w:val="ru-RU"/>
-              </w:rPr>
-              <w:t>.</w:t>
-            </w:r>
-            <w:r>
-              <w:rPr>
-                <w:rFonts w:hint="default"/>
-                <w:lang w:val="ru-RU"/>
-              </w:rPr>
-              <w:t>2</w:t>
+              <w:t>4</w:t>
+            </w:r>
+            <w:r>
+              <w:rPr>
+                <w:lang w:val="ru-RU"/>
+              </w:rPr>
+              <w:t>.1</w:t>
             </w:r>
           </w:p>
         </w:tc>
@@ -11292,15 +11354,22 @@
               <w:spacing w:line="480" w:lineRule="auto"/>
               <w:ind w:left="0"/>
               <w:rPr>
-                <w:lang w:val="ru-RU"/>
-              </w:rPr>
-            </w:pPr>
-            <w:r>
-              <w:rPr>
-                <w:rFonts w:hint="default"/>
-                <w:lang w:val="ru-RU"/>
-              </w:rPr>
-              <w:t>Обязанности - Менеджер</w:t>
+                <w:rFonts w:hint="default"/>
+                <w:lang w:val="ru-RU"/>
+              </w:rPr>
+            </w:pPr>
+            <w:r>
+              <w:rPr>
+                <w:lang w:val="ru-RU"/>
+              </w:rPr>
+              <w:t>Форма</w:t>
+            </w:r>
+            <w:r>
+              <w:rPr>
+                <w:rFonts w:hint="default"/>
+                <w:lang w:val="ru-RU"/>
+              </w:rPr>
+              <w:t xml:space="preserve"> записи - Заявление</w:t>
             </w:r>
           </w:p>
         </w:tc>
@@ -11351,24 +11420,31 @@
           </w:tcPr>
           <w:p>
             <w:pPr>
-              <w:pStyle w:val="3"/>
-              <w:spacing w:line="360" w:lineRule="auto"/>
-              <w:ind w:left="0"/>
-              <w:rPr>
-                <w:rFonts w:hint="default"/>
+              <w:rPr>
                 <w:lang w:val="en-US"/>
               </w:rPr>
             </w:pPr>
             <w:r>
               <w:rPr>
-                <w:rFonts w:hint="default"/>
-                <w:lang w:val="ru-RU"/>
-              </w:rPr>
-              <w:t>Менеджер должен</w:t>
-            </w:r>
-            <w:r>
-              <w:rPr>
-                <w:rFonts w:hint="default"/>
+                <w:lang w:val="ru-RU"/>
+              </w:rPr>
+              <w:t>Запись</w:t>
+            </w:r>
+            <w:r>
+              <w:rPr>
+                <w:rFonts w:hint="default"/>
+                <w:lang w:val="ru-RU"/>
+              </w:rPr>
+              <w:t xml:space="preserve"> должна содержать ключевые данные о заявлении. Запись имеет </w:t>
+            </w:r>
+            <w:r>
+              <w:rPr>
+                <w:lang w:val="ru-RU"/>
+              </w:rPr>
+              <w:t>следующие поля</w:t>
+            </w:r>
+            <w:r>
+              <w:rPr>
                 <w:lang w:val="en-US"/>
               </w:rPr>
               <w:t>:</w:t>
@@ -11376,92 +11452,288 @@
           </w:p>
           <w:p>
             <w:pPr>
-              <w:pStyle w:val="3"/>
-              <w:spacing w:line="360" w:lineRule="auto"/>
-              <w:ind w:left="0"/>
-              <w:rPr>
-                <w:rFonts w:hint="default"/>
-                <w:lang w:val="ru-RU"/>
-              </w:rPr>
-            </w:pPr>
-            <w:r>
-              <w:rPr>
-                <w:rFonts w:hint="default"/>
-                <w:lang w:val="ru-RU"/>
-              </w:rPr>
-              <w:t>- Производить проверку заявлений, записи о которых занесены в БТ.</w:t>
-            </w:r>
-          </w:p>
-          <w:p>
-            <w:pPr>
-              <w:pStyle w:val="3"/>
-              <w:spacing w:line="360" w:lineRule="auto"/>
-              <w:ind w:left="0"/>
-              <w:rPr>
-                <w:rFonts w:hint="default"/>
-                <w:lang w:val="ru-RU"/>
-              </w:rPr>
-            </w:pPr>
-            <w:r>
-              <w:rPr>
-                <w:rFonts w:hint="default"/>
-                <w:lang w:val="ru-RU"/>
-              </w:rPr>
-              <w:t>- Сортировать заявления, прошедшие проверку и получившие одобрение. Затем такие заявки отправлять в ОТ.</w:t>
-            </w:r>
-          </w:p>
-          <w:p>
-            <w:pPr>
-              <w:pStyle w:val="3"/>
-              <w:spacing w:line="360" w:lineRule="auto"/>
-              <w:ind w:left="0"/>
-              <w:rPr>
-                <w:rFonts w:hint="default"/>
-                <w:lang w:val="ru-RU"/>
-              </w:rPr>
-            </w:pPr>
-            <w:r>
-              <w:rPr>
-                <w:rFonts w:hint="default"/>
-                <w:lang w:val="ru-RU"/>
-              </w:rPr>
-              <w:t>- Рассылать заявки соответствующим группам сервисных инженеров для их дальнейшего распределения и выполнения.</w:t>
-            </w:r>
-          </w:p>
-          <w:p>
-            <w:pPr>
-              <w:pStyle w:val="3"/>
-              <w:spacing w:line="360" w:lineRule="auto"/>
-              <w:ind w:left="0"/>
-              <w:rPr>
-                <w:rFonts w:hint="default"/>
-                <w:lang w:val="ru-RU"/>
-              </w:rPr>
-            </w:pPr>
-            <w:r>
-              <w:rPr>
-                <w:rFonts w:hint="default"/>
-                <w:lang w:val="ru-RU"/>
-              </w:rPr>
-              <w:t>- Курировать рабочую деятельность сервисных инженеров.</w:t>
-            </w:r>
-          </w:p>
-          <w:p>
-            <w:pPr>
-              <w:pStyle w:val="3"/>
-              <w:spacing w:line="360" w:lineRule="auto"/>
-              <w:ind w:left="0"/>
-              <w:rPr>
-                <w:rFonts w:hint="default"/>
-                <w:lang w:val="ru-RU"/>
-              </w:rPr>
-            </w:pPr>
-            <w:r>
-              <w:rPr>
-                <w:rFonts w:hint="default"/>
-                <w:lang w:val="ru-RU"/>
-              </w:rPr>
-              <w:t>- Формирование отчета о проделанной работе персонала и отправлять его директору.</w:t>
+              <w:numPr>
+                <w:ilvl w:val="0"/>
+                <w:numId w:val="7"/>
+              </w:numPr>
+              <w:rPr>
+                <w:lang w:val="ru-RU"/>
+              </w:rPr>
+            </w:pPr>
+            <w:r>
+              <w:rPr>
+                <w:lang w:val="ru-RU"/>
+              </w:rPr>
+              <w:t>Идентификатор клиента</w:t>
+            </w:r>
+          </w:p>
+          <w:p>
+            <w:pPr>
+              <w:numPr>
+                <w:ilvl w:val="0"/>
+                <w:numId w:val="7"/>
+              </w:numPr>
+              <w:rPr>
+                <w:lang w:val="ru-RU"/>
+              </w:rPr>
+            </w:pPr>
+            <w:r>
+              <w:rPr>
+                <w:lang w:val="ru-RU"/>
+              </w:rPr>
+              <w:t>ФИО клиента,</w:t>
+            </w:r>
+          </w:p>
+          <w:p>
+            <w:pPr>
+              <w:numPr>
+                <w:ilvl w:val="0"/>
+                <w:numId w:val="7"/>
+              </w:numPr>
+              <w:rPr>
+                <w:lang w:val="ru-RU"/>
+              </w:rPr>
+            </w:pPr>
+            <w:r>
+              <w:rPr>
+                <w:lang w:val="ru-RU"/>
+              </w:rPr>
+              <w:t>Тип обращения,</w:t>
+            </w:r>
+          </w:p>
+          <w:p>
+            <w:pPr>
+              <w:numPr>
+                <w:ilvl w:val="0"/>
+                <w:numId w:val="7"/>
+              </w:numPr>
+              <w:rPr>
+                <w:lang w:val="ru-RU"/>
+              </w:rPr>
+            </w:pPr>
+            <w:r>
+              <w:rPr>
+                <w:lang w:val="ru-RU"/>
+              </w:rPr>
+              <w:t>Дата обращения,</w:t>
+            </w:r>
+          </w:p>
+          <w:p>
+            <w:pPr>
+              <w:numPr>
+                <w:ilvl w:val="0"/>
+                <w:numId w:val="7"/>
+              </w:numPr>
+              <w:rPr>
+                <w:lang w:val="ru-RU"/>
+              </w:rPr>
+            </w:pPr>
+            <w:r>
+              <w:rPr>
+                <w:lang w:val="ru-RU"/>
+              </w:rPr>
+              <w:t>Ключ к файлу самого обращения (может быть представлен как путь к директории с обращениями, расположенной на сервере).</w:t>
+            </w:r>
+          </w:p>
+          <w:p>
+            <w:pPr>
+              <w:numPr>
+                <w:ilvl w:val="0"/>
+                <w:numId w:val="7"/>
+              </w:numPr>
+              <w:tabs>
+                <w:tab w:val="clear" w:pos="420"/>
+              </w:tabs>
+              <w:ind w:left="420" w:leftChars="0" w:hanging="420" w:firstLineChars="0"/>
+              <w:rPr>
+                <w:lang w:val="ru-RU"/>
+              </w:rPr>
+            </w:pPr>
+            <w:r>
+              <w:rPr>
+                <w:lang w:val="ru-RU"/>
+              </w:rPr>
+              <w:t>Статус</w:t>
+            </w:r>
+            <w:r>
+              <w:rPr>
+                <w:rFonts w:hint="default"/>
+                <w:lang w:val="ru-RU"/>
+              </w:rPr>
+              <w:t xml:space="preserve"> заявления.</w:t>
+            </w:r>
+          </w:p>
+          <w:p>
+            <w:pPr>
+              <w:numPr>
+                <w:ilvl w:val="0"/>
+                <w:numId w:val="0"/>
+              </w:numPr>
+              <w:ind w:leftChars="0"/>
+              <w:rPr>
+                <w:lang w:val="ru-RU"/>
+              </w:rPr>
+            </w:pPr>
+          </w:p>
+          <w:p>
+            <w:pPr>
+              <w:numPr>
+                <w:ilvl w:val="0"/>
+                <w:numId w:val="0"/>
+              </w:numPr>
+              <w:spacing w:line="240" w:lineRule="auto"/>
+              <w:ind w:leftChars="0"/>
+              <w:rPr>
+                <w:rFonts w:hint="default"/>
+                <w:lang w:val="ru-RU"/>
+              </w:rPr>
+            </w:pPr>
+            <w:r>
+              <w:rPr>
+                <w:rFonts w:hint="default"/>
+                <w:lang w:val="ru-RU"/>
+              </w:rPr>
+              <w:t>Возможные статусы заявления</w:t>
+            </w:r>
+            <w:r>
+              <w:rPr>
+                <w:rFonts w:hint="default"/>
+                <w:lang w:val="en-US"/>
+              </w:rPr>
+              <w:t xml:space="preserve">: </w:t>
+            </w:r>
+          </w:p>
+          <w:p>
+            <w:pPr>
+              <w:numPr>
+                <w:ilvl w:val="0"/>
+                <w:numId w:val="8"/>
+              </w:numPr>
+              <w:tabs>
+                <w:tab w:val="clear" w:pos="420"/>
+              </w:tabs>
+              <w:spacing w:line="240" w:lineRule="auto"/>
+              <w:ind w:left="420" w:leftChars="0" w:hanging="420" w:firstLineChars="0"/>
+              <w:rPr>
+                <w:lang w:val="ru-RU"/>
+              </w:rPr>
+            </w:pPr>
+            <w:r>
+              <w:rPr>
+                <w:rFonts w:hint="default"/>
+                <w:highlight w:val="none"/>
+                <w:lang w:val="ru-RU"/>
+              </w:rPr>
+              <w:t>Принято к рассмотрению - занесено в БТ и ожидает проверки менеджером.</w:t>
+            </w:r>
+            <w:r>
+              <w:rPr>
+                <w:rFonts w:hint="default"/>
+                <w:highlight w:val="none"/>
+                <w:lang w:val="en-US"/>
+              </w:rPr>
+              <w:t xml:space="preserve"> </w:t>
+            </w:r>
+          </w:p>
+          <w:p>
+            <w:pPr>
+              <w:numPr>
+                <w:ilvl w:val="0"/>
+                <w:numId w:val="8"/>
+              </w:numPr>
+              <w:tabs>
+                <w:tab w:val="clear" w:pos="420"/>
+              </w:tabs>
+              <w:spacing w:line="240" w:lineRule="auto"/>
+              <w:ind w:left="420" w:leftChars="0" w:hanging="420" w:firstLineChars="0"/>
+              <w:rPr>
+                <w:lang w:val="ru-RU"/>
+              </w:rPr>
+            </w:pPr>
+            <w:r>
+              <w:rPr>
+                <w:rFonts w:hint="default"/>
+                <w:highlight w:val="none"/>
+                <w:lang w:val="ru-RU"/>
+              </w:rPr>
+              <w:t>Передача исполнителю - прошло проверку и попало в ОТ. Ожидает дальнейшего распределения.</w:t>
+            </w:r>
+          </w:p>
+          <w:p>
+            <w:pPr>
+              <w:numPr>
+                <w:ilvl w:val="0"/>
+                <w:numId w:val="8"/>
+              </w:numPr>
+              <w:tabs>
+                <w:tab w:val="clear" w:pos="420"/>
+              </w:tabs>
+              <w:spacing w:line="240" w:lineRule="auto"/>
+              <w:ind w:left="420" w:leftChars="0" w:hanging="420" w:firstLineChars="0"/>
+              <w:rPr>
+                <w:lang w:val="ru-RU"/>
+              </w:rPr>
+            </w:pPr>
+            <w:r>
+              <w:rPr>
+                <w:rFonts w:hint="default"/>
+                <w:highlight w:val="none"/>
+                <w:lang w:val="ru-RU"/>
+              </w:rPr>
+              <w:t>В работе - осуществляется выполнение заявки сервисным инженером.</w:t>
+            </w:r>
+          </w:p>
+          <w:p>
+            <w:pPr>
+              <w:numPr>
+                <w:ilvl w:val="0"/>
+                <w:numId w:val="8"/>
+              </w:numPr>
+              <w:tabs>
+                <w:tab w:val="clear" w:pos="420"/>
+              </w:tabs>
+              <w:spacing w:line="240" w:lineRule="auto"/>
+              <w:ind w:left="420" w:leftChars="0" w:hanging="420" w:firstLineChars="0"/>
+              <w:rPr>
+                <w:lang w:val="ru-RU"/>
+              </w:rPr>
+            </w:pPr>
+            <w:r>
+              <w:rPr>
+                <w:rFonts w:hint="default"/>
+                <w:highlight w:val="none"/>
+                <w:lang w:val="ru-RU"/>
+              </w:rPr>
+              <w:t>Выполнено - заявка успешно выполнена.</w:t>
+            </w:r>
+          </w:p>
+          <w:p>
+            <w:pPr>
+              <w:numPr>
+                <w:ilvl w:val="0"/>
+                <w:numId w:val="8"/>
+              </w:numPr>
+              <w:tabs>
+                <w:tab w:val="clear" w:pos="420"/>
+              </w:tabs>
+              <w:spacing w:line="240" w:lineRule="auto"/>
+              <w:ind w:left="420" w:leftChars="0" w:hanging="420" w:firstLineChars="0"/>
+              <w:rPr>
+                <w:lang w:val="ru-RU"/>
+              </w:rPr>
+            </w:pPr>
+            <w:r>
+              <w:rPr>
+                <w:lang w:val="ru-RU"/>
+              </w:rPr>
+              <w:t>Отменено</w:t>
+            </w:r>
+            <w:r>
+              <w:rPr>
+                <w:rFonts w:hint="default"/>
+                <w:lang w:val="ru-RU"/>
+              </w:rPr>
+              <w:t xml:space="preserve"> - заявка отменена.</w:t>
             </w:r>
           </w:p>
         </w:tc>
@@ -11512,15 +11784,456 @@
           </w:tcPr>
           <w:p>
             <w:pPr>
-              <w:widowControl w:val="0"/>
-              <w:spacing w:line="480" w:lineRule="auto"/>
               <w:rPr>
                 <w:lang w:val="en-US"/>
               </w:rPr>
             </w:pPr>
             <w:r>
               <w:rPr>
-                <w:lang w:val="ru-RU"/>
+                <w:rFonts w:eastAsia="SimSun" w:cs="Arial"/>
+                <w:szCs w:val="22"/>
+                <w:lang w:val="en-US" w:eastAsia="zh-CN" w:bidi="ar"/>
+              </w:rPr>
+              <w:t>Обязательный</w:t>
+            </w:r>
+          </w:p>
+        </w:tc>
+      </w:tr>
+    </w:tbl>
+    <w:p>
+      <w:pPr>
+        <w:pStyle w:val="3"/>
+        <w:ind w:left="0"/>
+        <w:rPr>
+          <w:lang w:val="ru-RU"/>
+        </w:rPr>
+      </w:pPr>
+    </w:p>
+    <w:p>
+      <w:pPr>
+        <w:pStyle w:val="3"/>
+        <w:ind w:left="0"/>
+        <w:rPr>
+          <w:lang w:val="ru-RU"/>
+        </w:rPr>
+      </w:pPr>
+    </w:p>
+    <w:tbl>
+      <w:tblPr>
+        <w:tblStyle w:val="37"/>
+        <w:tblW w:w="0" w:type="auto"/>
+        <w:tblInd w:w="0" w:type="dxa"/>
+        <w:tblBorders>
+          <w:top w:val="single" w:color="auto" w:sz="4" w:space="0"/>
+          <w:left w:val="single" w:color="auto" w:sz="4" w:space="0"/>
+          <w:bottom w:val="single" w:color="auto" w:sz="4" w:space="0"/>
+          <w:right w:val="single" w:color="auto" w:sz="4" w:space="0"/>
+          <w:insideH w:val="single" w:color="auto" w:sz="4" w:space="0"/>
+          <w:insideV w:val="single" w:color="auto" w:sz="4" w:space="0"/>
+        </w:tblBorders>
+        <w:tblLayout w:type="autofit"/>
+        <w:tblCellMar>
+          <w:top w:w="0" w:type="dxa"/>
+          <w:left w:w="108" w:type="dxa"/>
+          <w:bottom w:w="0" w:type="dxa"/>
+          <w:right w:w="108" w:type="dxa"/>
+        </w:tblCellMar>
+      </w:tblPr>
+      <w:tblGrid>
+        <w:gridCol w:w="3366"/>
+        <w:gridCol w:w="6885"/>
+      </w:tblGrid>
+      <w:tr>
+        <w:tblPrEx>
+          <w:tblBorders>
+            <w:top w:val="single" w:color="auto" w:sz="4" w:space="0"/>
+            <w:left w:val="single" w:color="auto" w:sz="4" w:space="0"/>
+            <w:bottom w:val="single" w:color="auto" w:sz="4" w:space="0"/>
+            <w:right w:val="single" w:color="auto" w:sz="4" w:space="0"/>
+            <w:insideH w:val="single" w:color="auto" w:sz="4" w:space="0"/>
+            <w:insideV w:val="single" w:color="auto" w:sz="4" w:space="0"/>
+          </w:tblBorders>
+        </w:tblPrEx>
+        <w:tc>
+          <w:tcPr>
+            <w:tcW w:w="3366" w:type="dxa"/>
+          </w:tcPr>
+          <w:p>
+            <w:pPr>
+              <w:pStyle w:val="3"/>
+              <w:spacing w:line="480" w:lineRule="auto"/>
+              <w:ind w:left="0"/>
+              <w:rPr>
+                <w:lang w:val="ru-RU"/>
+              </w:rPr>
+            </w:pPr>
+            <w:r>
+              <w:rPr>
+                <w:b/>
+                <w:bCs/>
+                <w:lang w:val="ru-RU"/>
+              </w:rPr>
+              <w:t>Идентификатор требования</w:t>
+            </w:r>
+          </w:p>
+        </w:tc>
+        <w:tc>
+          <w:tcPr>
+            <w:tcW w:w="6885" w:type="dxa"/>
+          </w:tcPr>
+          <w:p>
+            <w:pPr>
+              <w:pStyle w:val="3"/>
+              <w:spacing w:line="480" w:lineRule="auto"/>
+              <w:ind w:left="0"/>
+              <w:rPr>
+                <w:rFonts w:hint="default"/>
+                <w:lang w:val="ru-RU"/>
+              </w:rPr>
+            </w:pPr>
+            <w:r>
+              <w:rPr>
+                <w:lang w:val="ru-RU"/>
+              </w:rPr>
+              <w:t>Т1.</w:t>
+            </w:r>
+            <w:r>
+              <w:rPr>
+                <w:rFonts w:hint="default"/>
+                <w:lang w:val="ru-RU"/>
+              </w:rPr>
+              <w:t>4</w:t>
+            </w:r>
+            <w:r>
+              <w:rPr>
+                <w:lang w:val="ru-RU"/>
+              </w:rPr>
+              <w:t>.</w:t>
+            </w:r>
+            <w:r>
+              <w:rPr>
+                <w:rFonts w:hint="default"/>
+                <w:lang w:val="ru-RU"/>
+              </w:rPr>
+              <w:t>2</w:t>
+            </w:r>
+          </w:p>
+        </w:tc>
+      </w:tr>
+      <w:tr>
+        <w:tblPrEx>
+          <w:tblBorders>
+            <w:top w:val="single" w:color="auto" w:sz="4" w:space="0"/>
+            <w:left w:val="single" w:color="auto" w:sz="4" w:space="0"/>
+            <w:bottom w:val="single" w:color="auto" w:sz="4" w:space="0"/>
+            <w:right w:val="single" w:color="auto" w:sz="4" w:space="0"/>
+            <w:insideH w:val="single" w:color="auto" w:sz="4" w:space="0"/>
+            <w:insideV w:val="single" w:color="auto" w:sz="4" w:space="0"/>
+          </w:tblBorders>
+          <w:tblCellMar>
+            <w:top w:w="0" w:type="dxa"/>
+            <w:left w:w="108" w:type="dxa"/>
+            <w:bottom w:w="0" w:type="dxa"/>
+            <w:right w:w="108" w:type="dxa"/>
+          </w:tblCellMar>
+        </w:tblPrEx>
+        <w:tc>
+          <w:tcPr>
+            <w:tcW w:w="3366" w:type="dxa"/>
+          </w:tcPr>
+          <w:p>
+            <w:pPr>
+              <w:pStyle w:val="3"/>
+              <w:spacing w:line="480" w:lineRule="auto"/>
+              <w:ind w:left="0"/>
+              <w:rPr>
+                <w:lang w:val="en-US"/>
+              </w:rPr>
+            </w:pPr>
+            <w:r>
+              <w:rPr>
+                <w:b/>
+                <w:bCs/>
+                <w:lang w:val="ru-RU"/>
+              </w:rPr>
+              <w:t>Название</w:t>
+            </w:r>
+          </w:p>
+        </w:tc>
+        <w:tc>
+          <w:tcPr>
+            <w:tcW w:w="6885" w:type="dxa"/>
+          </w:tcPr>
+          <w:p>
+            <w:pPr>
+              <w:pStyle w:val="3"/>
+              <w:spacing w:line="480" w:lineRule="auto"/>
+              <w:ind w:left="0"/>
+              <w:rPr>
+                <w:rFonts w:hint="default"/>
+                <w:lang w:val="ru-RU"/>
+              </w:rPr>
+            </w:pPr>
+            <w:r>
+              <w:rPr>
+                <w:lang w:val="ru-RU"/>
+              </w:rPr>
+              <w:t>Форма</w:t>
+            </w:r>
+            <w:r>
+              <w:rPr>
+                <w:rFonts w:hint="default"/>
+                <w:lang w:val="ru-RU"/>
+              </w:rPr>
+              <w:t xml:space="preserve"> записи - Сотрудники</w:t>
+            </w:r>
+          </w:p>
+        </w:tc>
+      </w:tr>
+      <w:tr>
+        <w:tblPrEx>
+          <w:tblBorders>
+            <w:top w:val="single" w:color="auto" w:sz="4" w:space="0"/>
+            <w:left w:val="single" w:color="auto" w:sz="4" w:space="0"/>
+            <w:bottom w:val="single" w:color="auto" w:sz="4" w:space="0"/>
+            <w:right w:val="single" w:color="auto" w:sz="4" w:space="0"/>
+            <w:insideH w:val="single" w:color="auto" w:sz="4" w:space="0"/>
+            <w:insideV w:val="single" w:color="auto" w:sz="4" w:space="0"/>
+          </w:tblBorders>
+          <w:tblCellMar>
+            <w:top w:w="0" w:type="dxa"/>
+            <w:left w:w="108" w:type="dxa"/>
+            <w:bottom w:w="0" w:type="dxa"/>
+            <w:right w:w="108" w:type="dxa"/>
+          </w:tblCellMar>
+        </w:tblPrEx>
+        <w:tc>
+          <w:tcPr>
+            <w:tcW w:w="3366" w:type="dxa"/>
+          </w:tcPr>
+          <w:p>
+            <w:pPr>
+              <w:pStyle w:val="3"/>
+              <w:spacing w:line="480" w:lineRule="auto"/>
+              <w:ind w:left="0"/>
+              <w:rPr>
+                <w:lang w:val="ru-RU"/>
+              </w:rPr>
+            </w:pPr>
+            <w:r>
+              <w:rPr>
+                <w:b/>
+                <w:bCs/>
+                <w:lang w:val="ru-RU"/>
+              </w:rPr>
+              <w:t>Описание</w:t>
+            </w:r>
+          </w:p>
+        </w:tc>
+        <w:tc>
+          <w:tcPr>
+            <w:tcW w:w="6885" w:type="dxa"/>
+          </w:tcPr>
+          <w:p>
+            <w:pPr>
+              <w:spacing w:line="360" w:lineRule="auto"/>
+              <w:rPr>
+                <w:lang w:val="en-US"/>
+              </w:rPr>
+            </w:pPr>
+            <w:r>
+              <w:rPr>
+                <w:lang w:val="ru-RU"/>
+              </w:rPr>
+              <w:t>Запись</w:t>
+            </w:r>
+            <w:r>
+              <w:rPr>
+                <w:rFonts w:hint="default"/>
+                <w:lang w:val="ru-RU"/>
+              </w:rPr>
+              <w:t xml:space="preserve"> в ТС должна содержать ключевые данные о каждом сотруднике. Запись имеет </w:t>
+            </w:r>
+            <w:r>
+              <w:rPr>
+                <w:lang w:val="ru-RU"/>
+              </w:rPr>
+              <w:t>следующие поля</w:t>
+            </w:r>
+            <w:r>
+              <w:rPr>
+                <w:lang w:val="en-US"/>
+              </w:rPr>
+              <w:t>:</w:t>
+            </w:r>
+          </w:p>
+          <w:p>
+            <w:pPr>
+              <w:numPr>
+                <w:ilvl w:val="0"/>
+                <w:numId w:val="7"/>
+              </w:numPr>
+              <w:spacing w:line="360" w:lineRule="auto"/>
+              <w:rPr>
+                <w:lang w:val="ru-RU"/>
+              </w:rPr>
+            </w:pPr>
+            <w:r>
+              <w:rPr>
+                <w:lang w:val="ru-RU"/>
+              </w:rPr>
+              <w:t>Идентификатор сотрудника</w:t>
+            </w:r>
+          </w:p>
+          <w:p>
+            <w:pPr>
+              <w:numPr>
+                <w:ilvl w:val="0"/>
+                <w:numId w:val="7"/>
+              </w:numPr>
+              <w:spacing w:line="360" w:lineRule="auto"/>
+              <w:rPr>
+                <w:lang w:val="ru-RU"/>
+              </w:rPr>
+            </w:pPr>
+            <w:r>
+              <w:rPr>
+                <w:lang w:val="ru-RU"/>
+              </w:rPr>
+              <w:t>ФИО сотрудника,</w:t>
+            </w:r>
+          </w:p>
+          <w:p>
+            <w:pPr>
+              <w:numPr>
+                <w:ilvl w:val="0"/>
+                <w:numId w:val="7"/>
+              </w:numPr>
+              <w:spacing w:line="360" w:lineRule="auto"/>
+              <w:rPr>
+                <w:lang w:val="ru-RU"/>
+              </w:rPr>
+            </w:pPr>
+            <w:r>
+              <w:rPr>
+                <w:lang w:val="ru-RU"/>
+              </w:rPr>
+              <w:t>Должность,</w:t>
+            </w:r>
+          </w:p>
+          <w:p>
+            <w:pPr>
+              <w:numPr>
+                <w:ilvl w:val="0"/>
+                <w:numId w:val="7"/>
+              </w:numPr>
+              <w:spacing w:line="360" w:lineRule="auto"/>
+              <w:rPr>
+                <w:lang w:val="ru-RU"/>
+              </w:rPr>
+            </w:pPr>
+            <w:r>
+              <w:rPr>
+                <w:lang w:val="ru-RU"/>
+              </w:rPr>
+              <w:t>Специализация</w:t>
+            </w:r>
+            <w:r>
+              <w:rPr>
+                <w:rFonts w:hint="default"/>
+                <w:lang w:val="ru-RU"/>
+              </w:rPr>
+              <w:t xml:space="preserve"> (у сервисных инженеров означает подгруппу к которой они относятся)</w:t>
+            </w:r>
+            <w:r>
+              <w:rPr>
+                <w:lang w:val="ru-RU"/>
+              </w:rPr>
+              <w:t>,</w:t>
+            </w:r>
+          </w:p>
+          <w:p>
+            <w:pPr>
+              <w:numPr>
+                <w:ilvl w:val="0"/>
+                <w:numId w:val="7"/>
+              </w:numPr>
+              <w:spacing w:line="360" w:lineRule="auto"/>
+              <w:rPr>
+                <w:lang w:val="ru-RU"/>
+              </w:rPr>
+            </w:pPr>
+            <w:r>
+              <w:rPr>
+                <w:lang w:val="ru-RU"/>
+              </w:rPr>
+              <w:t>Контактные</w:t>
+            </w:r>
+            <w:r>
+              <w:rPr>
+                <w:rFonts w:hint="default"/>
+                <w:lang w:val="ru-RU"/>
+              </w:rPr>
+              <w:t xml:space="preserve"> данные.</w:t>
+            </w:r>
+          </w:p>
+        </w:tc>
+      </w:tr>
+      <w:tr>
+        <w:tblPrEx>
+          <w:tblBorders>
+            <w:top w:val="single" w:color="auto" w:sz="4" w:space="0"/>
+            <w:left w:val="single" w:color="auto" w:sz="4" w:space="0"/>
+            <w:bottom w:val="single" w:color="auto" w:sz="4" w:space="0"/>
+            <w:right w:val="single" w:color="auto" w:sz="4" w:space="0"/>
+            <w:insideH w:val="single" w:color="auto" w:sz="4" w:space="0"/>
+            <w:insideV w:val="single" w:color="auto" w:sz="4" w:space="0"/>
+          </w:tblBorders>
+          <w:tblCellMar>
+            <w:top w:w="0" w:type="dxa"/>
+            <w:left w:w="108" w:type="dxa"/>
+            <w:bottom w:w="0" w:type="dxa"/>
+            <w:right w:w="108" w:type="dxa"/>
+          </w:tblCellMar>
+        </w:tblPrEx>
+        <w:tc>
+          <w:tcPr>
+            <w:tcW w:w="3366" w:type="dxa"/>
+          </w:tcPr>
+          <w:p>
+            <w:pPr>
+              <w:pStyle w:val="3"/>
+              <w:spacing w:line="480" w:lineRule="auto"/>
+              <w:ind w:left="0"/>
+              <w:rPr>
+                <w:lang w:val="ru-RU"/>
+              </w:rPr>
+            </w:pPr>
+            <w:r>
+              <w:rPr>
+                <w:b/>
+                <w:bCs/>
+                <w:lang w:val="ru-RU"/>
+              </w:rPr>
+              <w:t>Приоритет</w:t>
+            </w:r>
+          </w:p>
+        </w:tc>
+        <w:tc>
+          <w:tcPr>
+            <w:tcW w:w="6885" w:type="dxa"/>
+          </w:tcPr>
+          <w:p>
+            <w:pPr>
+              <w:rPr>
+                <w:lang w:val="en-US"/>
+              </w:rPr>
+            </w:pPr>
+            <w:r>
+              <w:rPr>
+                <w:rFonts w:eastAsia="SimSun" w:cs="Arial"/>
+                <w:szCs w:val="22"/>
+                <w:lang w:val="en-US" w:eastAsia="zh-CN" w:bidi="ar"/>
               </w:rPr>
               <w:t>Обязательный</w:t>
             </w:r>
@@ -11636,7 +12349,7 @@
                 <w:rFonts w:hint="default"/>
                 <w:lang w:val="ru-RU"/>
               </w:rPr>
-              <w:t>5</w:t>
+              <w:t>4</w:t>
             </w:r>
             <w:r>
               <w:rPr>
@@ -11710,10 +12423,16 @@
             </w:pPr>
             <w:r>
               <w:rPr>
-                <w:rFonts w:hint="default"/>
-                <w:lang w:val="ru-RU"/>
-              </w:rPr>
-              <w:t>Обязанности - Сервисный инженер</w:t>
+                <w:lang w:val="ru-RU"/>
+              </w:rPr>
+              <w:t>Форма</w:t>
+            </w:r>
+            <w:r>
+              <w:rPr>
+                <w:rFonts w:hint="default"/>
+                <w:lang w:val="ru-RU"/>
+              </w:rPr>
+              <w:t xml:space="preserve"> записи - Клиенты</w:t>
             </w:r>
           </w:p>
         </w:tc>
@@ -11764,24 +12483,32 @@
           </w:tcPr>
           <w:p>
             <w:pPr>
-              <w:pStyle w:val="3"/>
               <w:spacing w:line="360" w:lineRule="auto"/>
-              <w:ind w:left="0"/>
-              <w:rPr>
-                <w:rFonts w:hint="default"/>
+              <w:rPr>
                 <w:lang w:val="en-US"/>
               </w:rPr>
             </w:pPr>
             <w:r>
               <w:rPr>
-                <w:rFonts w:hint="default"/>
-                <w:lang w:val="ru-RU"/>
-              </w:rPr>
-              <w:t>Сервисный инженер должен</w:t>
-            </w:r>
-            <w:r>
-              <w:rPr>
-                <w:rFonts w:hint="default"/>
+                <w:lang w:val="ru-RU"/>
+              </w:rPr>
+              <w:t>Запись</w:t>
+            </w:r>
+            <w:r>
+              <w:rPr>
+                <w:rFonts w:hint="default"/>
+                <w:lang w:val="ru-RU"/>
+              </w:rPr>
+              <w:t xml:space="preserve"> в ТК должна содержать ключевые данные о каждом клиенте. Запись имеет </w:t>
+            </w:r>
+            <w:r>
+              <w:rPr>
+                <w:lang w:val="ru-RU"/>
+              </w:rPr>
+              <w:t>следующие поля</w:t>
+            </w:r>
+            <w:r>
+              <w:rPr>
                 <w:lang w:val="en-US"/>
               </w:rPr>
               <w:t>:</w:t>
@@ -11789,74 +12516,555 @@
           </w:p>
           <w:p>
             <w:pPr>
-              <w:pStyle w:val="3"/>
+              <w:numPr>
+                <w:ilvl w:val="0"/>
+                <w:numId w:val="7"/>
+              </w:numPr>
               <w:spacing w:line="360" w:lineRule="auto"/>
-              <w:ind w:left="0"/>
-              <w:rPr>
-                <w:rFonts w:hint="default"/>
-                <w:lang w:val="ru-RU"/>
-              </w:rPr>
-            </w:pPr>
-            <w:r>
-              <w:rPr>
-                <w:rFonts w:hint="default"/>
-                <w:lang w:val="ru-RU"/>
-              </w:rPr>
-              <w:t>- Просматривать заявки, которые были определены его группе. Брать выбранные заявки на выполнение.</w:t>
-            </w:r>
-          </w:p>
-          <w:p>
-            <w:pPr>
-              <w:pStyle w:val="3"/>
+              <w:rPr>
+                <w:lang w:val="ru-RU"/>
+              </w:rPr>
+            </w:pPr>
+            <w:r>
+              <w:rPr>
+                <w:lang w:val="ru-RU"/>
+              </w:rPr>
+              <w:t>Идентификатор клиента</w:t>
+            </w:r>
+          </w:p>
+          <w:p>
+            <w:pPr>
+              <w:numPr>
+                <w:ilvl w:val="0"/>
+                <w:numId w:val="7"/>
+              </w:numPr>
               <w:spacing w:line="360" w:lineRule="auto"/>
-              <w:ind w:left="0"/>
-              <w:rPr>
-                <w:rFonts w:hint="default"/>
-                <w:lang w:val="ru-RU"/>
-              </w:rPr>
-            </w:pPr>
-            <w:r>
-              <w:rPr>
-                <w:rFonts w:hint="default"/>
-                <w:lang w:val="ru-RU"/>
-              </w:rPr>
-              <w:t>- Своевременно изменять статус заявки в зависимости от ее текущего реального состояния. Сервисный инженер имеет возможность выбрать один из предложенных статусов заявки при изменении, но не имеет непосредственного доступа к ОТ.</w:t>
-            </w:r>
-          </w:p>
-          <w:p>
-            <w:pPr>
-              <w:pStyle w:val="3"/>
+              <w:rPr>
+                <w:lang w:val="ru-RU"/>
+              </w:rPr>
+            </w:pPr>
+            <w:r>
+              <w:rPr>
+                <w:lang w:val="ru-RU"/>
+              </w:rPr>
+              <w:t>ФИО клиента,</w:t>
+            </w:r>
+          </w:p>
+          <w:p>
+            <w:pPr>
+              <w:numPr>
+                <w:ilvl w:val="0"/>
+                <w:numId w:val="7"/>
+              </w:numPr>
               <w:spacing w:line="360" w:lineRule="auto"/>
-              <w:ind w:left="0"/>
-              <w:rPr>
-                <w:rFonts w:hint="default"/>
-                <w:lang w:val="ru-RU"/>
-              </w:rPr>
-            </w:pPr>
-            <w:r>
-              <w:rPr>
-                <w:rFonts w:hint="default"/>
-                <w:lang w:val="ru-RU"/>
-              </w:rPr>
-              <w:t>- Составлять акт о проделанной работе и отправлять его менеджеру.</w:t>
-            </w:r>
-          </w:p>
-          <w:p>
-            <w:pPr>
-              <w:pStyle w:val="3"/>
+              <w:rPr>
+                <w:lang w:val="ru-RU"/>
+              </w:rPr>
+            </w:pPr>
+            <w:r>
+              <w:rPr>
+                <w:lang w:val="ru-RU"/>
+              </w:rPr>
+              <w:t>Поле</w:t>
+            </w:r>
+            <w:r>
+              <w:rPr>
+                <w:rFonts w:hint="default"/>
+                <w:lang w:val="ru-RU"/>
+              </w:rPr>
+              <w:t xml:space="preserve"> для д</w:t>
+            </w:r>
+            <w:r>
+              <w:rPr>
+                <w:lang w:val="ru-RU"/>
+              </w:rPr>
+              <w:t>ополнительной</w:t>
+            </w:r>
+            <w:r>
+              <w:rPr>
+                <w:rFonts w:hint="default"/>
+                <w:lang w:val="ru-RU"/>
+              </w:rPr>
+              <w:t xml:space="preserve"> информации</w:t>
+            </w:r>
+            <w:r>
+              <w:rPr>
+                <w:lang w:val="ru-RU"/>
+              </w:rPr>
+              <w:t>,</w:t>
+            </w:r>
+          </w:p>
+          <w:p>
+            <w:pPr>
+              <w:numPr>
+                <w:ilvl w:val="0"/>
+                <w:numId w:val="7"/>
+              </w:numPr>
               <w:spacing w:line="360" w:lineRule="auto"/>
-              <w:ind w:left="0"/>
-              <w:rPr>
-                <w:rFonts w:hint="default"/>
-                <w:lang w:val="ru-RU"/>
-              </w:rPr>
-            </w:pPr>
-            <w:r>
-              <w:rPr>
-                <w:rFonts w:hint="default"/>
-                <w:lang w:val="ru-RU"/>
-              </w:rPr>
-              <w:t>- Консультировать клиентов по техническим вопросам.</w:t>
+              <w:rPr>
+                <w:lang w:val="ru-RU"/>
+              </w:rPr>
+            </w:pPr>
+            <w:r>
+              <w:rPr>
+                <w:lang w:val="ru-RU"/>
+              </w:rPr>
+              <w:t>Контактные</w:t>
+            </w:r>
+            <w:r>
+              <w:rPr>
+                <w:rFonts w:hint="default"/>
+                <w:lang w:val="ru-RU"/>
+              </w:rPr>
+              <w:t xml:space="preserve"> данные.</w:t>
+            </w:r>
+          </w:p>
+        </w:tc>
+      </w:tr>
+      <w:tr>
+        <w:tblPrEx>
+          <w:tblBorders>
+            <w:top w:val="single" w:color="auto" w:sz="4" w:space="0"/>
+            <w:left w:val="single" w:color="auto" w:sz="4" w:space="0"/>
+            <w:bottom w:val="single" w:color="auto" w:sz="4" w:space="0"/>
+            <w:right w:val="single" w:color="auto" w:sz="4" w:space="0"/>
+            <w:insideH w:val="single" w:color="auto" w:sz="4" w:space="0"/>
+            <w:insideV w:val="single" w:color="auto" w:sz="4" w:space="0"/>
+          </w:tblBorders>
+          <w:tblCellMar>
+            <w:top w:w="0" w:type="dxa"/>
+            <w:left w:w="108" w:type="dxa"/>
+            <w:bottom w:w="0" w:type="dxa"/>
+            <w:right w:w="108" w:type="dxa"/>
+          </w:tblCellMar>
+        </w:tblPrEx>
+        <w:tc>
+          <w:tcPr>
+            <w:tcW w:w="3366" w:type="dxa"/>
+          </w:tcPr>
+          <w:p>
+            <w:pPr>
+              <w:pStyle w:val="3"/>
+              <w:spacing w:line="480" w:lineRule="auto"/>
+              <w:ind w:left="0"/>
+              <w:rPr>
+                <w:lang w:val="ru-RU"/>
+              </w:rPr>
+            </w:pPr>
+            <w:r>
+              <w:rPr>
+                <w:b/>
+                <w:bCs/>
+                <w:lang w:val="ru-RU"/>
+              </w:rPr>
+              <w:t>Приоритет</w:t>
+            </w:r>
+          </w:p>
+        </w:tc>
+        <w:tc>
+          <w:tcPr>
+            <w:tcW w:w="6885" w:type="dxa"/>
+          </w:tcPr>
+          <w:p>
+            <w:pPr>
+              <w:rPr>
+                <w:lang w:val="en-US"/>
+              </w:rPr>
+            </w:pPr>
+            <w:r>
+              <w:rPr>
+                <w:rFonts w:eastAsia="SimSun" w:cs="Arial"/>
+                <w:szCs w:val="22"/>
+                <w:lang w:val="en-US" w:eastAsia="zh-CN" w:bidi="ar"/>
+              </w:rPr>
+              <w:t>Обязательный</w:t>
+            </w:r>
+          </w:p>
+        </w:tc>
+      </w:tr>
+    </w:tbl>
+    <w:p>
+      <w:pPr>
+        <w:pStyle w:val="3"/>
+        <w:ind w:left="0"/>
+        <w:rPr>
+          <w:lang w:val="ru-RU"/>
+        </w:rPr>
+      </w:pPr>
+    </w:p>
+    <w:p>
+      <w:pPr>
+        <w:pStyle w:val="3"/>
+        <w:ind w:left="0"/>
+        <w:rPr>
+          <w:lang w:val="ru-RU"/>
+        </w:rPr>
+      </w:pPr>
+    </w:p>
+    <w:p>
+      <w:pPr>
+        <w:pStyle w:val="5"/>
+        <w:rPr>
+          <w:sz w:val="22"/>
+          <w:szCs w:val="22"/>
+          <w:lang w:val="ru-RU"/>
+        </w:rPr>
+      </w:pPr>
+      <w:r>
+        <w:rPr>
+          <w:sz w:val="22"/>
+          <w:szCs w:val="22"/>
+          <w:lang w:val="ru-RU"/>
+        </w:rPr>
+        <w:t>Требования к персоналу.</w:t>
+      </w:r>
+    </w:p>
+    <w:p>
+      <w:pPr>
+        <w:pStyle w:val="3"/>
+        <w:ind w:left="0"/>
+        <w:rPr>
+          <w:lang w:val="ru-RU"/>
+        </w:rPr>
+      </w:pPr>
+    </w:p>
+    <w:p>
+      <w:pPr>
+        <w:pStyle w:val="3"/>
+        <w:ind w:left="0"/>
+        <w:rPr>
+          <w:lang w:val="ru-RU"/>
+        </w:rPr>
+      </w:pPr>
+    </w:p>
+    <w:tbl>
+      <w:tblPr>
+        <w:tblStyle w:val="37"/>
+        <w:tblW w:w="0" w:type="auto"/>
+        <w:tblInd w:w="0" w:type="dxa"/>
+        <w:tblBorders>
+          <w:top w:val="single" w:color="auto" w:sz="4" w:space="0"/>
+          <w:left w:val="single" w:color="auto" w:sz="4" w:space="0"/>
+          <w:bottom w:val="single" w:color="auto" w:sz="4" w:space="0"/>
+          <w:right w:val="single" w:color="auto" w:sz="4" w:space="0"/>
+          <w:insideH w:val="single" w:color="auto" w:sz="4" w:space="0"/>
+          <w:insideV w:val="single" w:color="auto" w:sz="4" w:space="0"/>
+        </w:tblBorders>
+        <w:tblLayout w:type="autofit"/>
+        <w:tblCellMar>
+          <w:top w:w="0" w:type="dxa"/>
+          <w:left w:w="108" w:type="dxa"/>
+          <w:bottom w:w="0" w:type="dxa"/>
+          <w:right w:w="108" w:type="dxa"/>
+        </w:tblCellMar>
+      </w:tblPr>
+      <w:tblGrid>
+        <w:gridCol w:w="3366"/>
+        <w:gridCol w:w="6885"/>
+      </w:tblGrid>
+      <w:tr>
+        <w:tblPrEx>
+          <w:tblBorders>
+            <w:top w:val="single" w:color="auto" w:sz="4" w:space="0"/>
+            <w:left w:val="single" w:color="auto" w:sz="4" w:space="0"/>
+            <w:bottom w:val="single" w:color="auto" w:sz="4" w:space="0"/>
+            <w:right w:val="single" w:color="auto" w:sz="4" w:space="0"/>
+            <w:insideH w:val="single" w:color="auto" w:sz="4" w:space="0"/>
+            <w:insideV w:val="single" w:color="auto" w:sz="4" w:space="0"/>
+          </w:tblBorders>
+        </w:tblPrEx>
+        <w:tc>
+          <w:tcPr>
+            <w:tcW w:w="3366" w:type="dxa"/>
+          </w:tcPr>
+          <w:p>
+            <w:pPr>
+              <w:pStyle w:val="3"/>
+              <w:spacing w:line="480" w:lineRule="auto"/>
+              <w:ind w:left="0"/>
+              <w:rPr>
+                <w:lang w:val="ru-RU"/>
+              </w:rPr>
+            </w:pPr>
+            <w:r>
+              <w:rPr>
+                <w:b/>
+                <w:bCs/>
+                <w:lang w:val="ru-RU"/>
+              </w:rPr>
+              <w:t>Идентификатор требования</w:t>
+            </w:r>
+          </w:p>
+        </w:tc>
+        <w:tc>
+          <w:tcPr>
+            <w:tcW w:w="6885" w:type="dxa"/>
+          </w:tcPr>
+          <w:p>
+            <w:pPr>
+              <w:pStyle w:val="3"/>
+              <w:spacing w:line="480" w:lineRule="auto"/>
+              <w:ind w:left="0"/>
+              <w:rPr>
+                <w:rFonts w:hint="default"/>
+                <w:lang w:val="ru-RU"/>
+              </w:rPr>
+            </w:pPr>
+            <w:r>
+              <w:rPr>
+                <w:lang w:val="ru-RU"/>
+              </w:rPr>
+              <w:t>Т1.</w:t>
+            </w:r>
+            <w:r>
+              <w:rPr>
+                <w:rFonts w:hint="default"/>
+                <w:lang w:val="ru-RU"/>
+              </w:rPr>
+              <w:t>5</w:t>
+            </w:r>
+            <w:r>
+              <w:rPr>
+                <w:lang w:val="ru-RU"/>
+              </w:rPr>
+              <w:t>.</w:t>
+            </w:r>
+            <w:r>
+              <w:rPr>
+                <w:rFonts w:hint="default"/>
+                <w:lang w:val="ru-RU"/>
+              </w:rPr>
+              <w:t>1</w:t>
+            </w:r>
+          </w:p>
+        </w:tc>
+      </w:tr>
+      <w:tr>
+        <w:tblPrEx>
+          <w:tblBorders>
+            <w:top w:val="single" w:color="auto" w:sz="4" w:space="0"/>
+            <w:left w:val="single" w:color="auto" w:sz="4" w:space="0"/>
+            <w:bottom w:val="single" w:color="auto" w:sz="4" w:space="0"/>
+            <w:right w:val="single" w:color="auto" w:sz="4" w:space="0"/>
+            <w:insideH w:val="single" w:color="auto" w:sz="4" w:space="0"/>
+            <w:insideV w:val="single" w:color="auto" w:sz="4" w:space="0"/>
+          </w:tblBorders>
+          <w:tblCellMar>
+            <w:top w:w="0" w:type="dxa"/>
+            <w:left w:w="108" w:type="dxa"/>
+            <w:bottom w:w="0" w:type="dxa"/>
+            <w:right w:w="108" w:type="dxa"/>
+          </w:tblCellMar>
+        </w:tblPrEx>
+        <w:tc>
+          <w:tcPr>
+            <w:tcW w:w="3366" w:type="dxa"/>
+          </w:tcPr>
+          <w:p>
+            <w:pPr>
+              <w:pStyle w:val="3"/>
+              <w:spacing w:line="480" w:lineRule="auto"/>
+              <w:ind w:left="0"/>
+              <w:rPr>
+                <w:lang w:val="en-US"/>
+              </w:rPr>
+            </w:pPr>
+            <w:r>
+              <w:rPr>
+                <w:b/>
+                <w:bCs/>
+                <w:lang w:val="ru-RU"/>
+              </w:rPr>
+              <w:t>Название</w:t>
+            </w:r>
+          </w:p>
+        </w:tc>
+        <w:tc>
+          <w:tcPr>
+            <w:tcW w:w="6885" w:type="dxa"/>
+          </w:tcPr>
+          <w:p>
+            <w:pPr>
+              <w:pStyle w:val="3"/>
+              <w:spacing w:line="480" w:lineRule="auto"/>
+              <w:ind w:left="0"/>
+              <w:rPr>
+                <w:lang w:val="ru-RU"/>
+              </w:rPr>
+            </w:pPr>
+            <w:r>
+              <w:rPr>
+                <w:rFonts w:hint="default"/>
+                <w:lang w:val="ru-RU"/>
+              </w:rPr>
+              <w:t>Обязанности - Оператор</w:t>
+            </w:r>
+          </w:p>
+        </w:tc>
+      </w:tr>
+      <w:tr>
+        <w:tblPrEx>
+          <w:tblBorders>
+            <w:top w:val="single" w:color="auto" w:sz="4" w:space="0"/>
+            <w:left w:val="single" w:color="auto" w:sz="4" w:space="0"/>
+            <w:bottom w:val="single" w:color="auto" w:sz="4" w:space="0"/>
+            <w:right w:val="single" w:color="auto" w:sz="4" w:space="0"/>
+            <w:insideH w:val="single" w:color="auto" w:sz="4" w:space="0"/>
+            <w:insideV w:val="single" w:color="auto" w:sz="4" w:space="0"/>
+          </w:tblBorders>
+          <w:tblCellMar>
+            <w:top w:w="0" w:type="dxa"/>
+            <w:left w:w="108" w:type="dxa"/>
+            <w:bottom w:w="0" w:type="dxa"/>
+            <w:right w:w="108" w:type="dxa"/>
+          </w:tblCellMar>
+        </w:tblPrEx>
+        <w:tc>
+          <w:tcPr>
+            <w:tcW w:w="3366" w:type="dxa"/>
+          </w:tcPr>
+          <w:p>
+            <w:pPr>
+              <w:pStyle w:val="3"/>
+              <w:spacing w:line="480" w:lineRule="auto"/>
+              <w:ind w:left="0"/>
+              <w:rPr>
+                <w:lang w:val="ru-RU"/>
+              </w:rPr>
+            </w:pPr>
+            <w:r>
+              <w:rPr>
+                <w:b/>
+                <w:bCs/>
+                <w:lang w:val="ru-RU"/>
+              </w:rPr>
+              <w:t>Описание</w:t>
+            </w:r>
+          </w:p>
+        </w:tc>
+        <w:tc>
+          <w:tcPr>
+            <w:tcW w:w="6885" w:type="dxa"/>
+          </w:tcPr>
+          <w:p>
+            <w:pPr>
+              <w:pStyle w:val="3"/>
+              <w:spacing w:line="360" w:lineRule="auto"/>
+              <w:ind w:left="0"/>
+              <w:rPr>
+                <w:rFonts w:hint="default"/>
+                <w:lang w:val="en-US"/>
+              </w:rPr>
+            </w:pPr>
+            <w:r>
+              <w:rPr>
+                <w:lang w:val="ru-RU"/>
+              </w:rPr>
+              <w:t>Оператор</w:t>
+            </w:r>
+            <w:r>
+              <w:rPr>
+                <w:rFonts w:hint="default"/>
+                <w:lang w:val="ru-RU"/>
+              </w:rPr>
+              <w:t xml:space="preserve"> должен</w:t>
+            </w:r>
+            <w:r>
+              <w:rPr>
+                <w:rFonts w:hint="default"/>
+                <w:lang w:val="en-US"/>
+              </w:rPr>
+              <w:t>:</w:t>
+            </w:r>
+          </w:p>
+          <w:p>
+            <w:pPr>
+              <w:pStyle w:val="3"/>
+              <w:spacing w:line="360" w:lineRule="auto"/>
+              <w:ind w:left="110" w:hanging="110" w:hangingChars="50"/>
+              <w:rPr>
+                <w:rFonts w:hint="default"/>
+                <w:lang w:val="ru-RU"/>
+              </w:rPr>
+            </w:pPr>
+            <w:r>
+              <w:rPr>
+                <w:rFonts w:hint="default"/>
+                <w:lang w:val="ru-RU"/>
+              </w:rPr>
+              <w:t>- Отвечать на обращения, поступающие на горячую линию. Предоставить клиенту искомую им информацию.</w:t>
+            </w:r>
+          </w:p>
+          <w:p>
+            <w:pPr>
+              <w:pStyle w:val="3"/>
+              <w:spacing w:line="360" w:lineRule="auto"/>
+              <w:ind w:left="110" w:hanging="110" w:hangingChars="50"/>
+              <w:rPr>
+                <w:rFonts w:hint="default"/>
+                <w:lang w:val="ru-RU"/>
+              </w:rPr>
+            </w:pPr>
+            <w:r>
+              <w:rPr>
+                <w:rFonts w:hint="default"/>
+                <w:lang w:val="ru-RU"/>
+              </w:rPr>
+              <w:t>- Оказывать первичную поддержку клиенту при оформлении заявления.</w:t>
+            </w:r>
+          </w:p>
+          <w:p>
+            <w:pPr>
+              <w:pStyle w:val="3"/>
+              <w:spacing w:line="360" w:lineRule="auto"/>
+              <w:ind w:left="0"/>
+              <w:rPr>
+                <w:rFonts w:hint="default"/>
+                <w:lang w:val="ru-RU"/>
+              </w:rPr>
+            </w:pPr>
+            <w:r>
+              <w:rPr>
+                <w:rFonts w:hint="default"/>
+                <w:lang w:val="ru-RU"/>
+              </w:rPr>
+              <w:t>- Создавать заявления на имя обратившегося к нему клиента. Затем отправлять заявление в БТ.</w:t>
+            </w:r>
+          </w:p>
+          <w:p>
+            <w:pPr>
+              <w:pStyle w:val="3"/>
+              <w:spacing w:line="360" w:lineRule="auto"/>
+              <w:ind w:left="0"/>
+              <w:rPr>
+                <w:rFonts w:hint="default"/>
+                <w:lang w:val="ru-RU"/>
+              </w:rPr>
+            </w:pPr>
+            <w:r>
+              <w:rPr>
+                <w:rFonts w:hint="default"/>
+                <w:lang w:val="ru-RU"/>
+              </w:rPr>
+              <w:t>- Отслеживать текущий статус заявления обратившегося к нему клиента.</w:t>
+            </w:r>
+          </w:p>
+          <w:p>
+            <w:pPr>
+              <w:pStyle w:val="3"/>
+              <w:spacing w:line="360" w:lineRule="auto"/>
+              <w:ind w:left="0"/>
+              <w:rPr>
+                <w:rFonts w:hint="default"/>
+                <w:lang w:val="ru-RU"/>
+              </w:rPr>
+            </w:pPr>
+            <w:r>
+              <w:rPr>
+                <w:rFonts w:hint="default"/>
+                <w:lang w:val="ru-RU"/>
+              </w:rPr>
+              <w:t>- Править информацию в БТ при необходимости.</w:t>
             </w:r>
           </w:p>
         </w:tc>
@@ -12044,7 +13252,7 @@
                 <w:rFonts w:hint="default"/>
                 <w:lang w:val="ru-RU"/>
               </w:rPr>
-              <w:t>4</w:t>
+              <w:t>2</w:t>
             </w:r>
           </w:p>
         </w:tc>
@@ -12099,16 +13307,15 @@
               <w:spacing w:line="480" w:lineRule="auto"/>
               <w:ind w:left="0"/>
               <w:rPr>
-                <w:rFonts w:hint="default"/>
-                <w:lang w:val="ru-RU"/>
-              </w:rPr>
-            </w:pPr>
-            <w:r>
-              <w:rPr>
-                <w:rFonts w:hint="default"/>
-                <w:lang w:val="ru-RU"/>
-              </w:rPr>
-              <w:t>Обязанности - Тех. Директор</w:t>
+                <w:lang w:val="ru-RU"/>
+              </w:rPr>
+            </w:pPr>
+            <w:r>
+              <w:rPr>
+                <w:rFonts w:hint="default"/>
+                <w:lang w:val="ru-RU"/>
+              </w:rPr>
+              <w:t>Обязанности - Менеджер</w:t>
             </w:r>
           </w:p>
         </w:tc>
@@ -12164,21 +13371,21 @@
               <w:ind w:left="0"/>
               <w:rPr>
                 <w:rFonts w:hint="default"/>
-                <w:lang w:val="ru-RU"/>
-              </w:rPr>
-            </w:pPr>
-            <w:r>
-              <w:rPr>
-                <w:rFonts w:hint="default"/>
-                <w:lang w:val="ru-RU"/>
-              </w:rPr>
-              <w:t>Тех. Директор обязан</w:t>
-            </w:r>
-            <w:r>
-              <w:rPr>
-                <w:rFonts w:hint="default"/>
                 <w:lang w:val="en-US"/>
               </w:rPr>
+            </w:pPr>
+            <w:r>
+              <w:rPr>
+                <w:rFonts w:hint="default"/>
+                <w:lang w:val="ru-RU"/>
+              </w:rPr>
+              <w:t>Менеджер должен</w:t>
+            </w:r>
+            <w:r>
+              <w:rPr>
+                <w:rFonts w:hint="default"/>
+                <w:lang w:val="en-US"/>
+              </w:rPr>
               <w:t>:</w:t>
             </w:r>
           </w:p>
@@ -12197,7 +13404,7 @@
                 <w:rFonts w:hint="default"/>
                 <w:lang w:val="ru-RU"/>
               </w:rPr>
-              <w:t xml:space="preserve">- Поддерживать аппаратную и программную части </w:t>
+              <w:t>- Производить проверку заявлений, записи о которых занесены в БТ.</w:t>
             </w:r>
           </w:p>
           <w:p>
@@ -12215,7 +13422,7 @@
                 <w:rFonts w:hint="default"/>
                 <w:lang w:val="ru-RU"/>
               </w:rPr>
-              <w:t>системы в работоспособном, отказоустойчивом состоянии.</w:t>
+              <w:t>- Сортировать заявления, прошедшие проверку и получившие одобрение. Затем такие заявки отправлять в ОТ.</w:t>
             </w:r>
           </w:p>
           <w:p>
@@ -12233,7 +13440,7 @@
                 <w:rFonts w:hint="default"/>
                 <w:lang w:val="ru-RU"/>
               </w:rPr>
-              <w:t>- Производить своевременные профилактические работы и ремонт оборудования в случае его неисправности.</w:t>
+              <w:t>- Рассылать заявки соответствующим группам сервисных инженеров для их дальнейшего распределения и выполнения.</w:t>
             </w:r>
           </w:p>
           <w:p>
@@ -12251,7 +13458,7 @@
                 <w:rFonts w:hint="default"/>
                 <w:lang w:val="ru-RU"/>
               </w:rPr>
-              <w:t>- Составлять отчет о техническом состоянии оборудования и проделанной работе и отправлять его директору.</w:t>
+              <w:t>- Курировать рабочую деятельность сервисных инженеров.</w:t>
             </w:r>
           </w:p>
           <w:p>
@@ -12269,7 +13476,7 @@
                 <w:rFonts w:hint="default"/>
                 <w:lang w:val="ru-RU"/>
               </w:rPr>
-              <w:t xml:space="preserve"> - Описание средств, с помощью которых Тех. Директор проводит оценку состояния оборудования и ПО, а также устранение неисправностей, выходит за рамки данного документа.</w:t>
+              <w:t>- Формирование отчета о проделанной работе персонала и отправлять его директору.</w:t>
             </w:r>
           </w:p>
         </w:tc>
@@ -12347,165 +13554,808 @@
     </w:p>
     <w:p>
       <w:pPr>
-        <w:pStyle w:val="52"/>
-      </w:pPr>
-      <w:r>
-        <w:t xml:space="preserve">[This section describes the functional requirements of the system for those requirements which are expressed in the natural language style. For many applications, this may constitute the bulk of the </w:t>
-      </w:r>
-      <w:r>
-        <w:rPr>
-          <w:b/>
-        </w:rPr>
-        <w:t>SRS</w:t>
-      </w:r>
-      <w:r>
-        <w:t xml:space="preserve"> Package and thought should be given to the structure of this section. This section is typically structured by feature, but alternative structures may also be appropriate, for example, structure by user or by subsystem.  Functional requirements may include feature sets, capabilities, and security.</w:t>
-      </w:r>
-    </w:p>
-    <w:p>
-      <w:pPr>
-        <w:pStyle w:val="52"/>
-      </w:pPr>
-      <w:r>
-        <w:t>Where application development tools, such as requirements tools, modelling tools, etc., are employed to capture the functionality, this section will refer to the availability of that data, indicating the location and name of the tool that is used to capture the data.]</w:t>
-      </w:r>
-    </w:p>
-    <w:p>
-      <w:pPr>
-        <w:pStyle w:val="52"/>
-      </w:pPr>
-      <w:r>
-        <w:t>[The requirement description.]</w:t>
-      </w:r>
-    </w:p>
-    <w:p>
-      <w:pPr>
-        <w:pStyle w:val="4"/>
-        <w:keepNext/>
-        <w:tabs>
-          <w:tab w:val="left" w:pos="709"/>
-        </w:tabs>
-        <w:spacing w:before="360"/>
-        <w:ind w:left="709" w:hanging="709"/>
-        <w:rPr>
-          <w:lang w:val="en-GB"/>
-        </w:rPr>
-      </w:pPr>
-      <w:bookmarkStart w:id="29" w:name="_Toc115853744"/>
-      <w:r>
-        <w:rPr>
-          <w:lang w:val="ru-RU"/>
-        </w:rPr>
-        <w:t>Надежность</w:t>
-      </w:r>
-      <w:bookmarkEnd w:id="29"/>
-      <w:r>
-        <w:rPr>
-          <w:lang w:val="en-GB"/>
-        </w:rPr>
-        <w:t xml:space="preserve"> </w:t>
-      </w:r>
-    </w:p>
-    <w:p>
-      <w:pPr>
         <w:pStyle w:val="3"/>
         <w:ind w:left="0"/>
         <w:rPr>
-          <w:lang w:val="en-GB"/>
-        </w:rPr>
-      </w:pPr>
-    </w:p>
-    <w:p>
-      <w:pPr>
-        <w:pStyle w:val="52"/>
-      </w:pPr>
-      <w:r>
-        <w:t>[Requirements for reliability of the system should be specified here. Some suggestions follow:</w:t>
-      </w:r>
-    </w:p>
-    <w:p>
-      <w:pPr>
-        <w:pStyle w:val="52"/>
-      </w:pPr>
-      <w:r>
-        <w:t>•</w:t>
-      </w:r>
-      <w:r>
-        <w:tab/>
-      </w:r>
-      <w:r>
-        <w:t>Availability—specify the percentage of time available ( xx.xx%), hours of use, maintenance access, degraded mode operations, etc.</w:t>
-      </w:r>
-    </w:p>
-    <w:p>
-      <w:pPr>
-        <w:pStyle w:val="52"/>
-      </w:pPr>
-      <w:r>
-        <w:t>•</w:t>
-      </w:r>
-      <w:r>
-        <w:tab/>
-      </w:r>
-      <w:r>
-        <w:t>Mean Time Between Failures (MTBF) — this is usually specified in hours, but it could also be specified in terms of days, months or years.</w:t>
-      </w:r>
-    </w:p>
-    <w:p>
-      <w:pPr>
-        <w:pStyle w:val="52"/>
-      </w:pPr>
-      <w:r>
-        <w:t>•</w:t>
-      </w:r>
-      <w:r>
-        <w:tab/>
-      </w:r>
-      <w:r>
-        <w:t>Mean Time To Repair (MTTR)—how long is the system allowed to be out of operation after it has failed?</w:t>
-      </w:r>
-    </w:p>
-    <w:p>
-      <w:pPr>
-        <w:pStyle w:val="52"/>
-      </w:pPr>
-      <w:r>
-        <w:t>•</w:t>
-      </w:r>
-      <w:r>
-        <w:tab/>
-      </w:r>
-      <w:r>
-        <w:t>Accuracy—specify precision (resolution) and accuracy (by some known standard) that is required in the system’s output.</w:t>
-      </w:r>
-    </w:p>
-    <w:p>
-      <w:pPr>
-        <w:pStyle w:val="52"/>
-      </w:pPr>
-      <w:r>
-        <w:t>•</w:t>
-      </w:r>
-      <w:r>
-        <w:tab/>
-      </w:r>
-      <w:r>
-        <w:t>Maximum Bugs or Defect Rate—usually expressed in terms of bugs per thousand of lines of code (bugs/KLOC) or bugs per function-point( bugs/function-point).</w:t>
-      </w:r>
-    </w:p>
-    <w:p>
-      <w:pPr>
-        <w:pStyle w:val="52"/>
-      </w:pPr>
-      <w:r>
-        <w:t>•</w:t>
-      </w:r>
-      <w:r>
-        <w:tab/>
-      </w:r>
-      <w:r>
-        <w:t>Bugs or Defect Rate—categorized in terms of minor, significant, and critical bugs: the requirement(s) must define what is meant by a “critical” bug; for example, complete loss of data or a complete inability to use certain parts of the system’s functionality.]</w:t>
-      </w:r>
+          <w:lang w:val="ru-RU"/>
+        </w:rPr>
+      </w:pPr>
+    </w:p>
+    <w:tbl>
+      <w:tblPr>
+        <w:tblStyle w:val="37"/>
+        <w:tblW w:w="0" w:type="auto"/>
+        <w:tblInd w:w="0" w:type="dxa"/>
+        <w:tblBorders>
+          <w:top w:val="single" w:color="auto" w:sz="4" w:space="0"/>
+          <w:left w:val="single" w:color="auto" w:sz="4" w:space="0"/>
+          <w:bottom w:val="single" w:color="auto" w:sz="4" w:space="0"/>
+          <w:right w:val="single" w:color="auto" w:sz="4" w:space="0"/>
+          <w:insideH w:val="single" w:color="auto" w:sz="4" w:space="0"/>
+          <w:insideV w:val="single" w:color="auto" w:sz="4" w:space="0"/>
+        </w:tblBorders>
+        <w:tblLayout w:type="autofit"/>
+        <w:tblCellMar>
+          <w:top w:w="0" w:type="dxa"/>
+          <w:left w:w="108" w:type="dxa"/>
+          <w:bottom w:w="0" w:type="dxa"/>
+          <w:right w:w="108" w:type="dxa"/>
+        </w:tblCellMar>
+      </w:tblPr>
+      <w:tblGrid>
+        <w:gridCol w:w="3366"/>
+        <w:gridCol w:w="6885"/>
+      </w:tblGrid>
+      <w:tr>
+        <w:tblPrEx>
+          <w:tblBorders>
+            <w:top w:val="single" w:color="auto" w:sz="4" w:space="0"/>
+            <w:left w:val="single" w:color="auto" w:sz="4" w:space="0"/>
+            <w:bottom w:val="single" w:color="auto" w:sz="4" w:space="0"/>
+            <w:right w:val="single" w:color="auto" w:sz="4" w:space="0"/>
+            <w:insideH w:val="single" w:color="auto" w:sz="4" w:space="0"/>
+            <w:insideV w:val="single" w:color="auto" w:sz="4" w:space="0"/>
+          </w:tblBorders>
+        </w:tblPrEx>
+        <w:tc>
+          <w:tcPr>
+            <w:tcW w:w="3366" w:type="dxa"/>
+          </w:tcPr>
+          <w:p>
+            <w:pPr>
+              <w:pStyle w:val="3"/>
+              <w:spacing w:line="480" w:lineRule="auto"/>
+              <w:ind w:left="0"/>
+              <w:rPr>
+                <w:lang w:val="ru-RU"/>
+              </w:rPr>
+            </w:pPr>
+            <w:r>
+              <w:rPr>
+                <w:b/>
+                <w:bCs/>
+                <w:lang w:val="ru-RU"/>
+              </w:rPr>
+              <w:t>Идентификатор требования</w:t>
+            </w:r>
+          </w:p>
+        </w:tc>
+        <w:tc>
+          <w:tcPr>
+            <w:tcW w:w="6885" w:type="dxa"/>
+          </w:tcPr>
+          <w:p>
+            <w:pPr>
+              <w:pStyle w:val="3"/>
+              <w:spacing w:line="480" w:lineRule="auto"/>
+              <w:ind w:left="0"/>
+              <w:rPr>
+                <w:rFonts w:hint="default"/>
+                <w:lang w:val="ru-RU"/>
+              </w:rPr>
+            </w:pPr>
+            <w:r>
+              <w:rPr>
+                <w:lang w:val="ru-RU"/>
+              </w:rPr>
+              <w:t>Т1.</w:t>
+            </w:r>
+            <w:r>
+              <w:rPr>
+                <w:rFonts w:hint="default"/>
+                <w:lang w:val="ru-RU"/>
+              </w:rPr>
+              <w:t>5</w:t>
+            </w:r>
+            <w:r>
+              <w:rPr>
+                <w:lang w:val="ru-RU"/>
+              </w:rPr>
+              <w:t>.</w:t>
+            </w:r>
+            <w:r>
+              <w:rPr>
+                <w:rFonts w:hint="default"/>
+                <w:lang w:val="ru-RU"/>
+              </w:rPr>
+              <w:t>3</w:t>
+            </w:r>
+          </w:p>
+        </w:tc>
+      </w:tr>
+      <w:tr>
+        <w:tblPrEx>
+          <w:tblBorders>
+            <w:top w:val="single" w:color="auto" w:sz="4" w:space="0"/>
+            <w:left w:val="single" w:color="auto" w:sz="4" w:space="0"/>
+            <w:bottom w:val="single" w:color="auto" w:sz="4" w:space="0"/>
+            <w:right w:val="single" w:color="auto" w:sz="4" w:space="0"/>
+            <w:insideH w:val="single" w:color="auto" w:sz="4" w:space="0"/>
+            <w:insideV w:val="single" w:color="auto" w:sz="4" w:space="0"/>
+          </w:tblBorders>
+          <w:tblCellMar>
+            <w:top w:w="0" w:type="dxa"/>
+            <w:left w:w="108" w:type="dxa"/>
+            <w:bottom w:w="0" w:type="dxa"/>
+            <w:right w:w="108" w:type="dxa"/>
+          </w:tblCellMar>
+        </w:tblPrEx>
+        <w:tc>
+          <w:tcPr>
+            <w:tcW w:w="3366" w:type="dxa"/>
+          </w:tcPr>
+          <w:p>
+            <w:pPr>
+              <w:pStyle w:val="3"/>
+              <w:spacing w:line="480" w:lineRule="auto"/>
+              <w:ind w:left="0"/>
+              <w:rPr>
+                <w:lang w:val="en-US"/>
+              </w:rPr>
+            </w:pPr>
+            <w:r>
+              <w:rPr>
+                <w:b/>
+                <w:bCs/>
+                <w:lang w:val="ru-RU"/>
+              </w:rPr>
+              <w:t>Название</w:t>
+            </w:r>
+          </w:p>
+        </w:tc>
+        <w:tc>
+          <w:tcPr>
+            <w:tcW w:w="6885" w:type="dxa"/>
+          </w:tcPr>
+          <w:p>
+            <w:pPr>
+              <w:pStyle w:val="3"/>
+              <w:spacing w:line="480" w:lineRule="auto"/>
+              <w:ind w:left="0"/>
+              <w:rPr>
+                <w:rFonts w:hint="default"/>
+                <w:lang w:val="ru-RU"/>
+              </w:rPr>
+            </w:pPr>
+            <w:r>
+              <w:rPr>
+                <w:rFonts w:hint="default"/>
+                <w:lang w:val="ru-RU"/>
+              </w:rPr>
+              <w:t>Обязанности - Сервисный инженер</w:t>
+            </w:r>
+          </w:p>
+        </w:tc>
+      </w:tr>
+      <w:tr>
+        <w:tblPrEx>
+          <w:tblBorders>
+            <w:top w:val="single" w:color="auto" w:sz="4" w:space="0"/>
+            <w:left w:val="single" w:color="auto" w:sz="4" w:space="0"/>
+            <w:bottom w:val="single" w:color="auto" w:sz="4" w:space="0"/>
+            <w:right w:val="single" w:color="auto" w:sz="4" w:space="0"/>
+            <w:insideH w:val="single" w:color="auto" w:sz="4" w:space="0"/>
+            <w:insideV w:val="single" w:color="auto" w:sz="4" w:space="0"/>
+          </w:tblBorders>
+          <w:tblCellMar>
+            <w:top w:w="0" w:type="dxa"/>
+            <w:left w:w="108" w:type="dxa"/>
+            <w:bottom w:w="0" w:type="dxa"/>
+            <w:right w:w="108" w:type="dxa"/>
+          </w:tblCellMar>
+        </w:tblPrEx>
+        <w:tc>
+          <w:tcPr>
+            <w:tcW w:w="3366" w:type="dxa"/>
+          </w:tcPr>
+          <w:p>
+            <w:pPr>
+              <w:pStyle w:val="3"/>
+              <w:spacing w:line="480" w:lineRule="auto"/>
+              <w:ind w:left="0"/>
+              <w:rPr>
+                <w:lang w:val="ru-RU"/>
+              </w:rPr>
+            </w:pPr>
+            <w:r>
+              <w:rPr>
+                <w:b/>
+                <w:bCs/>
+                <w:lang w:val="ru-RU"/>
+              </w:rPr>
+              <w:t>Описание</w:t>
+            </w:r>
+          </w:p>
+        </w:tc>
+        <w:tc>
+          <w:tcPr>
+            <w:tcW w:w="6885" w:type="dxa"/>
+          </w:tcPr>
+          <w:p>
+            <w:pPr>
+              <w:pStyle w:val="3"/>
+              <w:spacing w:line="360" w:lineRule="auto"/>
+              <w:ind w:left="0"/>
+              <w:rPr>
+                <w:rFonts w:hint="default"/>
+                <w:lang w:val="en-US"/>
+              </w:rPr>
+            </w:pPr>
+            <w:r>
+              <w:rPr>
+                <w:rFonts w:hint="default"/>
+                <w:lang w:val="ru-RU"/>
+              </w:rPr>
+              <w:t>Сервисный инженер должен</w:t>
+            </w:r>
+            <w:r>
+              <w:rPr>
+                <w:rFonts w:hint="default"/>
+                <w:lang w:val="en-US"/>
+              </w:rPr>
+              <w:t>:</w:t>
+            </w:r>
+          </w:p>
+          <w:p>
+            <w:pPr>
+              <w:pStyle w:val="3"/>
+              <w:spacing w:line="360" w:lineRule="auto"/>
+              <w:ind w:left="0"/>
+              <w:rPr>
+                <w:rFonts w:hint="default"/>
+                <w:lang w:val="ru-RU"/>
+              </w:rPr>
+            </w:pPr>
+            <w:r>
+              <w:rPr>
+                <w:rFonts w:hint="default"/>
+                <w:lang w:val="ru-RU"/>
+              </w:rPr>
+              <w:t>- Просматривать заявки, которые были определены его группе. Брать выбранные заявки на выполнение.</w:t>
+            </w:r>
+          </w:p>
+          <w:p>
+            <w:pPr>
+              <w:pStyle w:val="3"/>
+              <w:spacing w:line="360" w:lineRule="auto"/>
+              <w:ind w:left="0"/>
+              <w:rPr>
+                <w:rFonts w:hint="default"/>
+                <w:lang w:val="ru-RU"/>
+              </w:rPr>
+            </w:pPr>
+            <w:r>
+              <w:rPr>
+                <w:rFonts w:hint="default"/>
+                <w:lang w:val="ru-RU"/>
+              </w:rPr>
+              <w:t>- Своевременно изменять статус заявки в зависимости от ее текущего реального состояния. Сервисный инженер имеет возможность выбрать один из предложенных статусов заявки при изменении, но не имеет непосредственного доступа к ОТ.</w:t>
+            </w:r>
+          </w:p>
+          <w:p>
+            <w:pPr>
+              <w:pStyle w:val="3"/>
+              <w:spacing w:line="360" w:lineRule="auto"/>
+              <w:ind w:left="0"/>
+              <w:rPr>
+                <w:rFonts w:hint="default"/>
+                <w:lang w:val="ru-RU"/>
+              </w:rPr>
+            </w:pPr>
+            <w:r>
+              <w:rPr>
+                <w:rFonts w:hint="default"/>
+                <w:lang w:val="ru-RU"/>
+              </w:rPr>
+              <w:t>- Составлять акт о проделанной работе и отправлять его менеджеру.</w:t>
+            </w:r>
+          </w:p>
+          <w:p>
+            <w:pPr>
+              <w:pStyle w:val="3"/>
+              <w:spacing w:line="360" w:lineRule="auto"/>
+              <w:ind w:left="0"/>
+              <w:rPr>
+                <w:rFonts w:hint="default"/>
+                <w:lang w:val="ru-RU"/>
+              </w:rPr>
+            </w:pPr>
+            <w:r>
+              <w:rPr>
+                <w:rFonts w:hint="default"/>
+                <w:lang w:val="ru-RU"/>
+              </w:rPr>
+              <w:t>- Консультировать клиентов по техническим вопросам.</w:t>
+            </w:r>
+          </w:p>
+        </w:tc>
+      </w:tr>
+      <w:tr>
+        <w:tblPrEx>
+          <w:tblBorders>
+            <w:top w:val="single" w:color="auto" w:sz="4" w:space="0"/>
+            <w:left w:val="single" w:color="auto" w:sz="4" w:space="0"/>
+            <w:bottom w:val="single" w:color="auto" w:sz="4" w:space="0"/>
+            <w:right w:val="single" w:color="auto" w:sz="4" w:space="0"/>
+            <w:insideH w:val="single" w:color="auto" w:sz="4" w:space="0"/>
+            <w:insideV w:val="single" w:color="auto" w:sz="4" w:space="0"/>
+          </w:tblBorders>
+          <w:tblCellMar>
+            <w:top w:w="0" w:type="dxa"/>
+            <w:left w:w="108" w:type="dxa"/>
+            <w:bottom w:w="0" w:type="dxa"/>
+            <w:right w:w="108" w:type="dxa"/>
+          </w:tblCellMar>
+        </w:tblPrEx>
+        <w:tc>
+          <w:tcPr>
+            <w:tcW w:w="3366" w:type="dxa"/>
+          </w:tcPr>
+          <w:p>
+            <w:pPr>
+              <w:pStyle w:val="3"/>
+              <w:spacing w:line="480" w:lineRule="auto"/>
+              <w:ind w:left="0"/>
+              <w:rPr>
+                <w:lang w:val="ru-RU"/>
+              </w:rPr>
+            </w:pPr>
+            <w:r>
+              <w:rPr>
+                <w:b/>
+                <w:bCs/>
+                <w:lang w:val="ru-RU"/>
+              </w:rPr>
+              <w:t>Приоритет</w:t>
+            </w:r>
+          </w:p>
+        </w:tc>
+        <w:tc>
+          <w:tcPr>
+            <w:tcW w:w="6885" w:type="dxa"/>
+          </w:tcPr>
+          <w:p>
+            <w:pPr>
+              <w:widowControl w:val="0"/>
+              <w:spacing w:line="480" w:lineRule="auto"/>
+              <w:rPr>
+                <w:lang w:val="en-US"/>
+              </w:rPr>
+            </w:pPr>
+            <w:r>
+              <w:rPr>
+                <w:lang w:val="ru-RU"/>
+              </w:rPr>
+              <w:t>Обязательный</w:t>
+            </w:r>
+          </w:p>
+        </w:tc>
+      </w:tr>
+    </w:tbl>
+    <w:p>
+      <w:pPr>
+        <w:pStyle w:val="3"/>
+        <w:ind w:left="0"/>
+        <w:rPr>
+          <w:lang w:val="ru-RU"/>
+        </w:rPr>
+      </w:pPr>
+    </w:p>
+    <w:p>
+      <w:pPr>
+        <w:pStyle w:val="3"/>
+        <w:ind w:left="0"/>
+        <w:rPr>
+          <w:lang w:val="ru-RU"/>
+        </w:rPr>
+      </w:pPr>
+    </w:p>
+    <w:tbl>
+      <w:tblPr>
+        <w:tblStyle w:val="37"/>
+        <w:tblW w:w="0" w:type="auto"/>
+        <w:tblInd w:w="0" w:type="dxa"/>
+        <w:tblBorders>
+          <w:top w:val="single" w:color="auto" w:sz="4" w:space="0"/>
+          <w:left w:val="single" w:color="auto" w:sz="4" w:space="0"/>
+          <w:bottom w:val="single" w:color="auto" w:sz="4" w:space="0"/>
+          <w:right w:val="single" w:color="auto" w:sz="4" w:space="0"/>
+          <w:insideH w:val="single" w:color="auto" w:sz="4" w:space="0"/>
+          <w:insideV w:val="single" w:color="auto" w:sz="4" w:space="0"/>
+        </w:tblBorders>
+        <w:tblLayout w:type="autofit"/>
+        <w:tblCellMar>
+          <w:top w:w="0" w:type="dxa"/>
+          <w:left w:w="108" w:type="dxa"/>
+          <w:bottom w:w="0" w:type="dxa"/>
+          <w:right w:w="108" w:type="dxa"/>
+        </w:tblCellMar>
+      </w:tblPr>
+      <w:tblGrid>
+        <w:gridCol w:w="3366"/>
+        <w:gridCol w:w="6885"/>
+      </w:tblGrid>
+      <w:tr>
+        <w:tblPrEx>
+          <w:tblBorders>
+            <w:top w:val="single" w:color="auto" w:sz="4" w:space="0"/>
+            <w:left w:val="single" w:color="auto" w:sz="4" w:space="0"/>
+            <w:bottom w:val="single" w:color="auto" w:sz="4" w:space="0"/>
+            <w:right w:val="single" w:color="auto" w:sz="4" w:space="0"/>
+            <w:insideH w:val="single" w:color="auto" w:sz="4" w:space="0"/>
+            <w:insideV w:val="single" w:color="auto" w:sz="4" w:space="0"/>
+          </w:tblBorders>
+        </w:tblPrEx>
+        <w:tc>
+          <w:tcPr>
+            <w:tcW w:w="3366" w:type="dxa"/>
+          </w:tcPr>
+          <w:p>
+            <w:pPr>
+              <w:pStyle w:val="3"/>
+              <w:spacing w:line="480" w:lineRule="auto"/>
+              <w:ind w:left="0"/>
+              <w:rPr>
+                <w:lang w:val="ru-RU"/>
+              </w:rPr>
+            </w:pPr>
+            <w:r>
+              <w:rPr>
+                <w:b/>
+                <w:bCs/>
+                <w:lang w:val="ru-RU"/>
+              </w:rPr>
+              <w:t>Идентификатор требования</w:t>
+            </w:r>
+          </w:p>
+        </w:tc>
+        <w:tc>
+          <w:tcPr>
+            <w:tcW w:w="6885" w:type="dxa"/>
+          </w:tcPr>
+          <w:p>
+            <w:pPr>
+              <w:pStyle w:val="3"/>
+              <w:spacing w:line="480" w:lineRule="auto"/>
+              <w:ind w:left="0"/>
+              <w:rPr>
+                <w:rFonts w:hint="default"/>
+                <w:lang w:val="ru-RU"/>
+              </w:rPr>
+            </w:pPr>
+            <w:r>
+              <w:rPr>
+                <w:lang w:val="ru-RU"/>
+              </w:rPr>
+              <w:t>Т1.</w:t>
+            </w:r>
+            <w:r>
+              <w:rPr>
+                <w:rFonts w:hint="default"/>
+                <w:lang w:val="ru-RU"/>
+              </w:rPr>
+              <w:t>5</w:t>
+            </w:r>
+            <w:r>
+              <w:rPr>
+                <w:lang w:val="ru-RU"/>
+              </w:rPr>
+              <w:t>.</w:t>
+            </w:r>
+            <w:r>
+              <w:rPr>
+                <w:rFonts w:hint="default"/>
+                <w:lang w:val="ru-RU"/>
+              </w:rPr>
+              <w:t>4</w:t>
+            </w:r>
+          </w:p>
+        </w:tc>
+      </w:tr>
+      <w:tr>
+        <w:tblPrEx>
+          <w:tblBorders>
+            <w:top w:val="single" w:color="auto" w:sz="4" w:space="0"/>
+            <w:left w:val="single" w:color="auto" w:sz="4" w:space="0"/>
+            <w:bottom w:val="single" w:color="auto" w:sz="4" w:space="0"/>
+            <w:right w:val="single" w:color="auto" w:sz="4" w:space="0"/>
+            <w:insideH w:val="single" w:color="auto" w:sz="4" w:space="0"/>
+            <w:insideV w:val="single" w:color="auto" w:sz="4" w:space="0"/>
+          </w:tblBorders>
+          <w:tblCellMar>
+            <w:top w:w="0" w:type="dxa"/>
+            <w:left w:w="108" w:type="dxa"/>
+            <w:bottom w:w="0" w:type="dxa"/>
+            <w:right w:w="108" w:type="dxa"/>
+          </w:tblCellMar>
+        </w:tblPrEx>
+        <w:tc>
+          <w:tcPr>
+            <w:tcW w:w="3366" w:type="dxa"/>
+          </w:tcPr>
+          <w:p>
+            <w:pPr>
+              <w:pStyle w:val="3"/>
+              <w:spacing w:line="480" w:lineRule="auto"/>
+              <w:ind w:left="0"/>
+              <w:rPr>
+                <w:lang w:val="en-US"/>
+              </w:rPr>
+            </w:pPr>
+            <w:r>
+              <w:rPr>
+                <w:b/>
+                <w:bCs/>
+                <w:lang w:val="ru-RU"/>
+              </w:rPr>
+              <w:t>Название</w:t>
+            </w:r>
+          </w:p>
+        </w:tc>
+        <w:tc>
+          <w:tcPr>
+            <w:tcW w:w="6885" w:type="dxa"/>
+          </w:tcPr>
+          <w:p>
+            <w:pPr>
+              <w:pStyle w:val="3"/>
+              <w:spacing w:line="480" w:lineRule="auto"/>
+              <w:ind w:left="0"/>
+              <w:rPr>
+                <w:rFonts w:hint="default"/>
+                <w:lang w:val="ru-RU"/>
+              </w:rPr>
+            </w:pPr>
+            <w:r>
+              <w:rPr>
+                <w:rFonts w:hint="default"/>
+                <w:lang w:val="ru-RU"/>
+              </w:rPr>
+              <w:t>Обязанности - Тех. Директор</w:t>
+            </w:r>
+          </w:p>
+        </w:tc>
+      </w:tr>
+      <w:tr>
+        <w:tblPrEx>
+          <w:tblBorders>
+            <w:top w:val="single" w:color="auto" w:sz="4" w:space="0"/>
+            <w:left w:val="single" w:color="auto" w:sz="4" w:space="0"/>
+            <w:bottom w:val="single" w:color="auto" w:sz="4" w:space="0"/>
+            <w:right w:val="single" w:color="auto" w:sz="4" w:space="0"/>
+            <w:insideH w:val="single" w:color="auto" w:sz="4" w:space="0"/>
+            <w:insideV w:val="single" w:color="auto" w:sz="4" w:space="0"/>
+          </w:tblBorders>
+          <w:tblCellMar>
+            <w:top w:w="0" w:type="dxa"/>
+            <w:left w:w="108" w:type="dxa"/>
+            <w:bottom w:w="0" w:type="dxa"/>
+            <w:right w:w="108" w:type="dxa"/>
+          </w:tblCellMar>
+        </w:tblPrEx>
+        <w:tc>
+          <w:tcPr>
+            <w:tcW w:w="3366" w:type="dxa"/>
+          </w:tcPr>
+          <w:p>
+            <w:pPr>
+              <w:pStyle w:val="3"/>
+              <w:spacing w:line="480" w:lineRule="auto"/>
+              <w:ind w:left="0"/>
+              <w:rPr>
+                <w:lang w:val="ru-RU"/>
+              </w:rPr>
+            </w:pPr>
+            <w:r>
+              <w:rPr>
+                <w:b/>
+                <w:bCs/>
+                <w:lang w:val="ru-RU"/>
+              </w:rPr>
+              <w:t>Описание</w:t>
+            </w:r>
+          </w:p>
+        </w:tc>
+        <w:tc>
+          <w:tcPr>
+            <w:tcW w:w="6885" w:type="dxa"/>
+          </w:tcPr>
+          <w:p>
+            <w:pPr>
+              <w:pStyle w:val="3"/>
+              <w:spacing w:line="360" w:lineRule="auto"/>
+              <w:ind w:left="0"/>
+              <w:rPr>
+                <w:rFonts w:hint="default"/>
+                <w:lang w:val="ru-RU"/>
+              </w:rPr>
+            </w:pPr>
+            <w:r>
+              <w:rPr>
+                <w:rFonts w:hint="default"/>
+                <w:lang w:val="ru-RU"/>
+              </w:rPr>
+              <w:t>Тех. Директор обязан</w:t>
+            </w:r>
+            <w:r>
+              <w:rPr>
+                <w:rFonts w:hint="default"/>
+                <w:lang w:val="en-US"/>
+              </w:rPr>
+              <w:t>:</w:t>
+            </w:r>
+          </w:p>
+          <w:p>
+            <w:pPr>
+              <w:pStyle w:val="3"/>
+              <w:spacing w:line="360" w:lineRule="auto"/>
+              <w:ind w:left="0"/>
+              <w:rPr>
+                <w:rFonts w:hint="default"/>
+                <w:lang w:val="ru-RU"/>
+              </w:rPr>
+            </w:pPr>
+            <w:r>
+              <w:rPr>
+                <w:rFonts w:hint="default"/>
+                <w:lang w:val="ru-RU"/>
+              </w:rPr>
+              <w:t xml:space="preserve">- Поддерживать аппаратную и программную части </w:t>
+            </w:r>
+          </w:p>
+          <w:p>
+            <w:pPr>
+              <w:pStyle w:val="3"/>
+              <w:spacing w:line="360" w:lineRule="auto"/>
+              <w:ind w:left="0"/>
+              <w:rPr>
+                <w:rFonts w:hint="default"/>
+                <w:lang w:val="ru-RU"/>
+              </w:rPr>
+            </w:pPr>
+            <w:r>
+              <w:rPr>
+                <w:rFonts w:hint="default"/>
+                <w:lang w:val="ru-RU"/>
+              </w:rPr>
+              <w:t>системы в работоспособном, отказоустойчивом состоянии.</w:t>
+            </w:r>
+          </w:p>
+          <w:p>
+            <w:pPr>
+              <w:pStyle w:val="3"/>
+              <w:spacing w:line="360" w:lineRule="auto"/>
+              <w:ind w:left="0"/>
+              <w:rPr>
+                <w:rFonts w:hint="default"/>
+                <w:lang w:val="ru-RU"/>
+              </w:rPr>
+            </w:pPr>
+            <w:r>
+              <w:rPr>
+                <w:rFonts w:hint="default"/>
+                <w:lang w:val="ru-RU"/>
+              </w:rPr>
+              <w:t>- Производить своевременные профилактические работы и ремонт оборудования в случае его неисправности.</w:t>
+            </w:r>
+          </w:p>
+          <w:p>
+            <w:pPr>
+              <w:pStyle w:val="3"/>
+              <w:spacing w:line="360" w:lineRule="auto"/>
+              <w:ind w:left="0"/>
+              <w:rPr>
+                <w:rFonts w:hint="default"/>
+                <w:lang w:val="ru-RU"/>
+              </w:rPr>
+            </w:pPr>
+            <w:r>
+              <w:rPr>
+                <w:rFonts w:hint="default"/>
+                <w:lang w:val="ru-RU"/>
+              </w:rPr>
+              <w:t>- Составлять отчет о техническом состоянии оборудования и проделанной работе и отправлять его директору.</w:t>
+            </w:r>
+          </w:p>
+          <w:p>
+            <w:pPr>
+              <w:pStyle w:val="3"/>
+              <w:spacing w:line="360" w:lineRule="auto"/>
+              <w:ind w:left="0"/>
+              <w:rPr>
+                <w:rFonts w:hint="default"/>
+                <w:lang w:val="ru-RU"/>
+              </w:rPr>
+            </w:pPr>
+            <w:r>
+              <w:rPr>
+                <w:rFonts w:hint="default"/>
+                <w:lang w:val="ru-RU"/>
+              </w:rPr>
+              <w:t xml:space="preserve"> - Описание средств, с помощью которых Тех. Директор проводит оценку состояния оборудования и ПО, а также устранение неисправностей, выходит за рамки данного документа.</w:t>
+            </w:r>
+          </w:p>
+        </w:tc>
+      </w:tr>
+      <w:tr>
+        <w:tblPrEx>
+          <w:tblBorders>
+            <w:top w:val="single" w:color="auto" w:sz="4" w:space="0"/>
+            <w:left w:val="single" w:color="auto" w:sz="4" w:space="0"/>
+            <w:bottom w:val="single" w:color="auto" w:sz="4" w:space="0"/>
+            <w:right w:val="single" w:color="auto" w:sz="4" w:space="0"/>
+            <w:insideH w:val="single" w:color="auto" w:sz="4" w:space="0"/>
+            <w:insideV w:val="single" w:color="auto" w:sz="4" w:space="0"/>
+          </w:tblBorders>
+          <w:tblCellMar>
+            <w:top w:w="0" w:type="dxa"/>
+            <w:left w:w="108" w:type="dxa"/>
+            <w:bottom w:w="0" w:type="dxa"/>
+            <w:right w:w="108" w:type="dxa"/>
+          </w:tblCellMar>
+        </w:tblPrEx>
+        <w:tc>
+          <w:tcPr>
+            <w:tcW w:w="3366" w:type="dxa"/>
+          </w:tcPr>
+          <w:p>
+            <w:pPr>
+              <w:pStyle w:val="3"/>
+              <w:spacing w:line="480" w:lineRule="auto"/>
+              <w:ind w:left="0"/>
+              <w:rPr>
+                <w:lang w:val="ru-RU"/>
+              </w:rPr>
+            </w:pPr>
+            <w:r>
+              <w:rPr>
+                <w:b/>
+                <w:bCs/>
+                <w:lang w:val="ru-RU"/>
+              </w:rPr>
+              <w:t>Приоритет</w:t>
+            </w:r>
+          </w:p>
+        </w:tc>
+        <w:tc>
+          <w:tcPr>
+            <w:tcW w:w="6885" w:type="dxa"/>
+          </w:tcPr>
+          <w:p>
+            <w:pPr>
+              <w:widowControl w:val="0"/>
+              <w:spacing w:line="480" w:lineRule="auto"/>
+              <w:rPr>
+                <w:lang w:val="en-US"/>
+              </w:rPr>
+            </w:pPr>
+            <w:r>
+              <w:rPr>
+                <w:lang w:val="ru-RU"/>
+              </w:rPr>
+              <w:t>Обязательный</w:t>
+            </w:r>
+          </w:p>
+        </w:tc>
+      </w:tr>
+    </w:tbl>
+    <w:p>
+      <w:pPr>
+        <w:pStyle w:val="3"/>
+        <w:ind w:left="0"/>
+        <w:rPr>
+          <w:lang w:val="ru-RU"/>
+        </w:rPr>
+      </w:pPr>
+    </w:p>
+    <w:p>
+      <w:pPr>
+        <w:pStyle w:val="3"/>
+        <w:ind w:left="0"/>
+        <w:rPr>
+          <w:lang w:val="ru-RU"/>
+        </w:rPr>
+      </w:pPr>
     </w:p>
     <w:tbl>
       <w:tblPr>
@@ -12582,15 +14432,38 @@
               <w:spacing w:line="480" w:lineRule="auto"/>
               <w:ind w:left="0"/>
               <w:rPr>
-                <w:lang w:val="ru-RU"/>
-              </w:rPr>
-            </w:pPr>
-            <w:r>
-              <w:rPr>
-                <w:lang w:val="ru-RU"/>
-              </w:rPr>
-              <w:t>Т2.1</w:t>
-            </w:r>
+                <w:rFonts w:hint="default"/>
+                <w:lang w:val="ru-RU"/>
+              </w:rPr>
+            </w:pPr>
+            <w:r>
+              <w:rPr>
+                <w:lang w:val="ru-RU"/>
+              </w:rPr>
+              <w:t>Т1.</w:t>
+            </w:r>
+            <w:r>
+              <w:rPr>
+                <w:rFonts w:hint="default"/>
+                <w:lang w:val="ru-RU"/>
+              </w:rPr>
+              <w:t>5</w:t>
+            </w:r>
+            <w:r>
+              <w:rPr>
+                <w:lang w:val="ru-RU"/>
+              </w:rPr>
+              <w:t>.</w:t>
+            </w:r>
+            <w:r>
+              <w:rPr>
+                <w:rFonts w:hint="default"/>
+                <w:lang w:val="ru-RU"/>
+              </w:rPr>
+              <w:t>5</w:t>
+            </w:r>
+            <w:bookmarkStart w:id="43" w:name="_GoBack"/>
+            <w:bookmarkEnd w:id="43"/>
           </w:p>
         </w:tc>
       </w:tr>
@@ -12644,14 +14517,30 @@
               <w:spacing w:line="480" w:lineRule="auto"/>
               <w:ind w:left="0"/>
               <w:rPr>
-                <w:lang w:val="ru-RU"/>
-              </w:rPr>
-            </w:pPr>
-            <w:r>
-              <w:rPr>
-                <w:lang w:val="ru-RU"/>
-              </w:rPr>
-              <w:t>Надежность сервера</w:t>
+                <w:rFonts w:hint="default"/>
+                <w:lang w:val="ru-RU"/>
+              </w:rPr>
+            </w:pPr>
+            <w:r>
+              <w:rPr>
+                <w:rFonts w:hint="default"/>
+                <w:lang w:val="ru-RU"/>
+              </w:rPr>
+              <w:t xml:space="preserve">Обязанности - </w:t>
+            </w:r>
+            <w:r>
+              <w:rPr>
+                <w:rFonts w:hint="default"/>
+                <w:lang w:val="en-US"/>
+              </w:rPr>
+              <w:t>HR-</w:t>
+            </w:r>
+            <w:r>
+              <w:rPr>
+                <w:rFonts w:hint="default"/>
+                <w:lang w:val="ru-RU"/>
+              </w:rPr>
+              <w:t>специалист</w:t>
             </w:r>
           </w:p>
         </w:tc>
@@ -12706,14 +14595,116 @@
               <w:spacing w:line="360" w:lineRule="auto"/>
               <w:ind w:left="0"/>
               <w:rPr>
-                <w:lang w:val="ru-RU"/>
-              </w:rPr>
-            </w:pPr>
-            <w:r>
-              <w:rPr>
-                <w:lang w:val="ru-RU"/>
-              </w:rPr>
-              <w:t>Надежность сервера обеспечивается использованием сертифицированных технических решений и ПО. Также сервер должен проходить своевременное профилактическое техническое обслуживание и другие требуемые операции для поддержания работоспособного и отказоустойчивого состояния.</w:t>
+                <w:rFonts w:hint="default"/>
+                <w:lang w:val="ru-RU"/>
+              </w:rPr>
+            </w:pPr>
+            <w:r>
+              <w:rPr>
+                <w:rFonts w:hint="default"/>
+                <w:lang w:val="en-US"/>
+              </w:rPr>
+              <w:t>HR-</w:t>
+            </w:r>
+            <w:r>
+              <w:rPr>
+                <w:rFonts w:hint="default"/>
+                <w:lang w:val="ru-RU"/>
+              </w:rPr>
+              <w:t>специалист обязан</w:t>
+            </w:r>
+            <w:r>
+              <w:rPr>
+                <w:rFonts w:hint="default"/>
+                <w:lang w:val="en-US"/>
+              </w:rPr>
+              <w:t>:</w:t>
+            </w:r>
+          </w:p>
+          <w:p>
+            <w:pPr>
+              <w:pStyle w:val="3"/>
+              <w:spacing w:line="360" w:lineRule="auto"/>
+              <w:ind w:left="0"/>
+              <w:rPr>
+                <w:rFonts w:hint="default"/>
+                <w:lang w:val="ru-RU"/>
+              </w:rPr>
+            </w:pPr>
+            <w:r>
+              <w:rPr>
+                <w:rFonts w:hint="default"/>
+                <w:lang w:val="ru-RU"/>
+              </w:rPr>
+              <w:t>- Добавлять и удалять сотрудников из системы при их устройстве</w:t>
+            </w:r>
+            <w:r>
+              <w:rPr>
+                <w:rFonts w:hint="default"/>
+                <w:lang w:val="en-US"/>
+              </w:rPr>
+              <w:t>/</w:t>
+            </w:r>
+            <w:r>
+              <w:rPr>
+                <w:rFonts w:hint="default"/>
+                <w:lang w:val="ru-RU"/>
+              </w:rPr>
+              <w:t>увольнении.</w:t>
+            </w:r>
+          </w:p>
+          <w:p>
+            <w:pPr>
+              <w:pStyle w:val="3"/>
+              <w:spacing w:line="360" w:lineRule="auto"/>
+              <w:ind w:left="0"/>
+              <w:rPr>
+                <w:rFonts w:hint="default"/>
+                <w:lang w:val="ru-RU"/>
+              </w:rPr>
+            </w:pPr>
+            <w:r>
+              <w:rPr>
+                <w:rFonts w:hint="default"/>
+                <w:lang w:val="ru-RU"/>
+              </w:rPr>
+              <w:t>- Своевременно редактировать информацию в ТС.</w:t>
+            </w:r>
+          </w:p>
+          <w:p>
+            <w:pPr>
+              <w:pStyle w:val="3"/>
+              <w:spacing w:line="360" w:lineRule="auto"/>
+              <w:ind w:left="0"/>
+              <w:rPr>
+                <w:rFonts w:hint="default"/>
+                <w:lang w:val="ru-RU"/>
+              </w:rPr>
+            </w:pPr>
+            <w:r>
+              <w:rPr>
+                <w:rFonts w:hint="default"/>
+                <w:lang w:val="ru-RU"/>
+              </w:rPr>
+              <w:t>- Расширять список предоставляемых услуг при такой необходимости.</w:t>
+            </w:r>
+          </w:p>
+          <w:p>
+            <w:pPr>
+              <w:pStyle w:val="3"/>
+              <w:spacing w:line="360" w:lineRule="auto"/>
+              <w:ind w:left="0"/>
+              <w:rPr>
+                <w:rFonts w:hint="default"/>
+                <w:lang w:val="ru-RU"/>
+              </w:rPr>
+            </w:pPr>
+            <w:r>
+              <w:rPr>
+                <w:rFonts w:hint="default"/>
+                <w:lang w:val="ru-RU"/>
+              </w:rPr>
+              <w:t>- Распределять персонал по группам.</w:t>
             </w:r>
           </w:p>
         </w:tc>
@@ -12764,15 +14755,15 @@
           </w:tcPr>
           <w:p>
             <w:pPr>
+              <w:widowControl w:val="0"/>
+              <w:spacing w:line="480" w:lineRule="auto"/>
               <w:rPr>
                 <w:lang w:val="en-US"/>
               </w:rPr>
             </w:pPr>
             <w:r>
               <w:rPr>
-                <w:rFonts w:eastAsia="SimSun" w:cs="Arial"/>
-                <w:szCs w:val="22"/>
-                <w:lang w:val="en-US" w:eastAsia="zh-CN" w:bidi="ar"/>
+                <w:lang w:val="ru-RU"/>
               </w:rPr>
               <w:t>Обязательный</w:t>
             </w:r>
@@ -12782,19 +14773,174 @@
     </w:tbl>
     <w:p>
       <w:pPr>
-        <w:pStyle w:val="5"/>
-        <w:numPr>
-          <w:ilvl w:val="2"/>
-          <w:numId w:val="0"/>
-        </w:numPr>
+        <w:pStyle w:val="3"/>
+        <w:ind w:left="0"/>
+        <w:rPr>
+          <w:lang w:val="ru-RU"/>
+        </w:rPr>
+      </w:pPr>
+    </w:p>
+    <w:p>
+      <w:pPr>
+        <w:pStyle w:val="52"/>
+      </w:pPr>
+      <w:r>
+        <w:t xml:space="preserve">[This section describes the functional requirements of the system for those requirements which are expressed in the natural language style. For many applications, this may constitute the bulk of the </w:t>
+      </w:r>
+      <w:r>
+        <w:rPr>
+          <w:b/>
+        </w:rPr>
+        <w:t>SRS</w:t>
+      </w:r>
+      <w:r>
+        <w:t xml:space="preserve"> Package and thought should be given to the structure of this section. This section is typically structured by feature, but alternative structures may also be appropriate, for example, structure by user or by subsystem.  Functional requirements may include feature sets, capabilities, and security.</w:t>
+      </w:r>
+    </w:p>
+    <w:p>
+      <w:pPr>
+        <w:pStyle w:val="52"/>
+      </w:pPr>
+      <w:r>
+        <w:t>Where application development tools, such as requirements tools, modelling tools, etc., are employed to capture the functionality, this section will refer to the availability of that data, indicating the location and name of the tool that is used to capture the data.]</w:t>
+      </w:r>
+    </w:p>
+    <w:p>
+      <w:pPr>
+        <w:pStyle w:val="52"/>
+      </w:pPr>
+      <w:r>
+        <w:t>[The requirement description.]</w:t>
+      </w:r>
+    </w:p>
+    <w:p>
+      <w:pPr>
+        <w:pStyle w:val="4"/>
+        <w:keepNext/>
         <w:tabs>
           <w:tab w:val="left" w:pos="709"/>
         </w:tabs>
-        <w:spacing w:before="300" w:after="120"/>
+        <w:spacing w:before="360"/>
+        <w:ind w:left="709" w:hanging="709"/>
         <w:rPr>
           <w:lang w:val="en-GB"/>
         </w:rPr>
       </w:pPr>
+      <w:bookmarkStart w:id="29" w:name="_Toc115853744"/>
+      <w:r>
+        <w:rPr>
+          <w:lang w:val="ru-RU"/>
+        </w:rPr>
+        <w:t>Надежность</w:t>
+      </w:r>
+      <w:bookmarkEnd w:id="29"/>
+      <w:r>
+        <w:rPr>
+          <w:lang w:val="en-GB"/>
+        </w:rPr>
+        <w:t xml:space="preserve"> </w:t>
+      </w:r>
+    </w:p>
+    <w:p>
+      <w:pPr>
+        <w:pStyle w:val="3"/>
+        <w:ind w:left="0"/>
+        <w:rPr>
+          <w:lang w:val="en-GB"/>
+        </w:rPr>
+      </w:pPr>
+    </w:p>
+    <w:p>
+      <w:pPr>
+        <w:pStyle w:val="52"/>
+      </w:pPr>
+      <w:r>
+        <w:t>[Requirements for reliability of the system should be specified here. Some suggestions follow:</w:t>
+      </w:r>
+    </w:p>
+    <w:p>
+      <w:pPr>
+        <w:pStyle w:val="52"/>
+      </w:pPr>
+      <w:r>
+        <w:t>•</w:t>
+      </w:r>
+      <w:r>
+        <w:tab/>
+      </w:r>
+      <w:r>
+        <w:t>Availability—specify the percentage of time available ( xx.xx%), hours of use, maintenance access, degraded mode operations, etc.</w:t>
+      </w:r>
+    </w:p>
+    <w:p>
+      <w:pPr>
+        <w:pStyle w:val="52"/>
+      </w:pPr>
+      <w:r>
+        <w:t>•</w:t>
+      </w:r>
+      <w:r>
+        <w:tab/>
+      </w:r>
+      <w:r>
+        <w:t>Mean Time Between Failures (MTBF) — this is usually specified in hours, but it could also be specified in terms of days, months or years.</w:t>
+      </w:r>
+    </w:p>
+    <w:p>
+      <w:pPr>
+        <w:pStyle w:val="52"/>
+      </w:pPr>
+      <w:r>
+        <w:t>•</w:t>
+      </w:r>
+      <w:r>
+        <w:tab/>
+      </w:r>
+      <w:r>
+        <w:t>Mean Time To Repair (MTTR)—how long is the system allowed to be out of operation after it has failed?</w:t>
+      </w:r>
+    </w:p>
+    <w:p>
+      <w:pPr>
+        <w:pStyle w:val="52"/>
+      </w:pPr>
+      <w:r>
+        <w:t>•</w:t>
+      </w:r>
+      <w:r>
+        <w:tab/>
+      </w:r>
+      <w:r>
+        <w:t>Accuracy—specify precision (resolution) and accuracy (by some known standard) that is required in the system’s output.</w:t>
+      </w:r>
+    </w:p>
+    <w:p>
+      <w:pPr>
+        <w:pStyle w:val="52"/>
+      </w:pPr>
+      <w:r>
+        <w:t>•</w:t>
+      </w:r>
+      <w:r>
+        <w:tab/>
+      </w:r>
+      <w:r>
+        <w:t>Maximum Bugs or Defect Rate—usually expressed in terms of bugs per thousand of lines of code (bugs/KLOC) or bugs per function-point( bugs/function-point).</w:t>
+      </w:r>
+    </w:p>
+    <w:p>
+      <w:pPr>
+        <w:pStyle w:val="52"/>
+      </w:pPr>
+      <w:r>
+        <w:t>•</w:t>
+      </w:r>
+      <w:r>
+        <w:tab/>
+      </w:r>
+      <w:r>
+        <w:t>Bugs or Defect Rate—categorized in terms of minor, significant, and critical bugs: the requirement(s) must define what is meant by a “critical” bug; for example, complete loss of data or a complete inability to use certain parts of the system’s functionality.]</w:t>
+      </w:r>
     </w:p>
     <w:tbl>
       <w:tblPr>
@@ -12878,7 +15024,7 @@
               <w:rPr>
                 <w:lang w:val="ru-RU"/>
               </w:rPr>
-              <w:t>Т2.2</w:t>
+              <w:t>Т2.1</w:t>
             </w:r>
           </w:p>
         </w:tc>
@@ -12940,7 +15086,7 @@
               <w:rPr>
                 <w:lang w:val="ru-RU"/>
               </w:rPr>
-              <w:t>Надежность устройства связи</w:t>
+              <w:t>Надежность сервера</w:t>
             </w:r>
           </w:p>
         </w:tc>
@@ -13002,7 +15148,7 @@
               <w:rPr>
                 <w:lang w:val="ru-RU"/>
               </w:rPr>
-              <w:t>Надежность устройства связи обеспечивается использованием сертифицированных технических решений и ПО. Также устройства связи должно проходить своевременное профилактическое техническое обслуживание и другие требуемые операции для поддержания работоспособного и отказоустойчивого состояния.</w:t>
+              <w:t>Надежность сервера обеспечивается использованием сертифицированных технических решений и ПО. Также сервер должен проходить своевременное профилактическое техническое обслуживание и другие требуемые операции для поддержания работоспособного и отказоустойчивого состояния.</w:t>
             </w:r>
           </w:p>
         </w:tc>
@@ -13053,17 +15199,17 @@
           </w:tcPr>
           <w:p>
             <w:pPr>
-              <w:widowControl w:val="0"/>
-              <w:spacing w:line="480" w:lineRule="auto"/>
-              <w:rPr>
-                <w:lang w:val="ru-RU"/>
-              </w:rPr>
-            </w:pPr>
-            <w:r>
-              <w:rPr>
-                <w:lang w:val="ru-RU"/>
-              </w:rPr>
-              <w:t>Высокий</w:t>
+              <w:rPr>
+                <w:lang w:val="en-US"/>
+              </w:rPr>
+            </w:pPr>
+            <w:r>
+              <w:rPr>
+                <w:rFonts w:eastAsia="SimSun" w:cs="Arial"/>
+                <w:szCs w:val="22"/>
+                <w:lang w:val="en-US" w:eastAsia="zh-CN" w:bidi="ar"/>
+              </w:rPr>
+              <w:t>Обязательный</w:t>
             </w:r>
           </w:p>
         </w:tc>
@@ -13071,13 +15217,15 @@
     </w:tbl>
     <w:p>
       <w:pPr>
-        <w:rPr>
-          <w:lang w:val="en-GB"/>
-        </w:rPr>
-      </w:pPr>
-    </w:p>
-    <w:p>
-      <w:pPr>
+        <w:pStyle w:val="5"/>
+        <w:numPr>
+          <w:ilvl w:val="2"/>
+          <w:numId w:val="0"/>
+        </w:numPr>
+        <w:tabs>
+          <w:tab w:val="left" w:pos="709"/>
+        </w:tabs>
+        <w:spacing w:before="300" w:after="120"/>
         <w:rPr>
           <w:lang w:val="en-GB"/>
         </w:rPr>
@@ -13165,7 +15313,7 @@
               <w:rPr>
                 <w:lang w:val="ru-RU"/>
               </w:rPr>
-              <w:t>Т2.3</w:t>
+              <w:t>Т2.2</w:t>
             </w:r>
           </w:p>
         </w:tc>
@@ -13227,7 +15375,7 @@
               <w:rPr>
                 <w:lang w:val="ru-RU"/>
               </w:rPr>
-              <w:t>Надежность хранилища</w:t>
+              <w:t>Надежность устройства связи</w:t>
             </w:r>
           </w:p>
         </w:tc>
@@ -13289,7 +15437,7 @@
               <w:rPr>
                 <w:lang w:val="ru-RU"/>
               </w:rPr>
-              <w:t>Надежность хранилища обеспечивается своевременным резервным копированием данных.</w:t>
+              <w:t>Надежность устройства связи обеспечивается использованием сертифицированных технических решений и ПО. Также устройства связи должно проходить своевременное профилактическое техническое обслуживание и другие требуемые операции для поддержания работоспособного и отказоустойчивого состояния.</w:t>
             </w:r>
           </w:p>
         </w:tc>
@@ -13340,17 +15488,17 @@
           </w:tcPr>
           <w:p>
             <w:pPr>
-              <w:rPr>
-                <w:lang w:val="en-US"/>
-              </w:rPr>
-            </w:pPr>
-            <w:r>
-              <w:rPr>
-                <w:rFonts w:eastAsia="SimSun" w:cs="Arial"/>
-                <w:szCs w:val="22"/>
-                <w:lang w:val="en-US" w:eastAsia="zh-CN" w:bidi="ar"/>
-              </w:rPr>
-              <w:t>Обязательный</w:t>
+              <w:widowControl w:val="0"/>
+              <w:spacing w:line="480" w:lineRule="auto"/>
+              <w:rPr>
+                <w:lang w:val="ru-RU"/>
+              </w:rPr>
+            </w:pPr>
+            <w:r>
+              <w:rPr>
+                <w:lang w:val="ru-RU"/>
+              </w:rPr>
+              <w:t>Высокий</w:t>
             </w:r>
           </w:p>
         </w:tc>
@@ -13362,311 +15510,6 @@
           <w:lang w:val="en-GB"/>
         </w:rPr>
       </w:pPr>
-    </w:p>
-    <w:p>
-      <w:pPr>
-        <w:rPr>
-          <w:lang w:val="en-GB"/>
-        </w:rPr>
-      </w:pPr>
-    </w:p>
-    <w:tbl>
-      <w:tblPr>
-        <w:tblStyle w:val="37"/>
-        <w:tblW w:w="0" w:type="auto"/>
-        <w:tblInd w:w="0" w:type="dxa"/>
-        <w:tblBorders>
-          <w:top w:val="single" w:color="auto" w:sz="4" w:space="0"/>
-          <w:left w:val="single" w:color="auto" w:sz="4" w:space="0"/>
-          <w:bottom w:val="single" w:color="auto" w:sz="4" w:space="0"/>
-          <w:right w:val="single" w:color="auto" w:sz="4" w:space="0"/>
-          <w:insideH w:val="single" w:color="auto" w:sz="4" w:space="0"/>
-          <w:insideV w:val="single" w:color="auto" w:sz="4" w:space="0"/>
-        </w:tblBorders>
-        <w:tblLayout w:type="autofit"/>
-        <w:tblCellMar>
-          <w:top w:w="0" w:type="dxa"/>
-          <w:left w:w="108" w:type="dxa"/>
-          <w:bottom w:w="0" w:type="dxa"/>
-          <w:right w:w="108" w:type="dxa"/>
-        </w:tblCellMar>
-      </w:tblPr>
-      <w:tblGrid>
-        <w:gridCol w:w="3366"/>
-        <w:gridCol w:w="6885"/>
-      </w:tblGrid>
-      <w:tr>
-        <w:tblPrEx>
-          <w:tblBorders>
-            <w:top w:val="single" w:color="auto" w:sz="4" w:space="0"/>
-            <w:left w:val="single" w:color="auto" w:sz="4" w:space="0"/>
-            <w:bottom w:val="single" w:color="auto" w:sz="4" w:space="0"/>
-            <w:right w:val="single" w:color="auto" w:sz="4" w:space="0"/>
-            <w:insideH w:val="single" w:color="auto" w:sz="4" w:space="0"/>
-            <w:insideV w:val="single" w:color="auto" w:sz="4" w:space="0"/>
-          </w:tblBorders>
-        </w:tblPrEx>
-        <w:tc>
-          <w:tcPr>
-            <w:tcW w:w="3366" w:type="dxa"/>
-          </w:tcPr>
-          <w:p>
-            <w:pPr>
-              <w:pStyle w:val="3"/>
-              <w:spacing w:line="480" w:lineRule="auto"/>
-              <w:ind w:left="0"/>
-              <w:rPr>
-                <w:lang w:val="ru-RU"/>
-              </w:rPr>
-            </w:pPr>
-            <w:r>
-              <w:rPr>
-                <w:b/>
-                <w:bCs/>
-                <w:lang w:val="ru-RU"/>
-              </w:rPr>
-              <w:t>Идентификатор требования</w:t>
-            </w:r>
-          </w:p>
-        </w:tc>
-        <w:tc>
-          <w:tcPr>
-            <w:tcW w:w="6885" w:type="dxa"/>
-          </w:tcPr>
-          <w:p>
-            <w:pPr>
-              <w:pStyle w:val="3"/>
-              <w:spacing w:line="480" w:lineRule="auto"/>
-              <w:ind w:left="0"/>
-              <w:rPr>
-                <w:lang w:val="ru-RU"/>
-              </w:rPr>
-            </w:pPr>
-            <w:r>
-              <w:rPr>
-                <w:lang w:val="ru-RU"/>
-              </w:rPr>
-              <w:t>Т2.4</w:t>
-            </w:r>
-          </w:p>
-        </w:tc>
-      </w:tr>
-      <w:tr>
-        <w:tblPrEx>
-          <w:tblBorders>
-            <w:top w:val="single" w:color="auto" w:sz="4" w:space="0"/>
-            <w:left w:val="single" w:color="auto" w:sz="4" w:space="0"/>
-            <w:bottom w:val="single" w:color="auto" w:sz="4" w:space="0"/>
-            <w:right w:val="single" w:color="auto" w:sz="4" w:space="0"/>
-            <w:insideH w:val="single" w:color="auto" w:sz="4" w:space="0"/>
-            <w:insideV w:val="single" w:color="auto" w:sz="4" w:space="0"/>
-          </w:tblBorders>
-          <w:tblCellMar>
-            <w:top w:w="0" w:type="dxa"/>
-            <w:left w:w="108" w:type="dxa"/>
-            <w:bottom w:w="0" w:type="dxa"/>
-            <w:right w:w="108" w:type="dxa"/>
-          </w:tblCellMar>
-        </w:tblPrEx>
-        <w:tc>
-          <w:tcPr>
-            <w:tcW w:w="3366" w:type="dxa"/>
-          </w:tcPr>
-          <w:p>
-            <w:pPr>
-              <w:pStyle w:val="3"/>
-              <w:spacing w:line="480" w:lineRule="auto"/>
-              <w:ind w:left="0"/>
-              <w:rPr>
-                <w:lang w:val="en-US"/>
-              </w:rPr>
-            </w:pPr>
-            <w:r>
-              <w:rPr>
-                <w:b/>
-                <w:bCs/>
-                <w:lang w:val="ru-RU"/>
-              </w:rPr>
-              <w:t>Название</w:t>
-            </w:r>
-          </w:p>
-        </w:tc>
-        <w:tc>
-          <w:tcPr>
-            <w:tcW w:w="6885" w:type="dxa"/>
-          </w:tcPr>
-          <w:p>
-            <w:pPr>
-              <w:pStyle w:val="3"/>
-              <w:spacing w:line="480" w:lineRule="auto"/>
-              <w:ind w:left="0"/>
-              <w:rPr>
-                <w:lang w:val="ru-RU"/>
-              </w:rPr>
-            </w:pPr>
-            <w:r>
-              <w:rPr>
-                <w:lang w:val="ru-RU"/>
-              </w:rPr>
-              <w:t>Контроль доступа</w:t>
-            </w:r>
-          </w:p>
-        </w:tc>
-      </w:tr>
-      <w:tr>
-        <w:tblPrEx>
-          <w:tblBorders>
-            <w:top w:val="single" w:color="auto" w:sz="4" w:space="0"/>
-            <w:left w:val="single" w:color="auto" w:sz="4" w:space="0"/>
-            <w:bottom w:val="single" w:color="auto" w:sz="4" w:space="0"/>
-            <w:right w:val="single" w:color="auto" w:sz="4" w:space="0"/>
-            <w:insideH w:val="single" w:color="auto" w:sz="4" w:space="0"/>
-            <w:insideV w:val="single" w:color="auto" w:sz="4" w:space="0"/>
-          </w:tblBorders>
-          <w:tblCellMar>
-            <w:top w:w="0" w:type="dxa"/>
-            <w:left w:w="108" w:type="dxa"/>
-            <w:bottom w:w="0" w:type="dxa"/>
-            <w:right w:w="108" w:type="dxa"/>
-          </w:tblCellMar>
-        </w:tblPrEx>
-        <w:tc>
-          <w:tcPr>
-            <w:tcW w:w="3366" w:type="dxa"/>
-          </w:tcPr>
-          <w:p>
-            <w:pPr>
-              <w:pStyle w:val="3"/>
-              <w:spacing w:line="480" w:lineRule="auto"/>
-              <w:ind w:left="0"/>
-              <w:rPr>
-                <w:lang w:val="ru-RU"/>
-              </w:rPr>
-            </w:pPr>
-            <w:r>
-              <w:rPr>
-                <w:b/>
-                <w:bCs/>
-                <w:lang w:val="ru-RU"/>
-              </w:rPr>
-              <w:t>Описание</w:t>
-            </w:r>
-          </w:p>
-        </w:tc>
-        <w:tc>
-          <w:tcPr>
-            <w:tcW w:w="6885" w:type="dxa"/>
-          </w:tcPr>
-          <w:p>
-            <w:pPr>
-              <w:pStyle w:val="3"/>
-              <w:spacing w:line="360" w:lineRule="auto"/>
-              <w:ind w:left="0"/>
-              <w:rPr>
-                <w:lang w:val="ru-RU"/>
-              </w:rPr>
-            </w:pPr>
-            <w:r>
-              <w:rPr>
-                <w:lang w:val="ru-RU"/>
-              </w:rPr>
-              <w:t xml:space="preserve">Система должна жестко контролировать соответствие между уровнем доступа пользователя и его запросами. Т.е. пользователь не должен быть допущен до ОТ, БТ и других компонентов без необходимого уровня доступа. </w:t>
-            </w:r>
-          </w:p>
-        </w:tc>
-      </w:tr>
-      <w:tr>
-        <w:tblPrEx>
-          <w:tblBorders>
-            <w:top w:val="single" w:color="auto" w:sz="4" w:space="0"/>
-            <w:left w:val="single" w:color="auto" w:sz="4" w:space="0"/>
-            <w:bottom w:val="single" w:color="auto" w:sz="4" w:space="0"/>
-            <w:right w:val="single" w:color="auto" w:sz="4" w:space="0"/>
-            <w:insideH w:val="single" w:color="auto" w:sz="4" w:space="0"/>
-            <w:insideV w:val="single" w:color="auto" w:sz="4" w:space="0"/>
-          </w:tblBorders>
-        </w:tblPrEx>
-        <w:tc>
-          <w:tcPr>
-            <w:tcW w:w="3366" w:type="dxa"/>
-          </w:tcPr>
-          <w:p>
-            <w:pPr>
-              <w:pStyle w:val="3"/>
-              <w:spacing w:line="480" w:lineRule="auto"/>
-              <w:ind w:left="0"/>
-              <w:rPr>
-                <w:lang w:val="ru-RU"/>
-              </w:rPr>
-            </w:pPr>
-            <w:r>
-              <w:rPr>
-                <w:b/>
-                <w:bCs/>
-                <w:lang w:val="ru-RU"/>
-              </w:rPr>
-              <w:t>Приоритет</w:t>
-            </w:r>
-          </w:p>
-        </w:tc>
-        <w:tc>
-          <w:tcPr>
-            <w:tcW w:w="6885" w:type="dxa"/>
-          </w:tcPr>
-          <w:p>
-            <w:pPr>
-              <w:rPr>
-                <w:lang w:val="en-US"/>
-              </w:rPr>
-            </w:pPr>
-            <w:r>
-              <w:rPr>
-                <w:rFonts w:eastAsia="SimSun" w:cs="Arial"/>
-                <w:szCs w:val="22"/>
-                <w:lang w:val="en-US" w:eastAsia="zh-CN" w:bidi="ar"/>
-              </w:rPr>
-              <w:t>Обязательный</w:t>
-            </w:r>
-          </w:p>
-        </w:tc>
-      </w:tr>
-    </w:tbl>
-    <w:p>
-      <w:pPr>
-        <w:rPr>
-          <w:lang w:val="en-GB"/>
-        </w:rPr>
-      </w:pPr>
-    </w:p>
-    <w:p>
-      <w:pPr>
-        <w:pStyle w:val="52"/>
-      </w:pPr>
-      <w:r>
-        <w:t>[The requirement description.]</w:t>
-      </w:r>
-    </w:p>
-    <w:p>
-      <w:pPr>
-        <w:pStyle w:val="4"/>
-        <w:keepNext/>
-        <w:tabs>
-          <w:tab w:val="left" w:pos="709"/>
-        </w:tabs>
-        <w:spacing w:before="360"/>
-        <w:ind w:left="709" w:hanging="709"/>
-        <w:rPr>
-          <w:lang w:val="en-GB"/>
-        </w:rPr>
-      </w:pPr>
-      <w:bookmarkStart w:id="30" w:name="_Toc115853746"/>
-      <w:r>
-        <w:rPr>
-          <w:lang w:val="ru-RU"/>
-        </w:rPr>
-        <w:t>Производительность</w:t>
-      </w:r>
-      <w:bookmarkEnd w:id="30"/>
     </w:p>
     <w:p>
       <w:pPr>
@@ -13757,19 +15600,7 @@
               <w:rPr>
                 <w:lang w:val="ru-RU"/>
               </w:rPr>
-              <w:t>Т</w:t>
-            </w:r>
-            <w:r>
-              <w:rPr>
-                <w:lang w:val="en-US"/>
-              </w:rPr>
-              <w:t>3</w:t>
-            </w:r>
-            <w:r>
-              <w:rPr>
-                <w:lang w:val="ru-RU"/>
-              </w:rPr>
-              <w:t>.1</w:t>
+              <w:t>Т2.3</w:t>
             </w:r>
           </w:p>
         </w:tc>
@@ -13831,7 +15662,7 @@
               <w:rPr>
                 <w:lang w:val="ru-RU"/>
               </w:rPr>
-              <w:t>Время обработки</w:t>
+              <w:t>Надежность хранилища</w:t>
             </w:r>
           </w:p>
         </w:tc>
@@ -13893,7 +15724,7 @@
               <w:rPr>
                 <w:lang w:val="ru-RU"/>
               </w:rPr>
-              <w:t>Совокупность программных средств и технических решений, используемых в системе, должна обеспечивать обработку запросов пользователей в установленные временные рамки.</w:t>
+              <w:t>Надежность хранилища обеспечивается своевременным резервным копированием данных.</w:t>
             </w:r>
           </w:p>
         </w:tc>
@@ -13945,7 +15776,7 @@
           <w:p>
             <w:pPr>
               <w:rPr>
-                <w:lang w:val="ru-RU"/>
+                <w:lang w:val="en-US"/>
               </w:rPr>
             </w:pPr>
             <w:r>
@@ -13954,7 +15785,7 @@
                 <w:szCs w:val="22"/>
                 <w:lang w:val="en-US" w:eastAsia="zh-CN" w:bidi="ar"/>
               </w:rPr>
-              <w:t>Средний</w:t>
+              <w:t>Обязательный</w:t>
             </w:r>
           </w:p>
         </w:tc>
@@ -13962,8 +15793,6 @@
     </w:tbl>
     <w:p>
       <w:pPr>
-        <w:pStyle w:val="3"/>
-        <w:ind w:left="0"/>
         <w:rPr>
           <w:lang w:val="en-GB"/>
         </w:rPr>
@@ -13971,8 +15800,317 @@
     </w:p>
     <w:p>
       <w:pPr>
-        <w:pStyle w:val="3"/>
-        <w:ind w:left="0"/>
+        <w:rPr>
+          <w:lang w:val="en-GB"/>
+        </w:rPr>
+      </w:pPr>
+    </w:p>
+    <w:tbl>
+      <w:tblPr>
+        <w:tblStyle w:val="37"/>
+        <w:tblW w:w="0" w:type="auto"/>
+        <w:tblInd w:w="0" w:type="dxa"/>
+        <w:tblBorders>
+          <w:top w:val="single" w:color="auto" w:sz="4" w:space="0"/>
+          <w:left w:val="single" w:color="auto" w:sz="4" w:space="0"/>
+          <w:bottom w:val="single" w:color="auto" w:sz="4" w:space="0"/>
+          <w:right w:val="single" w:color="auto" w:sz="4" w:space="0"/>
+          <w:insideH w:val="single" w:color="auto" w:sz="4" w:space="0"/>
+          <w:insideV w:val="single" w:color="auto" w:sz="4" w:space="0"/>
+        </w:tblBorders>
+        <w:tblLayout w:type="autofit"/>
+        <w:tblCellMar>
+          <w:top w:w="0" w:type="dxa"/>
+          <w:left w:w="108" w:type="dxa"/>
+          <w:bottom w:w="0" w:type="dxa"/>
+          <w:right w:w="108" w:type="dxa"/>
+        </w:tblCellMar>
+      </w:tblPr>
+      <w:tblGrid>
+        <w:gridCol w:w="3366"/>
+        <w:gridCol w:w="6885"/>
+      </w:tblGrid>
+      <w:tr>
+        <w:tblPrEx>
+          <w:tblBorders>
+            <w:top w:val="single" w:color="auto" w:sz="4" w:space="0"/>
+            <w:left w:val="single" w:color="auto" w:sz="4" w:space="0"/>
+            <w:bottom w:val="single" w:color="auto" w:sz="4" w:space="0"/>
+            <w:right w:val="single" w:color="auto" w:sz="4" w:space="0"/>
+            <w:insideH w:val="single" w:color="auto" w:sz="4" w:space="0"/>
+            <w:insideV w:val="single" w:color="auto" w:sz="4" w:space="0"/>
+          </w:tblBorders>
+        </w:tblPrEx>
+        <w:tc>
+          <w:tcPr>
+            <w:tcW w:w="3366" w:type="dxa"/>
+          </w:tcPr>
+          <w:p>
+            <w:pPr>
+              <w:pStyle w:val="3"/>
+              <w:spacing w:line="480" w:lineRule="auto"/>
+              <w:ind w:left="0"/>
+              <w:rPr>
+                <w:lang w:val="ru-RU"/>
+              </w:rPr>
+            </w:pPr>
+            <w:r>
+              <w:rPr>
+                <w:b/>
+                <w:bCs/>
+                <w:lang w:val="ru-RU"/>
+              </w:rPr>
+              <w:t>Идентификатор требования</w:t>
+            </w:r>
+          </w:p>
+        </w:tc>
+        <w:tc>
+          <w:tcPr>
+            <w:tcW w:w="6885" w:type="dxa"/>
+          </w:tcPr>
+          <w:p>
+            <w:pPr>
+              <w:pStyle w:val="3"/>
+              <w:spacing w:line="480" w:lineRule="auto"/>
+              <w:ind w:left="0"/>
+              <w:rPr>
+                <w:lang w:val="ru-RU"/>
+              </w:rPr>
+            </w:pPr>
+            <w:r>
+              <w:rPr>
+                <w:lang w:val="ru-RU"/>
+              </w:rPr>
+              <w:t>Т2.4</w:t>
+            </w:r>
+          </w:p>
+        </w:tc>
+      </w:tr>
+      <w:tr>
+        <w:tblPrEx>
+          <w:tblBorders>
+            <w:top w:val="single" w:color="auto" w:sz="4" w:space="0"/>
+            <w:left w:val="single" w:color="auto" w:sz="4" w:space="0"/>
+            <w:bottom w:val="single" w:color="auto" w:sz="4" w:space="0"/>
+            <w:right w:val="single" w:color="auto" w:sz="4" w:space="0"/>
+            <w:insideH w:val="single" w:color="auto" w:sz="4" w:space="0"/>
+            <w:insideV w:val="single" w:color="auto" w:sz="4" w:space="0"/>
+          </w:tblBorders>
+          <w:tblCellMar>
+            <w:top w:w="0" w:type="dxa"/>
+            <w:left w:w="108" w:type="dxa"/>
+            <w:bottom w:w="0" w:type="dxa"/>
+            <w:right w:w="108" w:type="dxa"/>
+          </w:tblCellMar>
+        </w:tblPrEx>
+        <w:tc>
+          <w:tcPr>
+            <w:tcW w:w="3366" w:type="dxa"/>
+          </w:tcPr>
+          <w:p>
+            <w:pPr>
+              <w:pStyle w:val="3"/>
+              <w:spacing w:line="480" w:lineRule="auto"/>
+              <w:ind w:left="0"/>
+              <w:rPr>
+                <w:lang w:val="en-US"/>
+              </w:rPr>
+            </w:pPr>
+            <w:r>
+              <w:rPr>
+                <w:b/>
+                <w:bCs/>
+                <w:lang w:val="ru-RU"/>
+              </w:rPr>
+              <w:t>Название</w:t>
+            </w:r>
+          </w:p>
+        </w:tc>
+        <w:tc>
+          <w:tcPr>
+            <w:tcW w:w="6885" w:type="dxa"/>
+          </w:tcPr>
+          <w:p>
+            <w:pPr>
+              <w:pStyle w:val="3"/>
+              <w:spacing w:line="480" w:lineRule="auto"/>
+              <w:ind w:left="0"/>
+              <w:rPr>
+                <w:lang w:val="ru-RU"/>
+              </w:rPr>
+            </w:pPr>
+            <w:r>
+              <w:rPr>
+                <w:lang w:val="ru-RU"/>
+              </w:rPr>
+              <w:t>Контроль доступа</w:t>
+            </w:r>
+          </w:p>
+        </w:tc>
+      </w:tr>
+      <w:tr>
+        <w:tblPrEx>
+          <w:tblBorders>
+            <w:top w:val="single" w:color="auto" w:sz="4" w:space="0"/>
+            <w:left w:val="single" w:color="auto" w:sz="4" w:space="0"/>
+            <w:bottom w:val="single" w:color="auto" w:sz="4" w:space="0"/>
+            <w:right w:val="single" w:color="auto" w:sz="4" w:space="0"/>
+            <w:insideH w:val="single" w:color="auto" w:sz="4" w:space="0"/>
+            <w:insideV w:val="single" w:color="auto" w:sz="4" w:space="0"/>
+          </w:tblBorders>
+          <w:tblCellMar>
+            <w:top w:w="0" w:type="dxa"/>
+            <w:left w:w="108" w:type="dxa"/>
+            <w:bottom w:w="0" w:type="dxa"/>
+            <w:right w:w="108" w:type="dxa"/>
+          </w:tblCellMar>
+        </w:tblPrEx>
+        <w:tc>
+          <w:tcPr>
+            <w:tcW w:w="3366" w:type="dxa"/>
+          </w:tcPr>
+          <w:p>
+            <w:pPr>
+              <w:pStyle w:val="3"/>
+              <w:spacing w:line="480" w:lineRule="auto"/>
+              <w:ind w:left="0"/>
+              <w:rPr>
+                <w:lang w:val="ru-RU"/>
+              </w:rPr>
+            </w:pPr>
+            <w:r>
+              <w:rPr>
+                <w:b/>
+                <w:bCs/>
+                <w:lang w:val="ru-RU"/>
+              </w:rPr>
+              <w:t>Описание</w:t>
+            </w:r>
+          </w:p>
+        </w:tc>
+        <w:tc>
+          <w:tcPr>
+            <w:tcW w:w="6885" w:type="dxa"/>
+          </w:tcPr>
+          <w:p>
+            <w:pPr>
+              <w:pStyle w:val="3"/>
+              <w:spacing w:line="360" w:lineRule="auto"/>
+              <w:ind w:left="0"/>
+              <w:rPr>
+                <w:lang w:val="ru-RU"/>
+              </w:rPr>
+            </w:pPr>
+            <w:r>
+              <w:rPr>
+                <w:lang w:val="ru-RU"/>
+              </w:rPr>
+              <w:t xml:space="preserve">Система должна жестко контролировать соответствие между уровнем доступа пользователя и его запросами. Т.е. пользователь не должен быть допущен до ОТ, БТ и других компонентов без необходимого уровня доступа. </w:t>
+            </w:r>
+          </w:p>
+        </w:tc>
+      </w:tr>
+      <w:tr>
+        <w:tblPrEx>
+          <w:tblBorders>
+            <w:top w:val="single" w:color="auto" w:sz="4" w:space="0"/>
+            <w:left w:val="single" w:color="auto" w:sz="4" w:space="0"/>
+            <w:bottom w:val="single" w:color="auto" w:sz="4" w:space="0"/>
+            <w:right w:val="single" w:color="auto" w:sz="4" w:space="0"/>
+            <w:insideH w:val="single" w:color="auto" w:sz="4" w:space="0"/>
+            <w:insideV w:val="single" w:color="auto" w:sz="4" w:space="0"/>
+          </w:tblBorders>
+          <w:tblCellMar>
+            <w:top w:w="0" w:type="dxa"/>
+            <w:left w:w="108" w:type="dxa"/>
+            <w:bottom w:w="0" w:type="dxa"/>
+            <w:right w:w="108" w:type="dxa"/>
+          </w:tblCellMar>
+        </w:tblPrEx>
+        <w:tc>
+          <w:tcPr>
+            <w:tcW w:w="3366" w:type="dxa"/>
+          </w:tcPr>
+          <w:p>
+            <w:pPr>
+              <w:pStyle w:val="3"/>
+              <w:spacing w:line="480" w:lineRule="auto"/>
+              <w:ind w:left="0"/>
+              <w:rPr>
+                <w:lang w:val="ru-RU"/>
+              </w:rPr>
+            </w:pPr>
+            <w:r>
+              <w:rPr>
+                <w:b/>
+                <w:bCs/>
+                <w:lang w:val="ru-RU"/>
+              </w:rPr>
+              <w:t>Приоритет</w:t>
+            </w:r>
+          </w:p>
+        </w:tc>
+        <w:tc>
+          <w:tcPr>
+            <w:tcW w:w="6885" w:type="dxa"/>
+          </w:tcPr>
+          <w:p>
+            <w:pPr>
+              <w:rPr>
+                <w:lang w:val="en-US"/>
+              </w:rPr>
+            </w:pPr>
+            <w:r>
+              <w:rPr>
+                <w:rFonts w:eastAsia="SimSun" w:cs="Arial"/>
+                <w:szCs w:val="22"/>
+                <w:lang w:val="en-US" w:eastAsia="zh-CN" w:bidi="ar"/>
+              </w:rPr>
+              <w:t>Обязательный</w:t>
+            </w:r>
+          </w:p>
+        </w:tc>
+      </w:tr>
+    </w:tbl>
+    <w:p>
+      <w:pPr>
+        <w:rPr>
+          <w:lang w:val="en-GB"/>
+        </w:rPr>
+      </w:pPr>
+    </w:p>
+    <w:p>
+      <w:pPr>
+        <w:pStyle w:val="52"/>
+      </w:pPr>
+      <w:r>
+        <w:t>[The requirement description.]</w:t>
+      </w:r>
+    </w:p>
+    <w:p>
+      <w:pPr>
+        <w:pStyle w:val="4"/>
+        <w:keepNext/>
+        <w:tabs>
+          <w:tab w:val="left" w:pos="709"/>
+        </w:tabs>
+        <w:spacing w:before="360"/>
+        <w:ind w:left="709" w:hanging="709"/>
+        <w:rPr>
+          <w:lang w:val="en-GB"/>
+        </w:rPr>
+      </w:pPr>
+      <w:bookmarkStart w:id="30" w:name="_Toc115853746"/>
+      <w:r>
+        <w:rPr>
+          <w:lang w:val="ru-RU"/>
+        </w:rPr>
+        <w:t>Производительность</w:t>
+      </w:r>
+      <w:bookmarkEnd w:id="30"/>
+    </w:p>
+    <w:p>
+      <w:pPr>
         <w:rPr>
           <w:lang w:val="en-GB"/>
         </w:rPr>
@@ -14072,63 +16210,7 @@
               <w:rPr>
                 <w:lang w:val="ru-RU"/>
               </w:rPr>
-              <w:t>.2</w:t>
-            </w:r>
-          </w:p>
-        </w:tc>
-      </w:tr>
-      <w:tr>
-        <w:tblPrEx>
-          <w:tblBorders>
-            <w:top w:val="single" w:color="auto" w:sz="4" w:space="0"/>
-            <w:left w:val="single" w:color="auto" w:sz="4" w:space="0"/>
-            <w:bottom w:val="single" w:color="auto" w:sz="4" w:space="0"/>
-            <w:right w:val="single" w:color="auto" w:sz="4" w:space="0"/>
-            <w:insideH w:val="single" w:color="auto" w:sz="4" w:space="0"/>
-            <w:insideV w:val="single" w:color="auto" w:sz="4" w:space="0"/>
-          </w:tblBorders>
-        </w:tblPrEx>
-        <w:tc>
-          <w:tcPr>
-            <w:tcW w:w="3366" w:type="dxa"/>
-          </w:tcPr>
-          <w:p>
-            <w:pPr>
-              <w:pStyle w:val="3"/>
-              <w:spacing w:line="480" w:lineRule="auto"/>
-              <w:ind w:left="0"/>
-              <w:rPr>
-                <w:lang w:val="en-US"/>
-              </w:rPr>
-            </w:pPr>
-            <w:r>
-              <w:rPr>
-                <w:b/>
-                <w:bCs/>
-                <w:lang w:val="ru-RU"/>
-              </w:rPr>
-              <w:t>Название</w:t>
-            </w:r>
-          </w:p>
-        </w:tc>
-        <w:tc>
-          <w:tcPr>
-            <w:tcW w:w="6885" w:type="dxa"/>
-          </w:tcPr>
-          <w:p>
-            <w:pPr>
-              <w:pStyle w:val="3"/>
-              <w:spacing w:line="480" w:lineRule="auto"/>
-              <w:ind w:left="0"/>
-              <w:rPr>
-                <w:lang w:val="ru-RU"/>
-              </w:rPr>
-            </w:pPr>
-            <w:r>
-              <w:rPr>
-                <w:lang w:val="ru-RU"/>
-              </w:rPr>
-              <w:t>Параллельный доступ</w:t>
+              <w:t>.1</w:t>
             </w:r>
           </w:p>
         </w:tc>
@@ -14160,7 +16242,7 @@
               <w:spacing w:line="480" w:lineRule="auto"/>
               <w:ind w:left="0"/>
               <w:rPr>
-                <w:lang w:val="ru-RU"/>
+                <w:lang w:val="en-US"/>
               </w:rPr>
             </w:pPr>
             <w:r>
@@ -14169,7 +16251,7 @@
                 <w:bCs/>
                 <w:lang w:val="ru-RU"/>
               </w:rPr>
-              <w:t>Описание</w:t>
+              <w:t>Название</w:t>
             </w:r>
           </w:p>
         </w:tc>
@@ -14180,17 +16262,17 @@
           <w:p>
             <w:pPr>
               <w:pStyle w:val="3"/>
-              <w:spacing w:line="360" w:lineRule="auto"/>
-              <w:ind w:left="0"/>
-              <w:rPr>
-                <w:lang w:val="ru-RU"/>
-              </w:rPr>
-            </w:pPr>
-            <w:r>
-              <w:rPr>
-                <w:lang w:val="ru-RU"/>
-              </w:rPr>
-              <w:t>Совокупность программных средств и технических решений, используемых в системе, должна обеспечивать стабильный одновременный многопользовательский доступ к ресурсам системы.</w:t>
+              <w:spacing w:line="480" w:lineRule="auto"/>
+              <w:ind w:left="0"/>
+              <w:rPr>
+                <w:lang w:val="ru-RU"/>
+              </w:rPr>
+            </w:pPr>
+            <w:r>
+              <w:rPr>
+                <w:lang w:val="ru-RU"/>
+              </w:rPr>
+              <w:t>Время обработки</w:t>
             </w:r>
           </w:p>
         </w:tc>
@@ -14231,6 +16313,68 @@
                 <w:bCs/>
                 <w:lang w:val="ru-RU"/>
               </w:rPr>
+              <w:t>Описание</w:t>
+            </w:r>
+          </w:p>
+        </w:tc>
+        <w:tc>
+          <w:tcPr>
+            <w:tcW w:w="6885" w:type="dxa"/>
+          </w:tcPr>
+          <w:p>
+            <w:pPr>
+              <w:pStyle w:val="3"/>
+              <w:spacing w:line="360" w:lineRule="auto"/>
+              <w:ind w:left="0"/>
+              <w:rPr>
+                <w:lang w:val="ru-RU"/>
+              </w:rPr>
+            </w:pPr>
+            <w:r>
+              <w:rPr>
+                <w:lang w:val="ru-RU"/>
+              </w:rPr>
+              <w:t>Совокупность программных средств и технических решений, используемых в системе, должна обеспечивать обработку запросов пользователей в установленные временные рамки.</w:t>
+            </w:r>
+          </w:p>
+        </w:tc>
+      </w:tr>
+      <w:tr>
+        <w:tblPrEx>
+          <w:tblBorders>
+            <w:top w:val="single" w:color="auto" w:sz="4" w:space="0"/>
+            <w:left w:val="single" w:color="auto" w:sz="4" w:space="0"/>
+            <w:bottom w:val="single" w:color="auto" w:sz="4" w:space="0"/>
+            <w:right w:val="single" w:color="auto" w:sz="4" w:space="0"/>
+            <w:insideH w:val="single" w:color="auto" w:sz="4" w:space="0"/>
+            <w:insideV w:val="single" w:color="auto" w:sz="4" w:space="0"/>
+          </w:tblBorders>
+          <w:tblCellMar>
+            <w:top w:w="0" w:type="dxa"/>
+            <w:left w:w="108" w:type="dxa"/>
+            <w:bottom w:w="0" w:type="dxa"/>
+            <w:right w:w="108" w:type="dxa"/>
+          </w:tblCellMar>
+        </w:tblPrEx>
+        <w:tc>
+          <w:tcPr>
+            <w:tcW w:w="3366" w:type="dxa"/>
+          </w:tcPr>
+          <w:p>
+            <w:pPr>
+              <w:pStyle w:val="3"/>
+              <w:spacing w:line="480" w:lineRule="auto"/>
+              <w:ind w:left="0"/>
+              <w:rPr>
+                <w:lang w:val="ru-RU"/>
+              </w:rPr>
+            </w:pPr>
+            <w:r>
+              <w:rPr>
+                <w:b/>
+                <w:bCs/>
+                <w:lang w:val="ru-RU"/>
+              </w:rPr>
               <w:t>Приоритет</w:t>
             </w:r>
           </w:p>
@@ -14241,17 +16385,17 @@
           </w:tcPr>
           <w:p>
             <w:pPr>
-              <w:widowControl w:val="0"/>
-              <w:spacing w:line="480" w:lineRule="auto"/>
-              <w:rPr>
-                <w:lang w:val="en-US"/>
-              </w:rPr>
-            </w:pPr>
-            <w:r>
-              <w:rPr>
-                <w:lang w:val="ru-RU"/>
-              </w:rPr>
-              <w:t>Высокий</w:t>
+              <w:rPr>
+                <w:lang w:val="ru-RU"/>
+              </w:rPr>
+            </w:pPr>
+            <w:r>
+              <w:rPr>
+                <w:rFonts w:eastAsia="SimSun" w:cs="Arial"/>
+                <w:szCs w:val="22"/>
+                <w:lang w:val="en-US" w:eastAsia="zh-CN" w:bidi="ar"/>
+              </w:rPr>
+              <w:t>Средний</w:t>
             </w:r>
           </w:p>
         </w:tc>
@@ -14268,115 +16412,8 @@
     </w:p>
     <w:p>
       <w:pPr>
-        <w:pStyle w:val="52"/>
-      </w:pPr>
-      <w:r>
-        <w:t>[The system’s performance characteristics should be outlined in this section. Include specific response times. Where applicable, reference related Use Cases by name.</w:t>
-      </w:r>
-    </w:p>
-    <w:p>
-      <w:pPr>
-        <w:pStyle w:val="52"/>
-      </w:pPr>
-      <w:r>
-        <w:t>•</w:t>
-      </w:r>
-      <w:r>
-        <w:tab/>
-      </w:r>
-      <w:r>
-        <w:t>response time for a transaction (average, maximum)</w:t>
-      </w:r>
-    </w:p>
-    <w:p>
-      <w:pPr>
-        <w:pStyle w:val="52"/>
-      </w:pPr>
-      <w:r>
-        <w:t>•</w:t>
-      </w:r>
-      <w:r>
-        <w:tab/>
-      </w:r>
-      <w:r>
-        <w:t>throughput, for example, transactions per second</w:t>
-      </w:r>
-    </w:p>
-    <w:p>
-      <w:pPr>
-        <w:pStyle w:val="52"/>
-      </w:pPr>
-      <w:r>
-        <w:t>•</w:t>
-      </w:r>
-      <w:r>
-        <w:tab/>
-      </w:r>
-      <w:r>
-        <w:t>capacity, for example, the number of customers or transactions the system can accommodate</w:t>
-      </w:r>
-    </w:p>
-    <w:p>
-      <w:pPr>
-        <w:pStyle w:val="52"/>
-      </w:pPr>
-      <w:r>
-        <w:t>•</w:t>
-      </w:r>
-      <w:r>
-        <w:tab/>
-      </w:r>
-      <w:r>
-        <w:t>degradation modes (what is the acceptable mode of operation when the system has been degraded in some manner)</w:t>
-      </w:r>
-    </w:p>
-    <w:p>
-      <w:pPr>
-        <w:pStyle w:val="52"/>
-      </w:pPr>
-      <w:r>
-        <w:t>•</w:t>
-      </w:r>
-      <w:r>
-        <w:tab/>
-      </w:r>
-      <w:r>
-        <w:t>resource utilization, such as memory, disk, communications, etc.</w:t>
-      </w:r>
-    </w:p>
-    <w:p>
-      <w:pPr>
-        <w:pStyle w:val="52"/>
-      </w:pPr>
-      <w:r>
-        <w:t>[The requirement description goes here.]</w:t>
-      </w:r>
-    </w:p>
-    <w:p>
-      <w:pPr>
-        <w:pStyle w:val="4"/>
-        <w:keepNext/>
-        <w:tabs>
-          <w:tab w:val="left" w:pos="709"/>
-        </w:tabs>
-        <w:spacing w:before="360"/>
-        <w:ind w:left="709" w:hanging="709"/>
-        <w:rPr>
-          <w:lang w:val="en-GB"/>
-        </w:rPr>
-      </w:pPr>
-      <w:bookmarkStart w:id="31" w:name="_Toc115853748"/>
-      <w:r>
-        <w:rPr>
-          <w:lang w:val="ru-RU"/>
-        </w:rPr>
-        <w:t>Ремонтопригодность</w:t>
-      </w:r>
-      <w:bookmarkEnd w:id="31"/>
-    </w:p>
-    <w:p>
-      <w:pPr>
         <w:pStyle w:val="3"/>
+        <w:ind w:left="0"/>
         <w:rPr>
           <w:lang w:val="en-GB"/>
         </w:rPr>
@@ -14464,63 +16501,19 @@
               <w:rPr>
                 <w:lang w:val="ru-RU"/>
               </w:rPr>
-              <w:t>Т4.1</w:t>
-            </w:r>
-          </w:p>
-        </w:tc>
-      </w:tr>
-      <w:tr>
-        <w:tblPrEx>
-          <w:tblBorders>
-            <w:top w:val="single" w:color="auto" w:sz="4" w:space="0"/>
-            <w:left w:val="single" w:color="auto" w:sz="4" w:space="0"/>
-            <w:bottom w:val="single" w:color="auto" w:sz="4" w:space="0"/>
-            <w:right w:val="single" w:color="auto" w:sz="4" w:space="0"/>
-            <w:insideH w:val="single" w:color="auto" w:sz="4" w:space="0"/>
-            <w:insideV w:val="single" w:color="auto" w:sz="4" w:space="0"/>
-          </w:tblBorders>
-        </w:tblPrEx>
-        <w:tc>
-          <w:tcPr>
-            <w:tcW w:w="3366" w:type="dxa"/>
-          </w:tcPr>
-          <w:p>
-            <w:pPr>
-              <w:pStyle w:val="3"/>
-              <w:spacing w:line="480" w:lineRule="auto"/>
-              <w:ind w:left="0"/>
+              <w:t>Т</w:t>
+            </w:r>
+            <w:r>
               <w:rPr>
                 <w:lang w:val="en-US"/>
               </w:rPr>
-            </w:pPr>
-            <w:r>
-              <w:rPr>
-                <w:b/>
-                <w:bCs/>
-                <w:lang w:val="ru-RU"/>
-              </w:rPr>
-              <w:t>Название</w:t>
-            </w:r>
-          </w:p>
-        </w:tc>
-        <w:tc>
-          <w:tcPr>
-            <w:tcW w:w="6885" w:type="dxa"/>
-          </w:tcPr>
-          <w:p>
-            <w:pPr>
-              <w:pStyle w:val="3"/>
-              <w:spacing w:line="480" w:lineRule="auto"/>
-              <w:ind w:left="0"/>
-              <w:rPr>
-                <w:lang w:val="ru-RU"/>
-              </w:rPr>
-            </w:pPr>
-            <w:r>
-              <w:rPr>
-                <w:lang w:val="ru-RU"/>
-              </w:rPr>
-              <w:t>Сервисная документация</w:t>
+              <w:t>3</w:t>
+            </w:r>
+            <w:r>
+              <w:rPr>
+                <w:lang w:val="ru-RU"/>
+              </w:rPr>
+              <w:t>.2</w:t>
             </w:r>
           </w:p>
         </w:tc>
@@ -14552,7 +16545,7 @@
               <w:spacing w:line="480" w:lineRule="auto"/>
               <w:ind w:left="0"/>
               <w:rPr>
-                <w:lang w:val="ru-RU"/>
+                <w:lang w:val="en-US"/>
               </w:rPr>
             </w:pPr>
             <w:r>
@@ -14561,7 +16554,7 @@
                 <w:bCs/>
                 <w:lang w:val="ru-RU"/>
               </w:rPr>
-              <w:t>Описание</w:t>
+              <w:t>Название</w:t>
             </w:r>
           </w:p>
         </w:tc>
@@ -14572,17 +16565,17 @@
           <w:p>
             <w:pPr>
               <w:pStyle w:val="3"/>
-              <w:spacing w:line="360" w:lineRule="auto"/>
-              <w:ind w:left="0"/>
-              <w:rPr>
-                <w:lang w:val="ru-RU"/>
-              </w:rPr>
-            </w:pPr>
-            <w:r>
-              <w:rPr>
-                <w:lang w:val="ru-RU"/>
-              </w:rPr>
-              <w:t>На этапе введения системы в эксплуатацию должен быть составлен и заверен документ, определяющий порядок и максимальную длительность ведения ремонтных работ над различными узлами системы.</w:t>
+              <w:spacing w:line="480" w:lineRule="auto"/>
+              <w:ind w:left="0"/>
+              <w:rPr>
+                <w:lang w:val="ru-RU"/>
+              </w:rPr>
+            </w:pPr>
+            <w:r>
+              <w:rPr>
+                <w:lang w:val="ru-RU"/>
+              </w:rPr>
+              <w:t>Параллельный доступ</w:t>
             </w:r>
           </w:p>
         </w:tc>
@@ -14623,6 +16616,68 @@
                 <w:bCs/>
                 <w:lang w:val="ru-RU"/>
               </w:rPr>
+              <w:t>Описание</w:t>
+            </w:r>
+          </w:p>
+        </w:tc>
+        <w:tc>
+          <w:tcPr>
+            <w:tcW w:w="6885" w:type="dxa"/>
+          </w:tcPr>
+          <w:p>
+            <w:pPr>
+              <w:pStyle w:val="3"/>
+              <w:spacing w:line="360" w:lineRule="auto"/>
+              <w:ind w:left="0"/>
+              <w:rPr>
+                <w:lang w:val="ru-RU"/>
+              </w:rPr>
+            </w:pPr>
+            <w:r>
+              <w:rPr>
+                <w:lang w:val="ru-RU"/>
+              </w:rPr>
+              <w:t>Совокупность программных средств и технических решений, используемых в системе, должна обеспечивать стабильный одновременный многопользовательский доступ к ресурсам системы.</w:t>
+            </w:r>
+          </w:p>
+        </w:tc>
+      </w:tr>
+      <w:tr>
+        <w:tblPrEx>
+          <w:tblBorders>
+            <w:top w:val="single" w:color="auto" w:sz="4" w:space="0"/>
+            <w:left w:val="single" w:color="auto" w:sz="4" w:space="0"/>
+            <w:bottom w:val="single" w:color="auto" w:sz="4" w:space="0"/>
+            <w:right w:val="single" w:color="auto" w:sz="4" w:space="0"/>
+            <w:insideH w:val="single" w:color="auto" w:sz="4" w:space="0"/>
+            <w:insideV w:val="single" w:color="auto" w:sz="4" w:space="0"/>
+          </w:tblBorders>
+          <w:tblCellMar>
+            <w:top w:w="0" w:type="dxa"/>
+            <w:left w:w="108" w:type="dxa"/>
+            <w:bottom w:w="0" w:type="dxa"/>
+            <w:right w:w="108" w:type="dxa"/>
+          </w:tblCellMar>
+        </w:tblPrEx>
+        <w:tc>
+          <w:tcPr>
+            <w:tcW w:w="3366" w:type="dxa"/>
+          </w:tcPr>
+          <w:p>
+            <w:pPr>
+              <w:pStyle w:val="3"/>
+              <w:spacing w:line="480" w:lineRule="auto"/>
+              <w:ind w:left="0"/>
+              <w:rPr>
+                <w:lang w:val="ru-RU"/>
+              </w:rPr>
+            </w:pPr>
+            <w:r>
+              <w:rPr>
+                <w:b/>
+                <w:bCs/>
+                <w:lang w:val="ru-RU"/>
+              </w:rPr>
               <w:t>Приоритет</w:t>
             </w:r>
           </w:p>
@@ -14633,17 +16688,17 @@
           </w:tcPr>
           <w:p>
             <w:pPr>
+              <w:widowControl w:val="0"/>
+              <w:spacing w:line="480" w:lineRule="auto"/>
               <w:rPr>
                 <w:lang w:val="en-US"/>
               </w:rPr>
             </w:pPr>
             <w:r>
               <w:rPr>
-                <w:rFonts w:eastAsia="SimSun" w:cs="Arial"/>
-                <w:szCs w:val="22"/>
-                <w:lang w:val="en-US" w:eastAsia="zh-CN" w:bidi="ar"/>
-              </w:rPr>
-              <w:t>Средний</w:t>
+                <w:lang w:val="ru-RU"/>
+              </w:rPr>
+              <w:t>Высокий</w:t>
             </w:r>
           </w:p>
         </w:tc>
@@ -14660,8 +16715,115 @@
     </w:p>
     <w:p>
       <w:pPr>
+        <w:pStyle w:val="52"/>
+      </w:pPr>
+      <w:r>
+        <w:t>[The system’s performance characteristics should be outlined in this section. Include specific response times. Where applicable, reference related Use Cases by name.</w:t>
+      </w:r>
+    </w:p>
+    <w:p>
+      <w:pPr>
+        <w:pStyle w:val="52"/>
+      </w:pPr>
+      <w:r>
+        <w:t>•</w:t>
+      </w:r>
+      <w:r>
+        <w:tab/>
+      </w:r>
+      <w:r>
+        <w:t>response time for a transaction (average, maximum)</w:t>
+      </w:r>
+    </w:p>
+    <w:p>
+      <w:pPr>
+        <w:pStyle w:val="52"/>
+      </w:pPr>
+      <w:r>
+        <w:t>•</w:t>
+      </w:r>
+      <w:r>
+        <w:tab/>
+      </w:r>
+      <w:r>
+        <w:t>throughput, for example, transactions per second</w:t>
+      </w:r>
+    </w:p>
+    <w:p>
+      <w:pPr>
+        <w:pStyle w:val="52"/>
+      </w:pPr>
+      <w:r>
+        <w:t>•</w:t>
+      </w:r>
+      <w:r>
+        <w:tab/>
+      </w:r>
+      <w:r>
+        <w:t>capacity, for example, the number of customers or transactions the system can accommodate</w:t>
+      </w:r>
+    </w:p>
+    <w:p>
+      <w:pPr>
+        <w:pStyle w:val="52"/>
+      </w:pPr>
+      <w:r>
+        <w:t>•</w:t>
+      </w:r>
+      <w:r>
+        <w:tab/>
+      </w:r>
+      <w:r>
+        <w:t>degradation modes (what is the acceptable mode of operation when the system has been degraded in some manner)</w:t>
+      </w:r>
+    </w:p>
+    <w:p>
+      <w:pPr>
+        <w:pStyle w:val="52"/>
+      </w:pPr>
+      <w:r>
+        <w:t>•</w:t>
+      </w:r>
+      <w:r>
+        <w:tab/>
+      </w:r>
+      <w:r>
+        <w:t>resource utilization, such as memory, disk, communications, etc.</w:t>
+      </w:r>
+    </w:p>
+    <w:p>
+      <w:pPr>
+        <w:pStyle w:val="52"/>
+      </w:pPr>
+      <w:r>
+        <w:t>[The requirement description goes here.]</w:t>
+      </w:r>
+    </w:p>
+    <w:p>
+      <w:pPr>
+        <w:pStyle w:val="4"/>
+        <w:keepNext/>
+        <w:tabs>
+          <w:tab w:val="left" w:pos="709"/>
+        </w:tabs>
+        <w:spacing w:before="360"/>
+        <w:ind w:left="709" w:hanging="709"/>
+        <w:rPr>
+          <w:lang w:val="en-GB"/>
+        </w:rPr>
+      </w:pPr>
+      <w:bookmarkStart w:id="31" w:name="_Toc115853748"/>
+      <w:r>
+        <w:rPr>
+          <w:lang w:val="ru-RU"/>
+        </w:rPr>
+        <w:t>Ремонтопригодность</w:t>
+      </w:r>
+      <w:bookmarkEnd w:id="31"/>
+    </w:p>
+    <w:p>
+      <w:pPr>
         <w:pStyle w:val="3"/>
-        <w:ind w:left="0"/>
         <w:rPr>
           <w:lang w:val="en-GB"/>
         </w:rPr>
@@ -14749,7 +16911,7 @@
               <w:rPr>
                 <w:lang w:val="ru-RU"/>
               </w:rPr>
-              <w:t>Т4.2</w:t>
+              <w:t>Т4.1</w:t>
             </w:r>
           </w:p>
         </w:tc>
@@ -14811,7 +16973,7 @@
               <w:rPr>
                 <w:lang w:val="ru-RU"/>
               </w:rPr>
-              <w:t>Рациональность выбора компонентов</w:t>
+              <w:t>Сервисная документация</w:t>
             </w:r>
           </w:p>
         </w:tc>
@@ -14873,7 +17035,7 @@
               <w:rPr>
                 <w:lang w:val="ru-RU"/>
               </w:rPr>
-              <w:t>При выборе компонентов для конструирования системы высокий приоритет отдается надежным и взаимозаменяемым решениям.</w:t>
+              <w:t>На этапе введения системы в эксплуатацию должен быть составлен и заверен документ, определяющий порядок и максимальную длительность ведения ремонтных работ над различными узлами системы.</w:t>
             </w:r>
           </w:p>
         </w:tc>
@@ -14951,45 +17113,8 @@
     </w:p>
     <w:p>
       <w:pPr>
-        <w:pStyle w:val="52"/>
-      </w:pPr>
-      <w:r>
-        <w:t>[This section indicates any requirements that will enhance the maintainability of the system being built, including coding standards, naming conventions, class libraries, maintenance access, maintenance utilities.]</w:t>
-      </w:r>
-    </w:p>
-    <w:p>
-      <w:pPr>
-        <w:pStyle w:val="52"/>
-      </w:pPr>
-      <w:r>
-        <w:t>[The requirement description goes here.]</w:t>
-      </w:r>
-    </w:p>
-    <w:p>
-      <w:pPr>
-        <w:pStyle w:val="4"/>
-        <w:keepNext/>
-        <w:tabs>
-          <w:tab w:val="left" w:pos="709"/>
-        </w:tabs>
-        <w:spacing w:before="360"/>
-        <w:ind w:left="709" w:hanging="709"/>
-        <w:rPr>
-          <w:lang w:val="en-GB"/>
-        </w:rPr>
-      </w:pPr>
-      <w:bookmarkStart w:id="32" w:name="_Toc115853750"/>
-      <w:r>
-        <w:rPr>
-          <w:lang w:val="ru-RU"/>
-        </w:rPr>
-        <w:t>Ограничения проекта</w:t>
-      </w:r>
-      <w:bookmarkEnd w:id="32"/>
-    </w:p>
-    <w:p>
-      <w:pPr>
         <w:pStyle w:val="3"/>
+        <w:ind w:left="0"/>
         <w:rPr>
           <w:lang w:val="en-GB"/>
         </w:rPr>
@@ -15077,7 +17202,7 @@
               <w:rPr>
                 <w:lang w:val="ru-RU"/>
               </w:rPr>
-              <w:t>Т5.1</w:t>
+              <w:t>Т4.2</w:t>
             </w:r>
           </w:p>
         </w:tc>
@@ -15139,7 +17264,7 @@
               <w:rPr>
                 <w:lang w:val="ru-RU"/>
               </w:rPr>
-              <w:t>Отказоустойчивость</w:t>
+              <w:t>Рациональность выбора компонентов</w:t>
             </w:r>
           </w:p>
         </w:tc>
@@ -15201,7 +17326,7 @@
               <w:rPr>
                 <w:lang w:val="ru-RU"/>
               </w:rPr>
-              <w:t>Структура системы должна исключать наличие узла, выход из строя которого приводит к ее каскадному отказу.</w:t>
+              <w:t>При выборе компонентов для конструирования системы высокий приоритет отдается надежным и взаимозаменяемым решениям.</w:t>
             </w:r>
           </w:p>
         </w:tc>
@@ -15253,16 +17378,16 @@
           <w:p>
             <w:pPr>
               <w:rPr>
-                <w:lang w:val="ru-RU"/>
+                <w:lang w:val="en-US"/>
               </w:rPr>
             </w:pPr>
             <w:r>
               <w:rPr>
                 <w:rFonts w:eastAsia="SimSun" w:cs="Arial"/>
                 <w:szCs w:val="22"/>
-                <w:lang w:val="ru-RU" w:eastAsia="zh-CN" w:bidi="ar"/>
-              </w:rPr>
-              <w:t>Высокий</w:t>
+                <w:lang w:val="en-US" w:eastAsia="zh-CN" w:bidi="ar"/>
+              </w:rPr>
+              <w:t>Средний</w:t>
             </w:r>
           </w:p>
         </w:tc>
@@ -15282,7 +17407,7 @@
         <w:pStyle w:val="52"/>
       </w:pPr>
       <w:r>
-        <w:t>[This section should indicate any design constraints on the system being built. Design constraints represent design decisions that have been mandated and must be adhered to.  Examples include software languages, software process requirements, prescribed use of developmental tools, architectural and design constraints, purchased components, class libraries, etc.]</w:t>
+        <w:t>[This section indicates any requirements that will enhance the maintainability of the system being built, including coding standards, naming conventions, class libraries, maintenance access, maintenance utilities.]</w:t>
       </w:r>
     </w:p>
     <w:p>
@@ -15306,14 +17431,14 @@
           <w:lang w:val="en-GB"/>
         </w:rPr>
       </w:pPr>
-      <w:bookmarkStart w:id="33" w:name="_Toc115853752"/>
-      <w:r>
-        <w:rPr>
-          <w:lang w:val="ru-RU"/>
-        </w:rPr>
-        <w:t>Требования к пользовательской документации</w:t>
-      </w:r>
-      <w:bookmarkEnd w:id="33"/>
+      <w:bookmarkStart w:id="32" w:name="_Toc115853750"/>
+      <w:r>
+        <w:rPr>
+          <w:lang w:val="ru-RU"/>
+        </w:rPr>
+        <w:t>Ограничения проекта</w:t>
+      </w:r>
+      <w:bookmarkEnd w:id="32"/>
     </w:p>
     <w:p>
       <w:pPr>
@@ -15405,7 +17530,7 @@
               <w:rPr>
                 <w:lang w:val="ru-RU"/>
               </w:rPr>
-              <w:t>Т6.1</w:t>
+              <w:t>Т5.1</w:t>
             </w:r>
           </w:p>
         </w:tc>
@@ -15467,7 +17592,7 @@
               <w:rPr>
                 <w:lang w:val="ru-RU"/>
               </w:rPr>
-              <w:t>Документация</w:t>
+              <w:t>Отказоустойчивость</w:t>
             </w:r>
           </w:p>
         </w:tc>
@@ -15482,6 +17607,12 @@
             <w:insideH w:val="single" w:color="auto" w:sz="4" w:space="0"/>
             <w:insideV w:val="single" w:color="auto" w:sz="4" w:space="0"/>
           </w:tblBorders>
+          <w:tblCellMar>
+            <w:top w:w="0" w:type="dxa"/>
+            <w:left w:w="108" w:type="dxa"/>
+            <w:bottom w:w="0" w:type="dxa"/>
+            <w:right w:w="108" w:type="dxa"/>
+          </w:tblCellMar>
         </w:tblPrEx>
         <w:tc>
           <w:tcPr>
@@ -15523,7 +17654,7 @@
               <w:rPr>
                 <w:lang w:val="ru-RU"/>
               </w:rPr>
-              <w:t>Документация пользователя должна быть составлена в соответствии с ГОСТ 19.106-78.</w:t>
+              <w:t>Структура системы должна исключать наличие узла, выход из строя которого приводит к ее каскадному отказу.</w:t>
             </w:r>
           </w:p>
         </w:tc>
@@ -15538,6 +17669,12 @@
             <w:insideH w:val="single" w:color="auto" w:sz="4" w:space="0"/>
             <w:insideV w:val="single" w:color="auto" w:sz="4" w:space="0"/>
           </w:tblBorders>
+          <w:tblCellMar>
+            <w:top w:w="0" w:type="dxa"/>
+            <w:left w:w="108" w:type="dxa"/>
+            <w:bottom w:w="0" w:type="dxa"/>
+            <w:right w:w="108" w:type="dxa"/>
+          </w:tblCellMar>
         </w:tblPrEx>
         <w:tc>
           <w:tcPr>
@@ -15587,6 +17724,7 @@
     <w:p>
       <w:pPr>
         <w:pStyle w:val="3"/>
+        <w:ind w:left="0"/>
         <w:rPr>
           <w:lang w:val="en-GB"/>
         </w:rPr>
@@ -15597,7 +17735,15 @@
         <w:pStyle w:val="52"/>
       </w:pPr>
       <w:r>
-        <w:t>[Describes the requirements, if any, for on-line user documentation, help systems, help about notices, etc.]</w:t>
+        <w:t>[This section should indicate any design constraints on the system being built. Design constraints represent design decisions that have been mandated and must be adhered to.  Examples include software languages, software process requirements, prescribed use of developmental tools, architectural and design constraints, purchased components, class libraries, etc.]</w:t>
+      </w:r>
+    </w:p>
+    <w:p>
+      <w:pPr>
+        <w:pStyle w:val="52"/>
+      </w:pPr>
+      <w:r>
+        <w:t>[The requirement description goes here.]</w:t>
       </w:r>
     </w:p>
     <w:p>
@@ -15613,20 +17759,20 @@
           <w:lang w:val="en-GB"/>
         </w:rPr>
       </w:pPr>
-      <w:bookmarkStart w:id="34" w:name="_Toc115853753"/>
-      <w:r>
-        <w:rPr>
-          <w:lang w:val="ru-RU"/>
-        </w:rPr>
-        <w:t>Используемые приобретаемые компоненты</w:t>
-      </w:r>
-      <w:bookmarkEnd w:id="34"/>
+      <w:bookmarkStart w:id="33" w:name="_Toc115853752"/>
+      <w:r>
+        <w:rPr>
+          <w:lang w:val="ru-RU"/>
+        </w:rPr>
+        <w:t>Требования к пользовательской документации</w:t>
+      </w:r>
+      <w:bookmarkEnd w:id="33"/>
     </w:p>
     <w:p>
       <w:pPr>
         <w:pStyle w:val="3"/>
         <w:rPr>
-          <w:lang w:val="ru-RU"/>
+          <w:lang w:val="en-GB"/>
         </w:rPr>
       </w:pPr>
     </w:p>
@@ -15712,7 +17858,7 @@
               <w:rPr>
                 <w:lang w:val="ru-RU"/>
               </w:rPr>
-              <w:t>Т7.1</w:t>
+              <w:t>Т6.1</w:t>
             </w:r>
           </w:p>
         </w:tc>
@@ -15774,7 +17920,7 @@
               <w:rPr>
                 <w:lang w:val="ru-RU"/>
               </w:rPr>
-              <w:t>Лицензированное оборудование</w:t>
+              <w:t>Документация</w:t>
             </w:r>
           </w:p>
         </w:tc>
@@ -15836,7 +17982,7 @@
               <w:rPr>
                 <w:lang w:val="ru-RU"/>
               </w:rPr>
-              <w:t>Все компоненты используемые при конструировании системы должны быть лицензированы одобрены к использованию.</w:t>
+              <w:t>Документация пользователя должна быть составлена в соответствии с ГОСТ 19.106-78.</w:t>
             </w:r>
           </w:p>
         </w:tc>
@@ -15895,9 +18041,9 @@
               <w:rPr>
                 <w:rFonts w:eastAsia="SimSun" w:cs="Arial"/>
                 <w:szCs w:val="22"/>
-                <w:lang w:val="en-US" w:eastAsia="zh-CN" w:bidi="ar"/>
-              </w:rPr>
-              <w:t>Средний</w:t>
+                <w:lang w:val="ru-RU" w:eastAsia="zh-CN" w:bidi="ar"/>
+              </w:rPr>
+              <w:t>Высокий</w:t>
             </w:r>
           </w:p>
         </w:tc>
@@ -15906,7 +18052,6 @@
     <w:p>
       <w:pPr>
         <w:pStyle w:val="3"/>
-        <w:ind w:left="0"/>
         <w:rPr>
           <w:lang w:val="en-GB"/>
         </w:rPr>
@@ -15914,19 +18059,10 @@
     </w:p>
     <w:p>
       <w:pPr>
-        <w:pStyle w:val="3"/>
-        <w:ind w:left="0"/>
-        <w:rPr>
-          <w:lang w:val="en-GB"/>
-        </w:rPr>
-      </w:pPr>
-    </w:p>
-    <w:p>
-      <w:pPr>
         <w:pStyle w:val="52"/>
       </w:pPr>
       <w:r>
-        <w:t>[This section describes any purchased components to be used with the system, any applicable licensing or usage restrictions, and any associated compatibility and interoperability or interface standards.]</w:t>
+        <w:t>[Describes the requirements, if any, for on-line user documentation, help systems, help about notices, etc.]</w:t>
       </w:r>
     </w:p>
     <w:p>
@@ -15942,48 +18078,20 @@
           <w:lang w:val="en-GB"/>
         </w:rPr>
       </w:pPr>
-      <w:bookmarkStart w:id="35" w:name="_Toc115853754"/>
-      <w:r>
-        <w:rPr>
-          <w:lang w:val="ru-RU"/>
-        </w:rPr>
-        <w:t>Интерфейсы</w:t>
-      </w:r>
-      <w:bookmarkEnd w:id="35"/>
-    </w:p>
-    <w:p>
-      <w:pPr>
-        <w:pStyle w:val="52"/>
-      </w:pPr>
-      <w:r>
-        <w:t>[This section defines the interfaces that must be supported by the application. It should contain adequate specificity, protocols, ports and logical addresses, etc. so that the software can be developed and verified against the interface requirements.]</w:t>
-      </w:r>
-    </w:p>
-    <w:p>
-      <w:pPr>
-        <w:pStyle w:val="5"/>
-        <w:tabs>
-          <w:tab w:val="left" w:pos="709"/>
-        </w:tabs>
-        <w:spacing w:before="300" w:after="120"/>
-        <w:ind w:left="720" w:hanging="720"/>
-        <w:rPr>
-          <w:lang w:val="en-GB"/>
-        </w:rPr>
-      </w:pPr>
-      <w:bookmarkStart w:id="36" w:name="_Toc115853755"/>
-      <w:r>
-        <w:rPr>
-          <w:lang w:val="ru-RU"/>
-        </w:rPr>
-        <w:t>Интерфейс пользователя</w:t>
-      </w:r>
-      <w:bookmarkEnd w:id="36"/>
-    </w:p>
-    <w:p>
-      <w:pPr>
-        <w:rPr>
-          <w:lang w:val="en-GB"/>
+      <w:bookmarkStart w:id="34" w:name="_Toc115853753"/>
+      <w:r>
+        <w:rPr>
+          <w:lang w:val="ru-RU"/>
+        </w:rPr>
+        <w:t>Используемые приобретаемые компоненты</w:t>
+      </w:r>
+      <w:bookmarkEnd w:id="34"/>
+    </w:p>
+    <w:p>
+      <w:pPr>
+        <w:pStyle w:val="3"/>
+        <w:rPr>
+          <w:lang w:val="ru-RU"/>
         </w:rPr>
       </w:pPr>
     </w:p>
@@ -16069,7 +18177,7 @@
               <w:rPr>
                 <w:lang w:val="ru-RU"/>
               </w:rPr>
-              <w:t>Т8.1.1</w:t>
+              <w:t>Т7.1</w:t>
             </w:r>
           </w:p>
         </w:tc>
@@ -16131,7 +18239,7 @@
               <w:rPr>
                 <w:lang w:val="ru-RU"/>
               </w:rPr>
-              <w:t>Интерфейс приложения</w:t>
+              <w:t>Лицензированное оборудование</w:t>
             </w:r>
           </w:p>
         </w:tc>
@@ -16193,7 +18301,7 @@
               <w:rPr>
                 <w:lang w:val="ru-RU"/>
               </w:rPr>
-              <w:t>Интерфейс приложения / веб-клиента должен обеспечивать пользователям доступ к функциональным возможностям системы, в соответствии с установленным уровнем доступа (описано в Т1.1.1).</w:t>
+              <w:t>Все компоненты используемые при конструировании системы должны быть лицензированы одобрены к использованию.</w:t>
             </w:r>
           </w:p>
         </w:tc>
@@ -16250,9 +18358,11 @@
             </w:pPr>
             <w:r>
               <w:rPr>
-                <w:lang w:val="ru-RU"/>
-              </w:rPr>
-              <w:t>Высокий</w:t>
+                <w:rFonts w:eastAsia="SimSun" w:cs="Arial"/>
+                <w:szCs w:val="22"/>
+                <w:lang w:val="en-US" w:eastAsia="zh-CN" w:bidi="ar"/>
+              </w:rPr>
+              <w:t>Средний</w:t>
             </w:r>
           </w:p>
         </w:tc>
@@ -16260,10 +18370,80 @@
     </w:tbl>
     <w:p>
       <w:pPr>
+        <w:pStyle w:val="3"/>
+        <w:ind w:left="0"/>
         <w:rPr>
           <w:lang w:val="en-GB"/>
         </w:rPr>
       </w:pPr>
+    </w:p>
+    <w:p>
+      <w:pPr>
+        <w:pStyle w:val="3"/>
+        <w:ind w:left="0"/>
+        <w:rPr>
+          <w:lang w:val="en-GB"/>
+        </w:rPr>
+      </w:pPr>
+    </w:p>
+    <w:p>
+      <w:pPr>
+        <w:pStyle w:val="52"/>
+      </w:pPr>
+      <w:r>
+        <w:t>[This section describes any purchased components to be used with the system, any applicable licensing or usage restrictions, and any associated compatibility and interoperability or interface standards.]</w:t>
+      </w:r>
+    </w:p>
+    <w:p>
+      <w:pPr>
+        <w:pStyle w:val="4"/>
+        <w:keepNext/>
+        <w:tabs>
+          <w:tab w:val="left" w:pos="709"/>
+        </w:tabs>
+        <w:spacing w:before="360"/>
+        <w:ind w:left="709" w:hanging="709"/>
+        <w:rPr>
+          <w:lang w:val="en-GB"/>
+        </w:rPr>
+      </w:pPr>
+      <w:bookmarkStart w:id="35" w:name="_Toc115853754"/>
+      <w:r>
+        <w:rPr>
+          <w:lang w:val="ru-RU"/>
+        </w:rPr>
+        <w:t>Интерфейсы</w:t>
+      </w:r>
+      <w:bookmarkEnd w:id="35"/>
+    </w:p>
+    <w:p>
+      <w:pPr>
+        <w:pStyle w:val="52"/>
+      </w:pPr>
+      <w:r>
+        <w:t>[This section defines the interfaces that must be supported by the application. It should contain adequate specificity, protocols, ports and logical addresses, etc. so that the software can be developed and verified against the interface requirements.]</w:t>
+      </w:r>
+    </w:p>
+    <w:p>
+      <w:pPr>
+        <w:pStyle w:val="5"/>
+        <w:tabs>
+          <w:tab w:val="left" w:pos="709"/>
+        </w:tabs>
+        <w:spacing w:before="300" w:after="120"/>
+        <w:ind w:left="720" w:hanging="720"/>
+        <w:rPr>
+          <w:lang w:val="en-GB"/>
+        </w:rPr>
+      </w:pPr>
+      <w:bookmarkStart w:id="36" w:name="_Toc115853755"/>
+      <w:r>
+        <w:rPr>
+          <w:lang w:val="ru-RU"/>
+        </w:rPr>
+        <w:t>Интерфейс пользователя</w:t>
+      </w:r>
+      <w:bookmarkEnd w:id="36"/>
     </w:p>
     <w:p>
       <w:pPr>
@@ -16354,7 +18534,7 @@
               <w:rPr>
                 <w:lang w:val="ru-RU"/>
               </w:rPr>
-              <w:t>Т8.1.2</w:t>
+              <w:t>Т8.1.1</w:t>
             </w:r>
           </w:p>
         </w:tc>
@@ -16416,7 +18596,7 @@
               <w:rPr>
                 <w:lang w:val="ru-RU"/>
               </w:rPr>
-              <w:t>Интерфейс устройства связи</w:t>
+              <w:t>Интерфейс приложения</w:t>
             </w:r>
           </w:p>
         </w:tc>
@@ -16478,7 +18658,7 @@
               <w:rPr>
                 <w:lang w:val="ru-RU"/>
               </w:rPr>
-              <w:t>Интерфейс устройства связи должен обеспечивать возможность непосредственной коммуникации оператора с клиентом в режиме реального времени.</w:t>
+              <w:t>Интерфейс приложения / веб-клиента должен обеспечивать пользователям доступ к функциональным возможностям системы, в соответствии с установленным уровнем доступа (описано в Т1.1.1).</w:t>
             </w:r>
           </w:p>
         </w:tc>
@@ -16537,7 +18717,7 @@
               <w:rPr>
                 <w:lang w:val="ru-RU"/>
               </w:rPr>
-              <w:t>Средний</w:t>
+              <w:t>Высокий</w:t>
             </w:r>
           </w:p>
         </w:tc>
@@ -16552,37 +18732,8 @@
     </w:p>
     <w:p>
       <w:pPr>
-        <w:pStyle w:val="52"/>
-      </w:pPr>
-      <w:r>
-        <w:t>[Describe the user interfaces that are to be implemented by the software.]</w:t>
-      </w:r>
-    </w:p>
-    <w:p>
-      <w:pPr>
-        <w:pStyle w:val="5"/>
-        <w:tabs>
-          <w:tab w:val="left" w:pos="709"/>
-        </w:tabs>
-        <w:spacing w:before="300" w:after="120"/>
-        <w:ind w:left="720" w:hanging="720"/>
         <w:rPr>
           <w:lang w:val="en-GB"/>
-        </w:rPr>
-      </w:pPr>
-      <w:bookmarkStart w:id="37" w:name="_Toc115853756"/>
-      <w:r>
-        <w:rPr>
-          <w:lang w:val="ru-RU"/>
-        </w:rPr>
-        <w:t>Аппаратные интерфейсы</w:t>
-      </w:r>
-      <w:bookmarkEnd w:id="37"/>
-    </w:p>
-    <w:p>
-      <w:pPr>
-        <w:rPr>
-          <w:lang w:val="ru-RU"/>
         </w:rPr>
       </w:pPr>
     </w:p>
@@ -16668,7 +18819,7 @@
               <w:rPr>
                 <w:lang w:val="ru-RU"/>
               </w:rPr>
-              <w:t>Т8.2.1</w:t>
+              <w:t>Т8.1.2</w:t>
             </w:r>
           </w:p>
         </w:tc>
@@ -16730,7 +18881,7 @@
               <w:rPr>
                 <w:lang w:val="ru-RU"/>
               </w:rPr>
-              <w:t>Аппаратный интерфейс сервера</w:t>
+              <w:t>Интерфейс устройства связи</w:t>
             </w:r>
           </w:p>
         </w:tc>
@@ -16792,67 +18943,7 @@
               <w:rPr>
                 <w:lang w:val="ru-RU"/>
               </w:rPr>
-              <w:t>Для того чтобы серверная часть системы обеспечивала надлежащую производительность, машины должны обладать следующими характеристиками:</w:t>
-            </w:r>
-          </w:p>
-          <w:p>
-            <w:pPr>
-              <w:pStyle w:val="3"/>
-              <w:spacing w:line="360" w:lineRule="auto"/>
-              <w:ind w:left="0"/>
-              <w:rPr>
-                <w:lang w:val="ru-RU"/>
-              </w:rPr>
-            </w:pPr>
-            <w:r>
-              <w:rPr>
-                <w:lang w:val="ru-RU"/>
-              </w:rPr>
-              <w:t>- Рекомендуется использовать как минимум 4-х ядерный процессор с тактовой частотой 2.9 ГГц и выше,</w:t>
-            </w:r>
-          </w:p>
-          <w:p>
-            <w:pPr>
-              <w:pStyle w:val="3"/>
-              <w:spacing w:line="360" w:lineRule="auto"/>
-              <w:ind w:left="0"/>
-              <w:rPr>
-                <w:lang w:val="ru-RU"/>
-              </w:rPr>
-            </w:pPr>
-            <w:r>
-              <w:rPr>
-                <w:lang w:val="ru-RU"/>
-              </w:rPr>
-              <w:t>- 12 ГБ ОЗУ,</w:t>
-            </w:r>
-          </w:p>
-          <w:p>
-            <w:pPr>
-              <w:pStyle w:val="3"/>
-              <w:spacing w:line="360" w:lineRule="auto"/>
-              <w:ind w:left="0"/>
-              <w:rPr>
-                <w:lang w:val="ru-RU"/>
-              </w:rPr>
-            </w:pPr>
-            <w:r>
-              <w:rPr>
-                <w:lang w:val="ru-RU"/>
-              </w:rPr>
-              <w:t xml:space="preserve">- 1 </w:t>
-            </w:r>
-            <w:r>
-              <w:rPr>
-                <w:lang w:val="en-US"/>
-              </w:rPr>
-              <w:t>TB</w:t>
-            </w:r>
-            <w:r>
-              <w:rPr>
-                <w:lang w:val="ru-RU"/>
-              </w:rPr>
-              <w:t xml:space="preserve"> дискового пространства.</w:t>
+              <w:t>Интерфейс устройства связи должен обеспечивать возможность непосредственной коммуникации оператора с клиентом в режиме реального времени.</w:t>
             </w:r>
           </w:p>
         </w:tc>
@@ -16926,8 +19017,37 @@
     </w:p>
     <w:p>
       <w:pPr>
+        <w:pStyle w:val="52"/>
+      </w:pPr>
+      <w:r>
+        <w:t>[Describe the user interfaces that are to be implemented by the software.]</w:t>
+      </w:r>
+    </w:p>
+    <w:p>
+      <w:pPr>
+        <w:pStyle w:val="5"/>
+        <w:tabs>
+          <w:tab w:val="left" w:pos="709"/>
+        </w:tabs>
+        <w:spacing w:before="300" w:after="120"/>
+        <w:ind w:left="720" w:hanging="720"/>
         <w:rPr>
           <w:lang w:val="en-GB"/>
+        </w:rPr>
+      </w:pPr>
+      <w:bookmarkStart w:id="37" w:name="_Toc115853756"/>
+      <w:r>
+        <w:rPr>
+          <w:lang w:val="ru-RU"/>
+        </w:rPr>
+        <w:t>Аппаратные интерфейсы</w:t>
+      </w:r>
+      <w:bookmarkEnd w:id="37"/>
+    </w:p>
+    <w:p>
+      <w:pPr>
+        <w:rPr>
+          <w:lang w:val="ru-RU"/>
         </w:rPr>
       </w:pPr>
     </w:p>
@@ -17013,7 +19133,7 @@
               <w:rPr>
                 <w:lang w:val="ru-RU"/>
               </w:rPr>
-              <w:t>Т8.2.2</w:t>
+              <w:t>Т8.2.1</w:t>
             </w:r>
           </w:p>
         </w:tc>
@@ -17075,7 +19195,7 @@
               <w:rPr>
                 <w:lang w:val="ru-RU"/>
               </w:rPr>
-              <w:t>Аппаратный интерфейс клиента</w:t>
+              <w:t>Аппаратный интерфейс сервера</w:t>
             </w:r>
           </w:p>
         </w:tc>
@@ -17137,7 +19257,7 @@
               <w:rPr>
                 <w:lang w:val="ru-RU"/>
               </w:rPr>
-              <w:t>Для того чтобы клиентская часть системы работала надлежащим образом, машина должна обладать следующими характеристиками:</w:t>
+              <w:t>Для того чтобы серверная часть системы обеспечивала надлежащую производительность, машины должны обладать следующими характеристиками:</w:t>
             </w:r>
           </w:p>
           <w:p>
@@ -17153,7 +19273,7 @@
               <w:rPr>
                 <w:lang w:val="ru-RU"/>
               </w:rPr>
-              <w:t>- Рекомендуется использовать как минимум 2-х ядерный процессор с тактовой частотой не ниже 1,8 ГГц .</w:t>
+              <w:t>- Рекомендуется использовать как минимум 4-х ядерный процессор с тактовой частотой 2.9 ГГц и выше,</w:t>
             </w:r>
           </w:p>
           <w:p>
@@ -17169,7 +19289,7 @@
               <w:rPr>
                 <w:lang w:val="ru-RU"/>
               </w:rPr>
-              <w:t>- 4 ГБ ОЗУ,</w:t>
+              <w:t>- 12 ГБ ОЗУ,</w:t>
             </w:r>
           </w:p>
           <w:p>
@@ -17185,7 +19305,19 @@
               <w:rPr>
                 <w:lang w:val="ru-RU"/>
               </w:rPr>
-              <w:t>- 500 МБ свободного дискового пространства.</w:t>
+              <w:t xml:space="preserve">- 1 </w:t>
+            </w:r>
+            <w:r>
+              <w:rPr>
+                <w:lang w:val="en-US"/>
+              </w:rPr>
+              <w:t>TB</w:t>
+            </w:r>
+            <w:r>
+              <w:rPr>
+                <w:lang w:val="ru-RU"/>
+              </w:rPr>
+              <w:t xml:space="preserve"> дискового пространства.</w:t>
             </w:r>
           </w:p>
         </w:tc>
@@ -17259,37 +19391,8 @@
     </w:p>
     <w:p>
       <w:pPr>
-        <w:pStyle w:val="52"/>
-      </w:pPr>
-      <w:r>
-        <w:t>[This section defines any hardware interfaces that are to be supported by the software, including logical structure, physical addresses, expected behaviour, etc. ]</w:t>
-      </w:r>
-    </w:p>
-    <w:p>
-      <w:pPr>
-        <w:pStyle w:val="5"/>
-        <w:tabs>
-          <w:tab w:val="left" w:pos="709"/>
-        </w:tabs>
-        <w:spacing w:before="300" w:after="120"/>
-        <w:ind w:left="720" w:hanging="720"/>
         <w:rPr>
           <w:lang w:val="en-GB"/>
-        </w:rPr>
-      </w:pPr>
-      <w:bookmarkStart w:id="38" w:name="_Toc115853757"/>
-      <w:r>
-        <w:rPr>
-          <w:lang w:val="ru-RU"/>
-        </w:rPr>
-        <w:t>Программные интерфейсы</w:t>
-      </w:r>
-      <w:bookmarkEnd w:id="38"/>
-    </w:p>
-    <w:p>
-      <w:pPr>
-        <w:rPr>
-          <w:lang w:val="ru-RU"/>
         </w:rPr>
       </w:pPr>
     </w:p>
@@ -17375,7 +19478,7 @@
               <w:rPr>
                 <w:lang w:val="ru-RU"/>
               </w:rPr>
-              <w:t>Т8.3.1</w:t>
+              <w:t>Т8.2.2</w:t>
             </w:r>
           </w:p>
         </w:tc>
@@ -17437,7 +19540,7 @@
               <w:rPr>
                 <w:lang w:val="ru-RU"/>
               </w:rPr>
-              <w:t>Программный интерфейс</w:t>
+              <w:t>Аппаратный интерфейс клиента</w:t>
             </w:r>
           </w:p>
         </w:tc>
@@ -17499,31 +19602,55 @@
               <w:rPr>
                 <w:lang w:val="ru-RU"/>
               </w:rPr>
-              <w:t xml:space="preserve">Система должна использовать реляционную СУБД и инструменты для работы с ней (например </w:t>
-            </w:r>
-            <w:r>
-              <w:rPr>
-                <w:lang w:val="en-US"/>
-              </w:rPr>
-              <w:t>PostgreSQL</w:t>
-            </w:r>
-            <w:r>
-              <w:rPr>
-                <w:lang w:val="ru-RU"/>
-              </w:rPr>
-              <w:t xml:space="preserve">, </w:t>
-            </w:r>
-            <w:r>
-              <w:rPr>
-                <w:lang w:val="en-US"/>
-              </w:rPr>
-              <w:t>MySQL</w:t>
-            </w:r>
-            <w:r>
-              <w:rPr>
-                <w:lang w:val="ru-RU"/>
-              </w:rPr>
-              <w:t>).</w:t>
+              <w:t>Для того чтобы клиентская часть системы работала надлежащим образом, машина должна обладать следующими характеристиками:</w:t>
+            </w:r>
+          </w:p>
+          <w:p>
+            <w:pPr>
+              <w:pStyle w:val="3"/>
+              <w:spacing w:line="360" w:lineRule="auto"/>
+              <w:ind w:left="0"/>
+              <w:rPr>
+                <w:lang w:val="ru-RU"/>
+              </w:rPr>
+            </w:pPr>
+            <w:r>
+              <w:rPr>
+                <w:lang w:val="ru-RU"/>
+              </w:rPr>
+              <w:t>- Рекомендуется использовать как минимум 2-х ядерный процессор с тактовой частотой не ниже 1,8 ГГц .</w:t>
+            </w:r>
+          </w:p>
+          <w:p>
+            <w:pPr>
+              <w:pStyle w:val="3"/>
+              <w:spacing w:line="360" w:lineRule="auto"/>
+              <w:ind w:left="0"/>
+              <w:rPr>
+                <w:lang w:val="ru-RU"/>
+              </w:rPr>
+            </w:pPr>
+            <w:r>
+              <w:rPr>
+                <w:lang w:val="ru-RU"/>
+              </w:rPr>
+              <w:t>- 4 ГБ ОЗУ,</w:t>
+            </w:r>
+          </w:p>
+          <w:p>
+            <w:pPr>
+              <w:pStyle w:val="3"/>
+              <w:spacing w:line="360" w:lineRule="auto"/>
+              <w:ind w:left="0"/>
+              <w:rPr>
+                <w:lang w:val="ru-RU"/>
+              </w:rPr>
+            </w:pPr>
+            <w:r>
+              <w:rPr>
+                <w:lang w:val="ru-RU"/>
+              </w:rPr>
+              <w:t>- 500 МБ свободного дискового пространства.</w:t>
             </w:r>
           </w:p>
         </w:tc>
@@ -17582,7 +19709,7 @@
               <w:rPr>
                 <w:lang w:val="ru-RU"/>
               </w:rPr>
-              <w:t>Высокий</w:t>
+              <w:t>Средний</w:t>
             </w:r>
           </w:p>
         </w:tc>
@@ -17600,16 +19727,7 @@
         <w:pStyle w:val="52"/>
       </w:pPr>
       <w:r>
-        <w:t xml:space="preserve">[This section describes software interfaces to other components of the software system. These may be purchased components, components reused from another application or components being developed for subsystems outside of the scope of this </w:t>
-      </w:r>
-      <w:r>
-        <w:rPr>
-          <w:b/>
-        </w:rPr>
-        <w:t>SRS</w:t>
-      </w:r>
-      <w:r>
-        <w:t xml:space="preserve"> but with which this software application must interact.]</w:t>
+        <w:t>[This section defines any hardware interfaces that are to be supported by the software, including logical structure, physical addresses, expected behaviour, etc. ]</w:t>
       </w:r>
     </w:p>
     <w:p>
@@ -17624,14 +19742,14 @@
           <w:lang w:val="en-GB"/>
         </w:rPr>
       </w:pPr>
-      <w:bookmarkStart w:id="39" w:name="_Toc115853758"/>
-      <w:r>
-        <w:rPr>
-          <w:lang w:val="ru-RU"/>
-        </w:rPr>
-        <w:t>Интерфейсы коммуникаций</w:t>
-      </w:r>
-      <w:bookmarkEnd w:id="39"/>
+      <w:bookmarkStart w:id="38" w:name="_Toc115853757"/>
+      <w:r>
+        <w:rPr>
+          <w:lang w:val="ru-RU"/>
+        </w:rPr>
+        <w:t>Программные интерфейсы</w:t>
+      </w:r>
+      <w:bookmarkEnd w:id="38"/>
     </w:p>
     <w:p>
       <w:pPr>
@@ -17722,7 +19840,7 @@
               <w:rPr>
                 <w:lang w:val="ru-RU"/>
               </w:rPr>
-              <w:t>Т8.4.1</w:t>
+              <w:t>Т8.3.1</w:t>
             </w:r>
           </w:p>
         </w:tc>
@@ -17784,95 +19902,7 @@
               <w:rPr>
                 <w:lang w:val="ru-RU"/>
               </w:rPr>
-              <w:t>Интерфейс коммуникаций</w:t>
-            </w:r>
-          </w:p>
-        </w:tc>
-      </w:tr>
-      <w:tr>
-        <w:tblPrEx>
-          <w:tblBorders>
-            <w:top w:val="single" w:color="auto" w:sz="4" w:space="0"/>
-            <w:left w:val="single" w:color="auto" w:sz="4" w:space="0"/>
-            <w:bottom w:val="single" w:color="auto" w:sz="4" w:space="0"/>
-            <w:right w:val="single" w:color="auto" w:sz="4" w:space="0"/>
-            <w:insideH w:val="single" w:color="auto" w:sz="4" w:space="0"/>
-            <w:insideV w:val="single" w:color="auto" w:sz="4" w:space="0"/>
-          </w:tblBorders>
-        </w:tblPrEx>
-        <w:tc>
-          <w:tcPr>
-            <w:tcW w:w="3366" w:type="dxa"/>
-          </w:tcPr>
-          <w:p>
-            <w:pPr>
-              <w:pStyle w:val="3"/>
-              <w:spacing w:line="480" w:lineRule="auto"/>
-              <w:ind w:left="0"/>
-              <w:rPr>
-                <w:lang w:val="ru-RU"/>
-              </w:rPr>
-            </w:pPr>
-            <w:r>
-              <w:rPr>
-                <w:b/>
-                <w:bCs/>
-                <w:lang w:val="ru-RU"/>
-              </w:rPr>
-              <w:t>Описание</w:t>
-            </w:r>
-          </w:p>
-        </w:tc>
-        <w:tc>
-          <w:tcPr>
-            <w:tcW w:w="6885" w:type="dxa"/>
-          </w:tcPr>
-          <w:p>
-            <w:pPr>
-              <w:pStyle w:val="3"/>
-              <w:spacing w:line="360" w:lineRule="auto"/>
-              <w:ind w:left="0"/>
-              <w:rPr>
-                <w:lang w:val="ru-RU"/>
-              </w:rPr>
-            </w:pPr>
-            <w:r>
-              <w:rPr>
-                <w:lang w:val="ru-RU"/>
-              </w:rPr>
-              <w:t>В качестве интерфейса коммуникаций система использует:</w:t>
-            </w:r>
-          </w:p>
-          <w:p>
-            <w:pPr>
-              <w:pStyle w:val="3"/>
-              <w:spacing w:line="360" w:lineRule="auto"/>
-              <w:ind w:left="0"/>
-              <w:rPr>
-                <w:lang w:val="ru-RU"/>
-              </w:rPr>
-            </w:pPr>
-            <w:r>
-              <w:rPr>
-                <w:lang w:val="ru-RU"/>
-              </w:rPr>
-              <w:t>Протокол HTTPS - для связи между хостом и клиентом,</w:t>
-            </w:r>
-          </w:p>
-          <w:p>
-            <w:pPr>
-              <w:pStyle w:val="3"/>
-              <w:spacing w:line="360" w:lineRule="auto"/>
-              <w:ind w:left="0"/>
-              <w:rPr>
-                <w:lang w:val="ru-RU"/>
-              </w:rPr>
-            </w:pPr>
-            <w:r>
-              <w:rPr>
-                <w:lang w:val="ru-RU"/>
-              </w:rPr>
-              <w:t>Протокол TCP/IP - для связи между хост-подсистемами.</w:t>
+              <w:t>Программный интерфейс</w:t>
             </w:r>
           </w:p>
         </w:tc>
@@ -17913,7 +19943,7 @@
                 <w:bCs/>
                 <w:lang w:val="ru-RU"/>
               </w:rPr>
-              <w:t>Приоритет</w:t>
+              <w:t>Описание</w:t>
             </w:r>
           </w:p>
         </w:tc>
@@ -17923,117 +19953,42 @@
           </w:tcPr>
           <w:p>
             <w:pPr>
+              <w:pStyle w:val="3"/>
+              <w:spacing w:line="360" w:lineRule="auto"/>
+              <w:ind w:left="0"/>
+              <w:rPr>
+                <w:lang w:val="ru-RU"/>
+              </w:rPr>
+            </w:pPr>
+            <w:r>
+              <w:rPr>
+                <w:lang w:val="ru-RU"/>
+              </w:rPr>
+              <w:t xml:space="preserve">Система должна использовать реляционную СУБД и инструменты для работы с ней (например </w:t>
+            </w:r>
+            <w:r>
               <w:rPr>
                 <w:lang w:val="en-US"/>
               </w:rPr>
-            </w:pPr>
-            <w:r>
-              <w:rPr>
-                <w:lang w:val="ru-RU"/>
-              </w:rPr>
-              <w:t>Высокий</w:t>
-            </w:r>
-          </w:p>
-        </w:tc>
-      </w:tr>
-    </w:tbl>
-    <w:p>
-      <w:pPr>
-        <w:rPr>
-          <w:lang w:val="en-GB"/>
-        </w:rPr>
-      </w:pPr>
-    </w:p>
-    <w:p>
-      <w:pPr>
-        <w:rPr>
-          <w:lang w:val="en-GB"/>
-        </w:rPr>
-      </w:pPr>
-    </w:p>
-    <w:tbl>
-      <w:tblPr>
-        <w:tblStyle w:val="37"/>
-        <w:tblW w:w="0" w:type="auto"/>
-        <w:tblInd w:w="0" w:type="dxa"/>
-        <w:tblBorders>
-          <w:top w:val="single" w:color="auto" w:sz="4" w:space="0"/>
-          <w:left w:val="single" w:color="auto" w:sz="4" w:space="0"/>
-          <w:bottom w:val="single" w:color="auto" w:sz="4" w:space="0"/>
-          <w:right w:val="single" w:color="auto" w:sz="4" w:space="0"/>
-          <w:insideH w:val="single" w:color="auto" w:sz="4" w:space="0"/>
-          <w:insideV w:val="single" w:color="auto" w:sz="4" w:space="0"/>
-        </w:tblBorders>
-        <w:tblLayout w:type="autofit"/>
-        <w:tblCellMar>
-          <w:top w:w="0" w:type="dxa"/>
-          <w:left w:w="108" w:type="dxa"/>
-          <w:bottom w:w="0" w:type="dxa"/>
-          <w:right w:w="108" w:type="dxa"/>
-        </w:tblCellMar>
-      </w:tblPr>
-      <w:tblGrid>
-        <w:gridCol w:w="3366"/>
-        <w:gridCol w:w="6885"/>
-      </w:tblGrid>
-      <w:tr>
-        <w:tblPrEx>
-          <w:tblBorders>
-            <w:top w:val="single" w:color="auto" w:sz="4" w:space="0"/>
-            <w:left w:val="single" w:color="auto" w:sz="4" w:space="0"/>
-            <w:bottom w:val="single" w:color="auto" w:sz="4" w:space="0"/>
-            <w:right w:val="single" w:color="auto" w:sz="4" w:space="0"/>
-            <w:insideH w:val="single" w:color="auto" w:sz="4" w:space="0"/>
-            <w:insideV w:val="single" w:color="auto" w:sz="4" w:space="0"/>
-          </w:tblBorders>
-        </w:tblPrEx>
-        <w:tc>
-          <w:tcPr>
-            <w:tcW w:w="3366" w:type="dxa"/>
-          </w:tcPr>
-          <w:p>
-            <w:pPr>
-              <w:pStyle w:val="3"/>
-              <w:spacing w:line="480" w:lineRule="auto"/>
-              <w:ind w:left="0"/>
-              <w:rPr>
-                <w:lang w:val="ru-RU"/>
-              </w:rPr>
-            </w:pPr>
-            <w:r>
-              <w:rPr>
-                <w:b/>
-                <w:bCs/>
-                <w:lang w:val="ru-RU"/>
-              </w:rPr>
-              <w:t>Идентификатор требования</w:t>
-            </w:r>
-          </w:p>
-        </w:tc>
-        <w:tc>
-          <w:tcPr>
-            <w:tcW w:w="6885" w:type="dxa"/>
-          </w:tcPr>
-          <w:p>
-            <w:pPr>
-              <w:pStyle w:val="3"/>
-              <w:spacing w:line="480" w:lineRule="auto"/>
-              <w:ind w:left="0"/>
+              <w:t>PostgreSQL</w:t>
+            </w:r>
+            <w:r>
+              <w:rPr>
+                <w:lang w:val="ru-RU"/>
+              </w:rPr>
+              <w:t xml:space="preserve">, </w:t>
+            </w:r>
+            <w:r>
               <w:rPr>
                 <w:lang w:val="en-US"/>
               </w:rPr>
-            </w:pPr>
-            <w:r>
-              <w:rPr>
-                <w:lang w:val="ru-RU"/>
-              </w:rPr>
-              <w:t>Т8.4.</w:t>
-            </w:r>
-            <w:r>
-              <w:rPr>
-                <w:lang w:val="en-US"/>
-              </w:rPr>
-              <w:t>2</w:t>
+              <w:t>MySQL</w:t>
+            </w:r>
+            <w:r>
+              <w:rPr>
+                <w:lang w:val="ru-RU"/>
+              </w:rPr>
+              <w:t>).</w:t>
             </w:r>
           </w:p>
         </w:tc>
@@ -18065,7 +20020,7 @@
               <w:spacing w:line="480" w:lineRule="auto"/>
               <w:ind w:left="0"/>
               <w:rPr>
-                <w:lang w:val="en-US"/>
+                <w:lang w:val="ru-RU"/>
               </w:rPr>
             </w:pPr>
             <w:r>
@@ -18074,7 +20029,7 @@
                 <w:bCs/>
                 <w:lang w:val="ru-RU"/>
               </w:rPr>
-              <w:t>Название</w:t>
+              <w:t>Приоритет</w:t>
             </w:r>
           </w:p>
         </w:tc>
@@ -18084,132 +20039,8 @@
           </w:tcPr>
           <w:p>
             <w:pPr>
-              <w:pStyle w:val="3"/>
-              <w:spacing w:line="480" w:lineRule="auto"/>
-              <w:ind w:left="0"/>
-              <w:rPr>
-                <w:lang w:val="ru-RU"/>
-              </w:rPr>
-            </w:pPr>
-            <w:r>
-              <w:rPr>
-                <w:lang w:val="ru-RU"/>
-              </w:rPr>
-              <w:t>Интерфейс веб-сервиса</w:t>
-            </w:r>
-          </w:p>
-        </w:tc>
-      </w:tr>
-      <w:tr>
-        <w:tblPrEx>
-          <w:tblBorders>
-            <w:top w:val="single" w:color="auto" w:sz="4" w:space="0"/>
-            <w:left w:val="single" w:color="auto" w:sz="4" w:space="0"/>
-            <w:bottom w:val="single" w:color="auto" w:sz="4" w:space="0"/>
-            <w:right w:val="single" w:color="auto" w:sz="4" w:space="0"/>
-            <w:insideH w:val="single" w:color="auto" w:sz="4" w:space="0"/>
-            <w:insideV w:val="single" w:color="auto" w:sz="4" w:space="0"/>
-          </w:tblBorders>
-          <w:tblCellMar>
-            <w:top w:w="0" w:type="dxa"/>
-            <w:left w:w="108" w:type="dxa"/>
-            <w:bottom w:w="0" w:type="dxa"/>
-            <w:right w:w="108" w:type="dxa"/>
-          </w:tblCellMar>
-        </w:tblPrEx>
-        <w:tc>
-          <w:tcPr>
-            <w:tcW w:w="3366" w:type="dxa"/>
-          </w:tcPr>
-          <w:p>
-            <w:pPr>
-              <w:pStyle w:val="3"/>
-              <w:spacing w:line="480" w:lineRule="auto"/>
-              <w:ind w:left="0"/>
-              <w:rPr>
-                <w:lang w:val="ru-RU"/>
-              </w:rPr>
-            </w:pPr>
-            <w:r>
-              <w:rPr>
-                <w:b/>
-                <w:bCs/>
-                <w:lang w:val="ru-RU"/>
-              </w:rPr>
-              <w:t>Описание</w:t>
-            </w:r>
-          </w:p>
-        </w:tc>
-        <w:tc>
-          <w:tcPr>
-            <w:tcW w:w="6885" w:type="dxa"/>
-          </w:tcPr>
-          <w:p>
-            <w:pPr>
-              <w:pStyle w:val="3"/>
-              <w:spacing w:line="360" w:lineRule="auto"/>
-              <w:ind w:left="0"/>
-              <w:rPr>
-                <w:lang w:val="ru-RU"/>
-              </w:rPr>
-            </w:pPr>
-            <w:r>
-              <w:rPr>
-                <w:lang w:val="ru-RU"/>
-              </w:rPr>
-              <w:t>В качестве одного из интерфейсов коммуникации система использует веб-сервис, который также обеспечивает доступ к её основным функциям.</w:t>
-            </w:r>
-          </w:p>
-        </w:tc>
-      </w:tr>
-      <w:tr>
-        <w:tblPrEx>
-          <w:tblBorders>
-            <w:top w:val="single" w:color="auto" w:sz="4" w:space="0"/>
-            <w:left w:val="single" w:color="auto" w:sz="4" w:space="0"/>
-            <w:bottom w:val="single" w:color="auto" w:sz="4" w:space="0"/>
-            <w:right w:val="single" w:color="auto" w:sz="4" w:space="0"/>
-            <w:insideH w:val="single" w:color="auto" w:sz="4" w:space="0"/>
-            <w:insideV w:val="single" w:color="auto" w:sz="4" w:space="0"/>
-          </w:tblBorders>
-          <w:tblCellMar>
-            <w:top w:w="0" w:type="dxa"/>
-            <w:left w:w="108" w:type="dxa"/>
-            <w:bottom w:w="0" w:type="dxa"/>
-            <w:right w:w="108" w:type="dxa"/>
-          </w:tblCellMar>
-        </w:tblPrEx>
-        <w:tc>
-          <w:tcPr>
-            <w:tcW w:w="3366" w:type="dxa"/>
-          </w:tcPr>
-          <w:p>
-            <w:pPr>
-              <w:pStyle w:val="3"/>
-              <w:spacing w:line="480" w:lineRule="auto"/>
-              <w:ind w:left="0"/>
-              <w:rPr>
-                <w:lang w:val="ru-RU"/>
-              </w:rPr>
-            </w:pPr>
-            <w:r>
-              <w:rPr>
-                <w:b/>
-                <w:bCs/>
-                <w:lang w:val="ru-RU"/>
-              </w:rPr>
-              <w:t>Приоритет</w:t>
-            </w:r>
-          </w:p>
-        </w:tc>
-        <w:tc>
-          <w:tcPr>
-            <w:tcW w:w="6885" w:type="dxa"/>
-          </w:tcPr>
-          <w:p>
-            <w:pPr>
-              <w:rPr>
-                <w:lang w:val="en-US"/>
+              <w:rPr>
+                <w:lang w:val="ru-RU"/>
               </w:rPr>
             </w:pPr>
             <w:r>
@@ -18234,34 +20065,41 @@
         <w:pStyle w:val="52"/>
       </w:pPr>
       <w:r>
-        <w:t>[Describe any communications interfaces to other systems or devices such as local area networks, remote serial devices, etc.]</w:t>
-      </w:r>
-    </w:p>
-    <w:p>
-      <w:pPr>
-        <w:pStyle w:val="4"/>
-        <w:keepNext/>
+        <w:t xml:space="preserve">[This section describes software interfaces to other components of the software system. These may be purchased components, components reused from another application or components being developed for subsystems outside of the scope of this </w:t>
+      </w:r>
+      <w:r>
+        <w:rPr>
+          <w:b/>
+        </w:rPr>
+        <w:t>SRS</w:t>
+      </w:r>
+      <w:r>
+        <w:t xml:space="preserve"> but with which this software application must interact.]</w:t>
+      </w:r>
+    </w:p>
+    <w:p>
+      <w:pPr>
+        <w:pStyle w:val="5"/>
         <w:tabs>
           <w:tab w:val="left" w:pos="709"/>
         </w:tabs>
-        <w:spacing w:before="360"/>
-        <w:ind w:left="709" w:hanging="709"/>
+        <w:spacing w:before="300" w:after="120"/>
+        <w:ind w:left="720" w:hanging="720"/>
         <w:rPr>
           <w:lang w:val="en-GB"/>
         </w:rPr>
       </w:pPr>
-      <w:bookmarkStart w:id="40" w:name="_Toc115853759"/>
-      <w:r>
-        <w:rPr>
-          <w:lang w:val="ru-RU"/>
-        </w:rPr>
-        <w:t>Требования лицензирования</w:t>
-      </w:r>
-      <w:bookmarkEnd w:id="40"/>
-    </w:p>
-    <w:p>
-      <w:pPr>
-        <w:pStyle w:val="3"/>
+      <w:bookmarkStart w:id="39" w:name="_Toc115853758"/>
+      <w:r>
+        <w:rPr>
+          <w:lang w:val="ru-RU"/>
+        </w:rPr>
+        <w:t>Интерфейсы коммуникаций</w:t>
+      </w:r>
+      <w:bookmarkEnd w:id="39"/>
+    </w:p>
+    <w:p>
+      <w:pPr>
         <w:rPr>
           <w:lang w:val="ru-RU"/>
         </w:rPr>
@@ -18308,6 +20146,639 @@
             <w:bottom w:w="0" w:type="dxa"/>
             <w:right w:w="108" w:type="dxa"/>
           </w:tblCellMar>
+        </w:tblPrEx>
+        <w:tc>
+          <w:tcPr>
+            <w:tcW w:w="3366" w:type="dxa"/>
+          </w:tcPr>
+          <w:p>
+            <w:pPr>
+              <w:pStyle w:val="3"/>
+              <w:spacing w:line="480" w:lineRule="auto"/>
+              <w:ind w:left="0"/>
+              <w:rPr>
+                <w:lang w:val="ru-RU"/>
+              </w:rPr>
+            </w:pPr>
+            <w:r>
+              <w:rPr>
+                <w:b/>
+                <w:bCs/>
+                <w:lang w:val="ru-RU"/>
+              </w:rPr>
+              <w:t>Идентификатор требования</w:t>
+            </w:r>
+          </w:p>
+        </w:tc>
+        <w:tc>
+          <w:tcPr>
+            <w:tcW w:w="6885" w:type="dxa"/>
+          </w:tcPr>
+          <w:p>
+            <w:pPr>
+              <w:pStyle w:val="3"/>
+              <w:spacing w:line="480" w:lineRule="auto"/>
+              <w:ind w:left="0"/>
+              <w:rPr>
+                <w:lang w:val="ru-RU"/>
+              </w:rPr>
+            </w:pPr>
+            <w:r>
+              <w:rPr>
+                <w:lang w:val="ru-RU"/>
+              </w:rPr>
+              <w:t>Т8.4.1</w:t>
+            </w:r>
+          </w:p>
+        </w:tc>
+      </w:tr>
+      <w:tr>
+        <w:tblPrEx>
+          <w:tblBorders>
+            <w:top w:val="single" w:color="auto" w:sz="4" w:space="0"/>
+            <w:left w:val="single" w:color="auto" w:sz="4" w:space="0"/>
+            <w:bottom w:val="single" w:color="auto" w:sz="4" w:space="0"/>
+            <w:right w:val="single" w:color="auto" w:sz="4" w:space="0"/>
+            <w:insideH w:val="single" w:color="auto" w:sz="4" w:space="0"/>
+            <w:insideV w:val="single" w:color="auto" w:sz="4" w:space="0"/>
+          </w:tblBorders>
+          <w:tblCellMar>
+            <w:top w:w="0" w:type="dxa"/>
+            <w:left w:w="108" w:type="dxa"/>
+            <w:bottom w:w="0" w:type="dxa"/>
+            <w:right w:w="108" w:type="dxa"/>
+          </w:tblCellMar>
+        </w:tblPrEx>
+        <w:tc>
+          <w:tcPr>
+            <w:tcW w:w="3366" w:type="dxa"/>
+          </w:tcPr>
+          <w:p>
+            <w:pPr>
+              <w:pStyle w:val="3"/>
+              <w:spacing w:line="480" w:lineRule="auto"/>
+              <w:ind w:left="0"/>
+              <w:rPr>
+                <w:lang w:val="en-US"/>
+              </w:rPr>
+            </w:pPr>
+            <w:r>
+              <w:rPr>
+                <w:b/>
+                <w:bCs/>
+                <w:lang w:val="ru-RU"/>
+              </w:rPr>
+              <w:t>Название</w:t>
+            </w:r>
+          </w:p>
+        </w:tc>
+        <w:tc>
+          <w:tcPr>
+            <w:tcW w:w="6885" w:type="dxa"/>
+          </w:tcPr>
+          <w:p>
+            <w:pPr>
+              <w:pStyle w:val="3"/>
+              <w:spacing w:line="480" w:lineRule="auto"/>
+              <w:ind w:left="0"/>
+              <w:rPr>
+                <w:lang w:val="ru-RU"/>
+              </w:rPr>
+            </w:pPr>
+            <w:r>
+              <w:rPr>
+                <w:lang w:val="ru-RU"/>
+              </w:rPr>
+              <w:t>Интерфейс коммуникаций</w:t>
+            </w:r>
+          </w:p>
+        </w:tc>
+      </w:tr>
+      <w:tr>
+        <w:tblPrEx>
+          <w:tblBorders>
+            <w:top w:val="single" w:color="auto" w:sz="4" w:space="0"/>
+            <w:left w:val="single" w:color="auto" w:sz="4" w:space="0"/>
+            <w:bottom w:val="single" w:color="auto" w:sz="4" w:space="0"/>
+            <w:right w:val="single" w:color="auto" w:sz="4" w:space="0"/>
+            <w:insideH w:val="single" w:color="auto" w:sz="4" w:space="0"/>
+            <w:insideV w:val="single" w:color="auto" w:sz="4" w:space="0"/>
+          </w:tblBorders>
+          <w:tblCellMar>
+            <w:top w:w="0" w:type="dxa"/>
+            <w:left w:w="108" w:type="dxa"/>
+            <w:bottom w:w="0" w:type="dxa"/>
+            <w:right w:w="108" w:type="dxa"/>
+          </w:tblCellMar>
+        </w:tblPrEx>
+        <w:tc>
+          <w:tcPr>
+            <w:tcW w:w="3366" w:type="dxa"/>
+          </w:tcPr>
+          <w:p>
+            <w:pPr>
+              <w:pStyle w:val="3"/>
+              <w:spacing w:line="480" w:lineRule="auto"/>
+              <w:ind w:left="0"/>
+              <w:rPr>
+                <w:lang w:val="ru-RU"/>
+              </w:rPr>
+            </w:pPr>
+            <w:r>
+              <w:rPr>
+                <w:b/>
+                <w:bCs/>
+                <w:lang w:val="ru-RU"/>
+              </w:rPr>
+              <w:t>Описание</w:t>
+            </w:r>
+          </w:p>
+        </w:tc>
+        <w:tc>
+          <w:tcPr>
+            <w:tcW w:w="6885" w:type="dxa"/>
+          </w:tcPr>
+          <w:p>
+            <w:pPr>
+              <w:pStyle w:val="3"/>
+              <w:spacing w:line="360" w:lineRule="auto"/>
+              <w:ind w:left="0"/>
+              <w:rPr>
+                <w:lang w:val="ru-RU"/>
+              </w:rPr>
+            </w:pPr>
+            <w:r>
+              <w:rPr>
+                <w:lang w:val="ru-RU"/>
+              </w:rPr>
+              <w:t>В качестве интерфейса коммуникаций система использует:</w:t>
+            </w:r>
+          </w:p>
+          <w:p>
+            <w:pPr>
+              <w:pStyle w:val="3"/>
+              <w:spacing w:line="360" w:lineRule="auto"/>
+              <w:ind w:left="0"/>
+              <w:rPr>
+                <w:lang w:val="ru-RU"/>
+              </w:rPr>
+            </w:pPr>
+            <w:r>
+              <w:rPr>
+                <w:lang w:val="ru-RU"/>
+              </w:rPr>
+              <w:t>Протокол HTTPS - для связи между хостом и клиентом,</w:t>
+            </w:r>
+          </w:p>
+          <w:p>
+            <w:pPr>
+              <w:pStyle w:val="3"/>
+              <w:spacing w:line="360" w:lineRule="auto"/>
+              <w:ind w:left="0"/>
+              <w:rPr>
+                <w:lang w:val="ru-RU"/>
+              </w:rPr>
+            </w:pPr>
+            <w:r>
+              <w:rPr>
+                <w:lang w:val="ru-RU"/>
+              </w:rPr>
+              <w:t>Протокол TCP/IP - для связи между хост-подсистемами.</w:t>
+            </w:r>
+          </w:p>
+        </w:tc>
+      </w:tr>
+      <w:tr>
+        <w:tblPrEx>
+          <w:tblBorders>
+            <w:top w:val="single" w:color="auto" w:sz="4" w:space="0"/>
+            <w:left w:val="single" w:color="auto" w:sz="4" w:space="0"/>
+            <w:bottom w:val="single" w:color="auto" w:sz="4" w:space="0"/>
+            <w:right w:val="single" w:color="auto" w:sz="4" w:space="0"/>
+            <w:insideH w:val="single" w:color="auto" w:sz="4" w:space="0"/>
+            <w:insideV w:val="single" w:color="auto" w:sz="4" w:space="0"/>
+          </w:tblBorders>
+          <w:tblCellMar>
+            <w:top w:w="0" w:type="dxa"/>
+            <w:left w:w="108" w:type="dxa"/>
+            <w:bottom w:w="0" w:type="dxa"/>
+            <w:right w:w="108" w:type="dxa"/>
+          </w:tblCellMar>
+        </w:tblPrEx>
+        <w:tc>
+          <w:tcPr>
+            <w:tcW w:w="3366" w:type="dxa"/>
+          </w:tcPr>
+          <w:p>
+            <w:pPr>
+              <w:pStyle w:val="3"/>
+              <w:spacing w:line="480" w:lineRule="auto"/>
+              <w:ind w:left="0"/>
+              <w:rPr>
+                <w:lang w:val="ru-RU"/>
+              </w:rPr>
+            </w:pPr>
+            <w:r>
+              <w:rPr>
+                <w:b/>
+                <w:bCs/>
+                <w:lang w:val="ru-RU"/>
+              </w:rPr>
+              <w:t>Приоритет</w:t>
+            </w:r>
+          </w:p>
+        </w:tc>
+        <w:tc>
+          <w:tcPr>
+            <w:tcW w:w="6885" w:type="dxa"/>
+          </w:tcPr>
+          <w:p>
+            <w:pPr>
+              <w:rPr>
+                <w:lang w:val="en-US"/>
+              </w:rPr>
+            </w:pPr>
+            <w:r>
+              <w:rPr>
+                <w:lang w:val="ru-RU"/>
+              </w:rPr>
+              <w:t>Высокий</w:t>
+            </w:r>
+          </w:p>
+        </w:tc>
+      </w:tr>
+    </w:tbl>
+    <w:p>
+      <w:pPr>
+        <w:rPr>
+          <w:lang w:val="en-GB"/>
+        </w:rPr>
+      </w:pPr>
+    </w:p>
+    <w:p>
+      <w:pPr>
+        <w:rPr>
+          <w:lang w:val="en-GB"/>
+        </w:rPr>
+      </w:pPr>
+    </w:p>
+    <w:tbl>
+      <w:tblPr>
+        <w:tblStyle w:val="37"/>
+        <w:tblW w:w="0" w:type="auto"/>
+        <w:tblInd w:w="0" w:type="dxa"/>
+        <w:tblBorders>
+          <w:top w:val="single" w:color="auto" w:sz="4" w:space="0"/>
+          <w:left w:val="single" w:color="auto" w:sz="4" w:space="0"/>
+          <w:bottom w:val="single" w:color="auto" w:sz="4" w:space="0"/>
+          <w:right w:val="single" w:color="auto" w:sz="4" w:space="0"/>
+          <w:insideH w:val="single" w:color="auto" w:sz="4" w:space="0"/>
+          <w:insideV w:val="single" w:color="auto" w:sz="4" w:space="0"/>
+        </w:tblBorders>
+        <w:tblLayout w:type="autofit"/>
+        <w:tblCellMar>
+          <w:top w:w="0" w:type="dxa"/>
+          <w:left w:w="108" w:type="dxa"/>
+          <w:bottom w:w="0" w:type="dxa"/>
+          <w:right w:w="108" w:type="dxa"/>
+        </w:tblCellMar>
+      </w:tblPr>
+      <w:tblGrid>
+        <w:gridCol w:w="3366"/>
+        <w:gridCol w:w="6885"/>
+      </w:tblGrid>
+      <w:tr>
+        <w:tblPrEx>
+          <w:tblBorders>
+            <w:top w:val="single" w:color="auto" w:sz="4" w:space="0"/>
+            <w:left w:val="single" w:color="auto" w:sz="4" w:space="0"/>
+            <w:bottom w:val="single" w:color="auto" w:sz="4" w:space="0"/>
+            <w:right w:val="single" w:color="auto" w:sz="4" w:space="0"/>
+            <w:insideH w:val="single" w:color="auto" w:sz="4" w:space="0"/>
+            <w:insideV w:val="single" w:color="auto" w:sz="4" w:space="0"/>
+          </w:tblBorders>
+          <w:tblCellMar>
+            <w:top w:w="0" w:type="dxa"/>
+            <w:left w:w="108" w:type="dxa"/>
+            <w:bottom w:w="0" w:type="dxa"/>
+            <w:right w:w="108" w:type="dxa"/>
+          </w:tblCellMar>
+        </w:tblPrEx>
+        <w:tc>
+          <w:tcPr>
+            <w:tcW w:w="3366" w:type="dxa"/>
+          </w:tcPr>
+          <w:p>
+            <w:pPr>
+              <w:pStyle w:val="3"/>
+              <w:spacing w:line="480" w:lineRule="auto"/>
+              <w:ind w:left="0"/>
+              <w:rPr>
+                <w:lang w:val="ru-RU"/>
+              </w:rPr>
+            </w:pPr>
+            <w:r>
+              <w:rPr>
+                <w:b/>
+                <w:bCs/>
+                <w:lang w:val="ru-RU"/>
+              </w:rPr>
+              <w:t>Идентификатор требования</w:t>
+            </w:r>
+          </w:p>
+        </w:tc>
+        <w:tc>
+          <w:tcPr>
+            <w:tcW w:w="6885" w:type="dxa"/>
+          </w:tcPr>
+          <w:p>
+            <w:pPr>
+              <w:pStyle w:val="3"/>
+              <w:spacing w:line="480" w:lineRule="auto"/>
+              <w:ind w:left="0"/>
+              <w:rPr>
+                <w:lang w:val="en-US"/>
+              </w:rPr>
+            </w:pPr>
+            <w:r>
+              <w:rPr>
+                <w:lang w:val="ru-RU"/>
+              </w:rPr>
+              <w:t>Т8.4.</w:t>
+            </w:r>
+            <w:r>
+              <w:rPr>
+                <w:lang w:val="en-US"/>
+              </w:rPr>
+              <w:t>2</w:t>
+            </w:r>
+          </w:p>
+        </w:tc>
+      </w:tr>
+      <w:tr>
+        <w:tblPrEx>
+          <w:tblBorders>
+            <w:top w:val="single" w:color="auto" w:sz="4" w:space="0"/>
+            <w:left w:val="single" w:color="auto" w:sz="4" w:space="0"/>
+            <w:bottom w:val="single" w:color="auto" w:sz="4" w:space="0"/>
+            <w:right w:val="single" w:color="auto" w:sz="4" w:space="0"/>
+            <w:insideH w:val="single" w:color="auto" w:sz="4" w:space="0"/>
+            <w:insideV w:val="single" w:color="auto" w:sz="4" w:space="0"/>
+          </w:tblBorders>
+          <w:tblCellMar>
+            <w:top w:w="0" w:type="dxa"/>
+            <w:left w:w="108" w:type="dxa"/>
+            <w:bottom w:w="0" w:type="dxa"/>
+            <w:right w:w="108" w:type="dxa"/>
+          </w:tblCellMar>
+        </w:tblPrEx>
+        <w:tc>
+          <w:tcPr>
+            <w:tcW w:w="3366" w:type="dxa"/>
+          </w:tcPr>
+          <w:p>
+            <w:pPr>
+              <w:pStyle w:val="3"/>
+              <w:spacing w:line="480" w:lineRule="auto"/>
+              <w:ind w:left="0"/>
+              <w:rPr>
+                <w:lang w:val="en-US"/>
+              </w:rPr>
+            </w:pPr>
+            <w:r>
+              <w:rPr>
+                <w:b/>
+                <w:bCs/>
+                <w:lang w:val="ru-RU"/>
+              </w:rPr>
+              <w:t>Название</w:t>
+            </w:r>
+          </w:p>
+        </w:tc>
+        <w:tc>
+          <w:tcPr>
+            <w:tcW w:w="6885" w:type="dxa"/>
+          </w:tcPr>
+          <w:p>
+            <w:pPr>
+              <w:pStyle w:val="3"/>
+              <w:spacing w:line="480" w:lineRule="auto"/>
+              <w:ind w:left="0"/>
+              <w:rPr>
+                <w:lang w:val="ru-RU"/>
+              </w:rPr>
+            </w:pPr>
+            <w:r>
+              <w:rPr>
+                <w:lang w:val="ru-RU"/>
+              </w:rPr>
+              <w:t>Интерфейс веб-сервиса</w:t>
+            </w:r>
+          </w:p>
+        </w:tc>
+      </w:tr>
+      <w:tr>
+        <w:tblPrEx>
+          <w:tblBorders>
+            <w:top w:val="single" w:color="auto" w:sz="4" w:space="0"/>
+            <w:left w:val="single" w:color="auto" w:sz="4" w:space="0"/>
+            <w:bottom w:val="single" w:color="auto" w:sz="4" w:space="0"/>
+            <w:right w:val="single" w:color="auto" w:sz="4" w:space="0"/>
+            <w:insideH w:val="single" w:color="auto" w:sz="4" w:space="0"/>
+            <w:insideV w:val="single" w:color="auto" w:sz="4" w:space="0"/>
+          </w:tblBorders>
+          <w:tblCellMar>
+            <w:top w:w="0" w:type="dxa"/>
+            <w:left w:w="108" w:type="dxa"/>
+            <w:bottom w:w="0" w:type="dxa"/>
+            <w:right w:w="108" w:type="dxa"/>
+          </w:tblCellMar>
+        </w:tblPrEx>
+        <w:tc>
+          <w:tcPr>
+            <w:tcW w:w="3366" w:type="dxa"/>
+          </w:tcPr>
+          <w:p>
+            <w:pPr>
+              <w:pStyle w:val="3"/>
+              <w:spacing w:line="480" w:lineRule="auto"/>
+              <w:ind w:left="0"/>
+              <w:rPr>
+                <w:lang w:val="ru-RU"/>
+              </w:rPr>
+            </w:pPr>
+            <w:r>
+              <w:rPr>
+                <w:b/>
+                <w:bCs/>
+                <w:lang w:val="ru-RU"/>
+              </w:rPr>
+              <w:t>Описание</w:t>
+            </w:r>
+          </w:p>
+        </w:tc>
+        <w:tc>
+          <w:tcPr>
+            <w:tcW w:w="6885" w:type="dxa"/>
+          </w:tcPr>
+          <w:p>
+            <w:pPr>
+              <w:pStyle w:val="3"/>
+              <w:spacing w:line="360" w:lineRule="auto"/>
+              <w:ind w:left="0"/>
+              <w:rPr>
+                <w:lang w:val="ru-RU"/>
+              </w:rPr>
+            </w:pPr>
+            <w:r>
+              <w:rPr>
+                <w:lang w:val="ru-RU"/>
+              </w:rPr>
+              <w:t>В качестве одного из интерфейсов коммуникации система использует веб-сервис, который также обеспечивает доступ к её основным функциям.</w:t>
+            </w:r>
+          </w:p>
+        </w:tc>
+      </w:tr>
+      <w:tr>
+        <w:tblPrEx>
+          <w:tblBorders>
+            <w:top w:val="single" w:color="auto" w:sz="4" w:space="0"/>
+            <w:left w:val="single" w:color="auto" w:sz="4" w:space="0"/>
+            <w:bottom w:val="single" w:color="auto" w:sz="4" w:space="0"/>
+            <w:right w:val="single" w:color="auto" w:sz="4" w:space="0"/>
+            <w:insideH w:val="single" w:color="auto" w:sz="4" w:space="0"/>
+            <w:insideV w:val="single" w:color="auto" w:sz="4" w:space="0"/>
+          </w:tblBorders>
+          <w:tblCellMar>
+            <w:top w:w="0" w:type="dxa"/>
+            <w:left w:w="108" w:type="dxa"/>
+            <w:bottom w:w="0" w:type="dxa"/>
+            <w:right w:w="108" w:type="dxa"/>
+          </w:tblCellMar>
+        </w:tblPrEx>
+        <w:tc>
+          <w:tcPr>
+            <w:tcW w:w="3366" w:type="dxa"/>
+          </w:tcPr>
+          <w:p>
+            <w:pPr>
+              <w:pStyle w:val="3"/>
+              <w:spacing w:line="480" w:lineRule="auto"/>
+              <w:ind w:left="0"/>
+              <w:rPr>
+                <w:lang w:val="ru-RU"/>
+              </w:rPr>
+            </w:pPr>
+            <w:r>
+              <w:rPr>
+                <w:b/>
+                <w:bCs/>
+                <w:lang w:val="ru-RU"/>
+              </w:rPr>
+              <w:t>Приоритет</w:t>
+            </w:r>
+          </w:p>
+        </w:tc>
+        <w:tc>
+          <w:tcPr>
+            <w:tcW w:w="6885" w:type="dxa"/>
+          </w:tcPr>
+          <w:p>
+            <w:pPr>
+              <w:rPr>
+                <w:lang w:val="en-US"/>
+              </w:rPr>
+            </w:pPr>
+            <w:r>
+              <w:rPr>
+                <w:lang w:val="ru-RU"/>
+              </w:rPr>
+              <w:t>Высокий</w:t>
+            </w:r>
+          </w:p>
+        </w:tc>
+      </w:tr>
+    </w:tbl>
+    <w:p>
+      <w:pPr>
+        <w:rPr>
+          <w:lang w:val="en-GB"/>
+        </w:rPr>
+      </w:pPr>
+    </w:p>
+    <w:p>
+      <w:pPr>
+        <w:pStyle w:val="52"/>
+      </w:pPr>
+      <w:r>
+        <w:t>[Describe any communications interfaces to other systems or devices such as local area networks, remote serial devices, etc.]</w:t>
+      </w:r>
+    </w:p>
+    <w:p>
+      <w:pPr>
+        <w:pStyle w:val="4"/>
+        <w:keepNext/>
+        <w:tabs>
+          <w:tab w:val="left" w:pos="709"/>
+        </w:tabs>
+        <w:spacing w:before="360"/>
+        <w:ind w:left="709" w:hanging="709"/>
+        <w:rPr>
+          <w:lang w:val="en-GB"/>
+        </w:rPr>
+      </w:pPr>
+      <w:bookmarkStart w:id="40" w:name="_Toc115853759"/>
+      <w:r>
+        <w:rPr>
+          <w:lang w:val="ru-RU"/>
+        </w:rPr>
+        <w:t>Требования лицензирования</w:t>
+      </w:r>
+      <w:bookmarkEnd w:id="40"/>
+    </w:p>
+    <w:p>
+      <w:pPr>
+        <w:pStyle w:val="3"/>
+        <w:rPr>
+          <w:lang w:val="ru-RU"/>
+        </w:rPr>
+      </w:pPr>
+    </w:p>
+    <w:tbl>
+      <w:tblPr>
+        <w:tblStyle w:val="37"/>
+        <w:tblW w:w="0" w:type="auto"/>
+        <w:tblInd w:w="0" w:type="dxa"/>
+        <w:tblBorders>
+          <w:top w:val="single" w:color="auto" w:sz="4" w:space="0"/>
+          <w:left w:val="single" w:color="auto" w:sz="4" w:space="0"/>
+          <w:bottom w:val="single" w:color="auto" w:sz="4" w:space="0"/>
+          <w:right w:val="single" w:color="auto" w:sz="4" w:space="0"/>
+          <w:insideH w:val="single" w:color="auto" w:sz="4" w:space="0"/>
+          <w:insideV w:val="single" w:color="auto" w:sz="4" w:space="0"/>
+        </w:tblBorders>
+        <w:tblLayout w:type="autofit"/>
+        <w:tblCellMar>
+          <w:top w:w="0" w:type="dxa"/>
+          <w:left w:w="108" w:type="dxa"/>
+          <w:bottom w:w="0" w:type="dxa"/>
+          <w:right w:w="108" w:type="dxa"/>
+        </w:tblCellMar>
+      </w:tblPr>
+      <w:tblGrid>
+        <w:gridCol w:w="3366"/>
+        <w:gridCol w:w="6885"/>
+      </w:tblGrid>
+      <w:tr>
+        <w:tblPrEx>
+          <w:tblBorders>
+            <w:top w:val="single" w:color="auto" w:sz="4" w:space="0"/>
+            <w:left w:val="single" w:color="auto" w:sz="4" w:space="0"/>
+            <w:bottom w:val="single" w:color="auto" w:sz="4" w:space="0"/>
+            <w:right w:val="single" w:color="auto" w:sz="4" w:space="0"/>
+            <w:insideH w:val="single" w:color="auto" w:sz="4" w:space="0"/>
+            <w:insideV w:val="single" w:color="auto" w:sz="4" w:space="0"/>
+          </w:tblBorders>
         </w:tblPrEx>
         <w:tc>
           <w:tcPr>
@@ -19021,7 +21492,7 @@
               <w:highlight w:val="none"/>
               <w:lang w:val="ru-RU"/>
             </w:rPr>
-            <w:t>0.3</w:t>
+            <w:t>0.4</w:t>
           </w:r>
         </w:p>
         <w:p>
@@ -19031,6 +21502,7 @@
             </w:tabs>
             <w:spacing w:before="180"/>
             <w:rPr>
+              <w:rFonts w:hint="default"/>
               <w:lang w:val="ru-RU"/>
             </w:rPr>
           </w:pPr>
@@ -19075,13 +21547,21 @@
             <w:rPr>
               <w:highlight w:val="none"/>
             </w:rPr>
-            <w:t>2022-11-23</w:t>
+            <w:t>2022-11-2</w:t>
           </w:r>
           <w:r>
             <w:rPr>
               <w:highlight w:val="none"/>
             </w:rPr>
             <w:fldChar w:fldCharType="end"/>
+          </w:r>
+          <w:r>
+            <w:rPr>
+              <w:rFonts w:hint="default"/>
+              <w:highlight w:val="none"/>
+              <w:lang w:val="ru-RU"/>
+            </w:rPr>
+            <w:t>8</w:t>
           </w:r>
         </w:p>
         <w:p>
